--- a/++Templated Entries/READY/Weberhofer, Walter (Yamasaki)/Weberhofer, Walter (Yamasaki) TemplatedSK.docx
+++ b/++Templated Entries/READY/Weberhofer, Walter (Yamasaki)/Weberhofer, Walter (Yamasaki) TemplatedSK.docx
@@ -66,6 +66,7 @@
               <w:listItem w:displayText="Prof." w:value="Prof."/>
             </w:dropDownList>
           </w:sdtPr>
+          <w:sdtEndPr/>
           <w:sdtContent>
             <w:tc>
               <w:tcPr>
@@ -106,13 +107,13 @@
             </w:placeholder>
             <w:text/>
           </w:sdtPr>
+          <w:sdtEndPr/>
           <w:sdtContent>
             <w:tc>
               <w:tcPr>
                 <w:tcW w:w="2073" w:type="dxa"/>
               </w:tcPr>
               <w:p>
-                <w:proofErr w:type="spellStart"/>
                 <w:r>
                   <w:rPr>
                     <w:rFonts w:cs="Times New Roman"/>
@@ -121,7 +122,6 @@
                   </w:rPr>
                   <w:t>Ángeles</w:t>
                 </w:r>
-                <w:proofErr w:type="spellEnd"/>
               </w:p>
             </w:tc>
           </w:sdtContent>
@@ -141,13 +141,13 @@
             </w:placeholder>
             <w:text/>
           </w:sdtPr>
+          <w:sdtEndPr/>
           <w:sdtContent>
             <w:tc>
               <w:tcPr>
                 <w:tcW w:w="2551" w:type="dxa"/>
               </w:tcPr>
               <w:p>
-                <w:proofErr w:type="spellStart"/>
                 <w:r>
                   <w:rPr>
                     <w:rFonts w:cs="Times New Roman"/>
@@ -156,7 +156,6 @@
                   </w:rPr>
                   <w:t>Maqueira</w:t>
                 </w:r>
-                <w:proofErr w:type="spellEnd"/>
               </w:p>
             </w:tc>
           </w:sdtContent>
@@ -176,6 +175,7 @@
             </w:placeholder>
             <w:text/>
           </w:sdtPr>
+          <w:sdtEndPr/>
           <w:sdtContent>
             <w:tc>
               <w:tcPr>
@@ -225,6 +225,7 @@
             </w:placeholder>
             <w:showingPlcHdr/>
           </w:sdtPr>
+          <w:sdtEndPr/>
           <w:sdtContent>
             <w:tc>
               <w:tcPr>
@@ -273,6 +274,7 @@
             </w:placeholder>
             <w:text/>
           </w:sdtPr>
+          <w:sdtEndPr/>
           <w:sdtContent>
             <w:tc>
               <w:tcPr>
@@ -334,6 +336,7 @@
               <w:listItem w:displayText="Prof." w:value="Prof."/>
             </w:dropDownList>
           </w:sdtPr>
+          <w:sdtEndPr/>
           <w:sdtContent>
             <w:tc>
               <w:tcPr>
@@ -374,6 +377,7 @@
             </w:placeholder>
             <w:text/>
           </w:sdtPr>
+          <w:sdtEndPr/>
           <w:sdtContent>
             <w:tc>
               <w:tcPr>
@@ -407,13 +411,13 @@
             </w:placeholder>
             <w:text/>
           </w:sdtPr>
+          <w:sdtEndPr/>
           <w:sdtContent>
             <w:tc>
               <w:tcPr>
                 <w:tcW w:w="2551" w:type="dxa"/>
               </w:tcPr>
               <w:p>
-                <w:proofErr w:type="spellStart"/>
                 <w:r>
                   <w:rPr>
                     <w:rFonts w:cs="Times New Roman"/>
@@ -422,7 +426,6 @@
                   </w:rPr>
                   <w:t>Fabbri</w:t>
                 </w:r>
-                <w:proofErr w:type="spellEnd"/>
               </w:p>
             </w:tc>
           </w:sdtContent>
@@ -442,13 +445,13 @@
             </w:placeholder>
             <w:text/>
           </w:sdtPr>
+          <w:sdtEndPr/>
           <w:sdtContent>
             <w:tc>
               <w:tcPr>
                 <w:tcW w:w="2642" w:type="dxa"/>
               </w:tcPr>
               <w:p>
-                <w:proofErr w:type="spellStart"/>
                 <w:r>
                   <w:rPr>
                     <w:rFonts w:cs="Times New Roman"/>
@@ -457,7 +460,6 @@
                   </w:rPr>
                   <w:t>García</w:t>
                 </w:r>
-                <w:proofErr w:type="spellEnd"/>
               </w:p>
             </w:tc>
           </w:sdtContent>
@@ -493,6 +495,7 @@
             </w:placeholder>
             <w:showingPlcHdr/>
           </w:sdtPr>
+          <w:sdtEndPr/>
           <w:sdtContent>
             <w:tc>
               <w:tcPr>
@@ -541,6 +544,7 @@
             </w:placeholder>
             <w:text/>
           </w:sdtPr>
+          <w:sdtEndPr/>
           <w:sdtContent>
             <w:tc>
               <w:tcPr>
@@ -602,6 +606,7 @@
               <w:listItem w:displayText="Prof." w:value="Prof."/>
             </w:dropDownList>
           </w:sdtPr>
+          <w:sdtEndPr/>
           <w:sdtContent>
             <w:tc>
               <w:tcPr>
@@ -642,6 +647,7 @@
             </w:placeholder>
             <w:text/>
           </w:sdtPr>
+          <w:sdtEndPr/>
           <w:sdtContent>
             <w:tc>
               <w:tcPr>
@@ -675,13 +681,13 @@
             </w:placeholder>
             <w:text/>
           </w:sdtPr>
+          <w:sdtEndPr/>
           <w:sdtContent>
             <w:tc>
               <w:tcPr>
                 <w:tcW w:w="2551" w:type="dxa"/>
               </w:tcPr>
               <w:p>
-                <w:proofErr w:type="spellStart"/>
                 <w:r>
                   <w:rPr>
                     <w:rFonts w:cs="Times New Roman"/>
@@ -690,7 +696,6 @@
                   </w:rPr>
                   <w:t>Montestruque</w:t>
                 </w:r>
-                <w:proofErr w:type="spellEnd"/>
               </w:p>
             </w:tc>
           </w:sdtContent>
@@ -710,13 +715,13 @@
             </w:placeholder>
             <w:text/>
           </w:sdtPr>
+          <w:sdtEndPr/>
           <w:sdtContent>
             <w:tc>
               <w:tcPr>
                 <w:tcW w:w="2642" w:type="dxa"/>
               </w:tcPr>
               <w:p>
-                <w:proofErr w:type="spellStart"/>
                 <w:r>
                   <w:rPr>
                     <w:rFonts w:cs="Times New Roman"/>
@@ -725,7 +730,6 @@
                   </w:rPr>
                   <w:t>Bisso</w:t>
                 </w:r>
-                <w:proofErr w:type="spellEnd"/>
               </w:p>
             </w:tc>
           </w:sdtContent>
@@ -761,6 +765,7 @@
             </w:placeholder>
             <w:showingPlcHdr/>
           </w:sdtPr>
+          <w:sdtEndPr/>
           <w:sdtContent>
             <w:tc>
               <w:tcPr>
@@ -809,6 +814,7 @@
             </w:placeholder>
             <w:text/>
           </w:sdtPr>
+          <w:sdtEndPr/>
           <w:sdtContent>
             <w:tc>
               <w:tcPr>
@@ -870,6 +876,7 @@
               <w:listItem w:displayText="Prof." w:value="Prof."/>
             </w:dropDownList>
           </w:sdtPr>
+          <w:sdtEndPr/>
           <w:sdtContent>
             <w:tc>
               <w:tcPr>
@@ -910,13 +917,13 @@
             </w:placeholder>
             <w:text/>
           </w:sdtPr>
+          <w:sdtEndPr/>
           <w:sdtContent>
             <w:tc>
               <w:tcPr>
                 <w:tcW w:w="2073" w:type="dxa"/>
               </w:tcPr>
               <w:p>
-                <w:proofErr w:type="spellStart"/>
                 <w:r>
                   <w:rPr>
                     <w:rFonts w:cs="Times New Roman"/>
@@ -925,7 +932,6 @@
                   </w:rPr>
                   <w:t>Katerine</w:t>
                 </w:r>
-                <w:proofErr w:type="spellEnd"/>
               </w:p>
             </w:tc>
           </w:sdtContent>
@@ -945,6 +951,7 @@
             </w:placeholder>
             <w:text/>
           </w:sdtPr>
+          <w:sdtEndPr/>
           <w:sdtContent>
             <w:tc>
               <w:tcPr>
@@ -978,6 +985,7 @@
             </w:placeholder>
             <w:text/>
           </w:sdtPr>
+          <w:sdtEndPr/>
           <w:sdtContent>
             <w:tc>
               <w:tcPr>
@@ -1027,6 +1035,7 @@
             </w:placeholder>
             <w:showingPlcHdr/>
           </w:sdtPr>
+          <w:sdtEndPr/>
           <w:sdtContent>
             <w:tc>
               <w:tcPr>
@@ -1075,6 +1084,7 @@
             </w:placeholder>
             <w:text/>
           </w:sdtPr>
+          <w:sdtEndPr/>
           <w:sdtContent>
             <w:tc>
               <w:tcPr>
@@ -1155,6 +1165,7 @@
             </w:placeholder>
             <w:text/>
           </w:sdtPr>
+          <w:sdtEndPr/>
           <w:sdtContent>
             <w:tc>
               <w:tcPr>
@@ -1170,21 +1181,12 @@
                     <w:b/>
                   </w:rPr>
                 </w:pPr>
-                <w:proofErr w:type="spellStart"/>
                 <w:r>
                   <w:rPr>
                     <w:rFonts w:cs="Times New Roman"/>
                     <w:lang w:val="en-CA"/>
                   </w:rPr>
-                  <w:t>Weberhofer</w:t>
-                </w:r>
-                <w:proofErr w:type="spellEnd"/>
-                <w:r>
-                  <w:rPr>
-                    <w:rFonts w:cs="Times New Roman"/>
-                    <w:lang w:val="en-CA"/>
-                  </w:rPr>
-                  <w:t xml:space="preserve"> Quintana, Walter (1923-2002)</w:t>
+                  <w:t>Weberhofer Quintana, Walter (1923-2002)</w:t>
                 </w:r>
               </w:p>
             </w:tc>
@@ -1202,6 +1204,7 @@
             </w:placeholder>
             <w:showingPlcHdr/>
           </w:sdtPr>
+          <w:sdtEndPr/>
           <w:sdtContent>
             <w:tc>
               <w:tcPr>
@@ -1249,6 +1252,7 @@
               <w:docPart w:val="F83B06B7FA2F49C796C4501764EF5656"/>
             </w:placeholder>
           </w:sdtPr>
+          <w:sdtEndPr/>
           <w:sdtContent>
             <w:tc>
               <w:tcPr>
@@ -1266,165 +1270,12 @@
                   </w:rPr>
                   <w:t xml:space="preserve">Walter </w:t>
                 </w:r>
-                <w:proofErr w:type="spellStart"/>
                 <w:r>
                   <w:rPr>
                     <w:rFonts w:cs="Times New Roman"/>
                     <w:lang w:val="en-US"/>
                   </w:rPr>
-                  <w:t>Weberhofer</w:t>
-                </w:r>
-                <w:proofErr w:type="spellEnd"/>
-                <w:r>
-                  <w:rPr>
-                    <w:rFonts w:cs="Times New Roman"/>
-                    <w:lang w:val="en-US"/>
-                  </w:rPr>
-                  <w:t xml:space="preserve"> was born in San </w:t>
-                </w:r>
-                <w:proofErr w:type="spellStart"/>
-                <w:r>
-                  <w:rPr>
-                    <w:rFonts w:cs="Times New Roman"/>
-                    <w:lang w:val="en-US"/>
-                  </w:rPr>
-                  <w:t>Jeronimo</w:t>
-                </w:r>
-                <w:proofErr w:type="spellEnd"/>
-                <w:r>
-                  <w:rPr>
-                    <w:rFonts w:cs="Times New Roman"/>
-                    <w:lang w:val="en-US"/>
-                  </w:rPr>
-                  <w:t xml:space="preserve"> de </w:t>
-                </w:r>
-                <w:proofErr w:type="spellStart"/>
-                <w:r>
-                  <w:rPr>
-                    <w:rFonts w:cs="Times New Roman"/>
-                    <w:lang w:val="en-US"/>
-                  </w:rPr>
-                  <w:t>Tunari</w:t>
-                </w:r>
-                <w:proofErr w:type="spellEnd"/>
-                <w:r>
-                  <w:rPr>
-                    <w:rFonts w:cs="Times New Roman"/>
-                    <w:lang w:val="en-US"/>
-                  </w:rPr>
-                  <w:t xml:space="preserve">, in the province of </w:t>
-                </w:r>
-                <w:proofErr w:type="spellStart"/>
-                <w:r>
-                  <w:rPr>
-                    <w:rFonts w:cs="Times New Roman"/>
-                    <w:lang w:val="en-US"/>
-                  </w:rPr>
-                  <w:t>Huancayo</w:t>
-                </w:r>
-                <w:proofErr w:type="spellEnd"/>
-                <w:r>
-                  <w:rPr>
-                    <w:rFonts w:cs="Times New Roman"/>
-                    <w:lang w:val="en-US"/>
-                  </w:rPr>
-                  <w:t xml:space="preserve">, department of Junín, on March 24, 1923. Son of Oswald </w:t>
-                </w:r>
-                <w:proofErr w:type="spellStart"/>
-                <w:r>
-                  <w:rPr>
-                    <w:rFonts w:cs="Times New Roman"/>
-                    <w:lang w:val="en-US"/>
-                  </w:rPr>
-                  <w:t>Weberhofer</w:t>
-                </w:r>
-                <w:proofErr w:type="spellEnd"/>
-                <w:r>
-                  <w:rPr>
-                    <w:rFonts w:cs="Times New Roman"/>
-                    <w:lang w:val="en-US"/>
-                  </w:rPr>
-                  <w:t xml:space="preserve"> (forester) and Dolores Quintana </w:t>
-                </w:r>
-                <w:proofErr w:type="spellStart"/>
-                <w:r>
-                  <w:rPr>
-                    <w:rFonts w:cs="Times New Roman"/>
-                    <w:lang w:val="en-US"/>
-                  </w:rPr>
-                  <w:t>Pilts</w:t>
-                </w:r>
-                <w:proofErr w:type="spellEnd"/>
-                <w:r>
-                  <w:rPr>
-                    <w:rFonts w:cs="Times New Roman"/>
-                    <w:lang w:val="en-US"/>
-                  </w:rPr>
-                  <w:t xml:space="preserve"> </w:t>
-                </w:r>
-                <w:proofErr w:type="spellStart"/>
-                <w:r>
-                  <w:rPr>
-                    <w:rFonts w:cs="Times New Roman"/>
-                    <w:lang w:val="en-US"/>
-                  </w:rPr>
-                  <w:t>Gurt</w:t>
-                </w:r>
-                <w:proofErr w:type="spellEnd"/>
-                <w:r>
-                  <w:rPr>
-                    <w:rFonts w:cs="Times New Roman"/>
-                    <w:lang w:val="en-US"/>
-                  </w:rPr>
-                  <w:t xml:space="preserve">. Before graduating from Alfonso </w:t>
-                </w:r>
-                <w:proofErr w:type="spellStart"/>
-                <w:r>
-                  <w:rPr>
-                    <w:rFonts w:cs="Times New Roman"/>
-                    <w:lang w:val="en-US"/>
-                  </w:rPr>
-                  <w:t>Ugarte</w:t>
-                </w:r>
-                <w:proofErr w:type="spellEnd"/>
-                <w:r>
-                  <w:rPr>
-                    <w:rFonts w:cs="Times New Roman"/>
-                    <w:lang w:val="en-US"/>
-                  </w:rPr>
-                  <w:t xml:space="preserve"> School in 1940, he began his work as a draftsman. Achieving a position in 1942 at the Ministry of Development and Public Works. In 1946 he entered as a draftsman in the office of the </w:t>
-                </w:r>
-                <w:proofErr w:type="spellStart"/>
-                <w:r>
-                  <w:rPr>
-                    <w:rFonts w:cs="Times New Roman"/>
-                    <w:lang w:val="en-US"/>
-                  </w:rPr>
-                  <w:t>peruvian</w:t>
-                </w:r>
-                <w:proofErr w:type="spellEnd"/>
-                <w:r>
-                  <w:rPr>
-                    <w:rFonts w:cs="Times New Roman"/>
-                    <w:lang w:val="en-US"/>
-                  </w:rPr>
-                  <w:t xml:space="preserve"> architect Enrique </w:t>
-                </w:r>
-                <w:proofErr w:type="spellStart"/>
-                <w:r>
-                  <w:rPr>
-                    <w:rFonts w:cs="Times New Roman"/>
-                    <w:lang w:val="en-US"/>
-                  </w:rPr>
-                  <w:t>Seoane</w:t>
-                </w:r>
-                <w:proofErr w:type="spellEnd"/>
-                <w:r>
-                  <w:rPr>
-                    <w:rFonts w:cs="Times New Roman"/>
-                    <w:lang w:val="en-US"/>
-                  </w:rPr>
-                  <w:t>. This first encounter with one of the great modern architects of Peru marked the itinerary of an intense search for a clean design and attention to details.</w:t>
+                  <w:t>Weberhofer was born in San Jeronimo de Tunari, in the province of Huancayo, department of Junín, on March 24, 1923. Son of Oswald Weberhofer (forester) and Dolores Quintana Pilts Gurt. Before graduating from Alfonso Ugarte School in 1940, he began his work as a draftsman. Achieving a position in 1942 at the Ministry of Development and Public Works. In 1946 he entered as a draftsman in the office of the peruvian architect Enrique Seoane. This first encounter with one of the great modern architects of Peru marked the itinerary of an intense search for a clean design and attention to details.</w:t>
                 </w:r>
               </w:p>
             </w:tc>
@@ -1463,19 +1314,15 @@
                 <w:docPart w:val="F93FAB2A9990495CBE4C5DC011D29678"/>
               </w:placeholder>
             </w:sdtPr>
+            <w:sdtEndPr/>
             <w:sdtContent>
               <w:p>
                 <w:pPr>
                   <w:keepNext/>
                 </w:pPr>
                 <w:r>
-                  <w:t xml:space="preserve">File: </w:t>
-                </w:r>
-                <w:proofErr w:type="spellStart"/>
-                <w:r>
-                  <w:t>WalterWeberhofer</w:t>
-                </w:r>
-                <w:proofErr w:type="spellEnd"/>
+                  <w:t>File: WalterWeberhofer</w:t>
+                </w:r>
               </w:p>
               <w:p>
                 <w:pPr>
@@ -1485,34 +1332,16 @@
                 <w:r>
                   <w:t xml:space="preserve">Figure </w:t>
                 </w:r>
-                <w:r>
-                  <w:fldChar w:fldCharType="begin"/>
-                </w:r>
-                <w:r>
-                  <w:instrText xml:space="preserve"> SEQ Figure \* ARABIC </w:instrText>
-                </w:r>
-                <w:r>
-                  <w:fldChar w:fldCharType="separate"/>
-                </w:r>
-                <w:r>
-                  <w:rPr>
-                    <w:noProof/>
-                  </w:rPr>
-                  <w:t>1</w:t>
-                </w:r>
-                <w:r>
-                  <w:fldChar w:fldCharType="end"/>
-                </w:r>
-                <w:r>
-                  <w:t xml:space="preserve"> </w:t>
-                </w:r>
-                <w:proofErr w:type="spellStart"/>
-                <w:r>
-                  <w:t>Weberhofer</w:t>
-                </w:r>
-                <w:proofErr w:type="spellEnd"/>
-                <w:r>
-                  <w:t xml:space="preserve"> Walter</w:t>
+                <w:fldSimple w:instr=" SEQ Figure \* ARABIC ">
+                  <w:r>
+                    <w:rPr>
+                      <w:noProof/>
+                    </w:rPr>
+                    <w:t>1</w:t>
+                  </w:r>
+                </w:fldSimple>
+                <w:r>
+                  <w:t xml:space="preserve"> Weberhofer Walter</w:t>
                 </w:r>
               </w:p>
               <w:p>
@@ -1542,165 +1371,12 @@
                 <w:r>
                   <w:br/>
                 </w:r>
-                <w:proofErr w:type="spellStart"/>
                 <w:r>
                   <w:rPr>
                     <w:rFonts w:cs="Times New Roman"/>
                     <w:lang w:val="en-US"/>
                   </w:rPr>
-                  <w:t>Weberhofer</w:t>
-                </w:r>
-                <w:proofErr w:type="spellEnd"/>
-                <w:r>
-                  <w:rPr>
-                    <w:rFonts w:cs="Times New Roman"/>
-                    <w:lang w:val="en-US"/>
-                  </w:rPr>
-                  <w:t xml:space="preserve"> Walter was born in San </w:t>
-                </w:r>
-                <w:proofErr w:type="spellStart"/>
-                <w:r>
-                  <w:rPr>
-                    <w:rFonts w:cs="Times New Roman"/>
-                    <w:lang w:val="en-US"/>
-                  </w:rPr>
-                  <w:t>Jeronimo</w:t>
-                </w:r>
-                <w:proofErr w:type="spellEnd"/>
-                <w:r>
-                  <w:rPr>
-                    <w:rFonts w:cs="Times New Roman"/>
-                    <w:lang w:val="en-US"/>
-                  </w:rPr>
-                  <w:t xml:space="preserve"> de </w:t>
-                </w:r>
-                <w:proofErr w:type="spellStart"/>
-                <w:r>
-                  <w:rPr>
-                    <w:rFonts w:cs="Times New Roman"/>
-                    <w:lang w:val="en-US"/>
-                  </w:rPr>
-                  <w:t>Tunari</w:t>
-                </w:r>
-                <w:proofErr w:type="spellEnd"/>
-                <w:r>
-                  <w:rPr>
-                    <w:rFonts w:cs="Times New Roman"/>
-                    <w:lang w:val="en-US"/>
-                  </w:rPr>
-                  <w:t xml:space="preserve">, in the province of </w:t>
-                </w:r>
-                <w:proofErr w:type="spellStart"/>
-                <w:r>
-                  <w:rPr>
-                    <w:rFonts w:cs="Times New Roman"/>
-                    <w:lang w:val="en-US"/>
-                  </w:rPr>
-                  <w:t>Huancayo</w:t>
-                </w:r>
-                <w:proofErr w:type="spellEnd"/>
-                <w:r>
-                  <w:rPr>
-                    <w:rFonts w:cs="Times New Roman"/>
-                    <w:lang w:val="en-US"/>
-                  </w:rPr>
-                  <w:t xml:space="preserve">, department of Junín, on March 24, 1923. Son of Oswald </w:t>
-                </w:r>
-                <w:proofErr w:type="spellStart"/>
-                <w:r>
-                  <w:rPr>
-                    <w:rFonts w:cs="Times New Roman"/>
-                    <w:lang w:val="en-US"/>
-                  </w:rPr>
-                  <w:t>Weberhofer</w:t>
-                </w:r>
-                <w:proofErr w:type="spellEnd"/>
-                <w:r>
-                  <w:rPr>
-                    <w:rFonts w:cs="Times New Roman"/>
-                    <w:lang w:val="en-US"/>
-                  </w:rPr>
-                  <w:t xml:space="preserve"> (forester) and Dolores Quintana </w:t>
-                </w:r>
-                <w:proofErr w:type="spellStart"/>
-                <w:r>
-                  <w:rPr>
-                    <w:rFonts w:cs="Times New Roman"/>
-                    <w:lang w:val="en-US"/>
-                  </w:rPr>
-                  <w:t>Pilts</w:t>
-                </w:r>
-                <w:proofErr w:type="spellEnd"/>
-                <w:r>
-                  <w:rPr>
-                    <w:rFonts w:cs="Times New Roman"/>
-                    <w:lang w:val="en-US"/>
-                  </w:rPr>
-                  <w:t xml:space="preserve"> </w:t>
-                </w:r>
-                <w:proofErr w:type="spellStart"/>
-                <w:r>
-                  <w:rPr>
-                    <w:rFonts w:cs="Times New Roman"/>
-                    <w:lang w:val="en-US"/>
-                  </w:rPr>
-                  <w:t>Gurt</w:t>
-                </w:r>
-                <w:proofErr w:type="spellEnd"/>
-                <w:r>
-                  <w:rPr>
-                    <w:rFonts w:cs="Times New Roman"/>
-                    <w:lang w:val="en-US"/>
-                  </w:rPr>
-                  <w:t xml:space="preserve">. Before graduating from Alfonso </w:t>
-                </w:r>
-                <w:proofErr w:type="spellStart"/>
-                <w:r>
-                  <w:rPr>
-                    <w:rFonts w:cs="Times New Roman"/>
-                    <w:lang w:val="en-US"/>
-                  </w:rPr>
-                  <w:t>Ugarte</w:t>
-                </w:r>
-                <w:proofErr w:type="spellEnd"/>
-                <w:r>
-                  <w:rPr>
-                    <w:rFonts w:cs="Times New Roman"/>
-                    <w:lang w:val="en-US"/>
-                  </w:rPr>
-                  <w:t xml:space="preserve"> School in 1940, he began his work as a draftsman. Achieving a position in 1942 at the Ministry of Development and Public Works. In 1946 he entered as a draftsman in the office of the </w:t>
-                </w:r>
-                <w:proofErr w:type="spellStart"/>
-                <w:r>
-                  <w:rPr>
-                    <w:rFonts w:cs="Times New Roman"/>
-                    <w:lang w:val="en-US"/>
-                  </w:rPr>
-                  <w:t>peruvian</w:t>
-                </w:r>
-                <w:proofErr w:type="spellEnd"/>
-                <w:r>
-                  <w:rPr>
-                    <w:rFonts w:cs="Times New Roman"/>
-                    <w:lang w:val="en-US"/>
-                  </w:rPr>
-                  <w:t xml:space="preserve"> architect Enrique </w:t>
-                </w:r>
-                <w:proofErr w:type="spellStart"/>
-                <w:r>
-                  <w:rPr>
-                    <w:rFonts w:cs="Times New Roman"/>
-                    <w:lang w:val="en-US"/>
-                  </w:rPr>
-                  <w:t>Seoane</w:t>
-                </w:r>
-                <w:proofErr w:type="spellEnd"/>
-                <w:r>
-                  <w:rPr>
-                    <w:rFonts w:cs="Times New Roman"/>
-                    <w:lang w:val="en-US"/>
-                  </w:rPr>
-                  <w:t>. This first encounter with one of the great modern architects of Peru marked the itinerary of an intense search for a clean design and attention to details.</w:t>
+                  <w:t>Weberhofer Walter was born in San Jeronimo de Tunari, in the province of Huancayo, department of Junín, on March 24, 1923. Son of Oswald Weberhofer (forester) and Dolores Quintana Pilts Gurt. Before graduating from Alfonso Ugarte School in 1940, he began his work as a draftsman. Achieving a position in 1942 at the Ministry of Development and Public Works. In 1946 he entered as a draftsman in the office of the peruvian architect Enrique Seoane. This first encounter with one of the great modern architects of Peru marked the itinerary of an intense search for a clean design and attention to details.</w:t>
                 </w:r>
               </w:p>
               <w:p>
@@ -1723,71 +1399,37 @@
                     <w:rFonts w:cs="Times New Roman"/>
                     <w:lang w:val="en-US"/>
                   </w:rPr>
-                  <w:t xml:space="preserve">In 1947 he started studying architecture at the National University of Engineering (UNI). In this school he will get to know Mario </w:t>
-                </w:r>
-                <w:proofErr w:type="spellStart"/>
+                  <w:t>In 1947 he started studying architecture at the National University of Engineering (UNI). In this school he will get to know Mario Bianco</w:t>
+                </w:r>
+                <w:r>
+                  <w:rPr>
+                    <w:rStyle w:val="FootnoteReference"/>
+                    <w:rFonts w:cs="Times New Roman"/>
+                    <w:lang w:val="es-PE"/>
+                  </w:rPr>
+                  <w:footnoteReference w:id="1"/>
+                </w:r>
                 <w:r>
                   <w:rPr>
                     <w:rFonts w:cs="Times New Roman"/>
                     <w:lang w:val="en-US"/>
                   </w:rPr>
-                  <w:t>Bianco</w:t>
-                </w:r>
-                <w:proofErr w:type="spellEnd"/>
+                  <w:t xml:space="preserve"> and Theodore Cron</w:t>
+                </w:r>
                 <w:r>
                   <w:rPr>
                     <w:rStyle w:val="FootnoteReference"/>
                     <w:rFonts w:cs="Times New Roman"/>
                     <w:lang w:val="es-PE"/>
                   </w:rPr>
-                  <w:footnoteReference w:id="1"/>
+                  <w:footnoteReference w:id="2"/>
                 </w:r>
                 <w:r>
                   <w:rPr>
                     <w:rFonts w:cs="Times New Roman"/>
                     <w:lang w:val="en-US"/>
                   </w:rPr>
-                  <w:t xml:space="preserve"> and Theodore </w:t>
-                </w:r>
-                <w:proofErr w:type="spellStart"/>
-                <w:r>
-                  <w:rPr>
-                    <w:rFonts w:cs="Times New Roman"/>
-                    <w:lang w:val="en-US"/>
-                  </w:rPr>
-                  <w:t>Cron</w:t>
-                </w:r>
-                <w:proofErr w:type="spellEnd"/>
-                <w:r>
-                  <w:rPr>
-                    <w:rStyle w:val="FootnoteReference"/>
-                    <w:rFonts w:cs="Times New Roman"/>
-                    <w:lang w:val="es-PE"/>
-                  </w:rPr>
-                  <w:footnoteReference w:id="2"/>
-                </w:r>
-                <w:r>
-                  <w:rPr>
-                    <w:rFonts w:cs="Times New Roman"/>
-                    <w:lang w:val="en-US"/>
-                  </w:rPr>
-                  <w:t xml:space="preserve">, both </w:t>
-                </w:r>
-                <w:proofErr w:type="spellStart"/>
-                <w:r>
-                  <w:rPr>
-                    <w:rFonts w:cs="Times New Roman"/>
-                    <w:lang w:val="en-US"/>
-                  </w:rPr>
-                  <w:t>european</w:t>
-                </w:r>
-                <w:proofErr w:type="spellEnd"/>
-                <w:r>
-                  <w:rPr>
-                    <w:rFonts w:cs="Times New Roman"/>
-                    <w:lang w:val="en-US"/>
-                  </w:rPr>
-                  <w:t xml:space="preserve"> architects which by then were disseminating the lines of modernity in the Faculty of Arts, Architecture and Urbanism of the National University of Engineering</w:t>
+                  <w:t>, both european architects which by then were disseminating the lines of modernity in the Faculty of Arts, Architecture and Urbanism of the National University of Engineering</w:t>
                 </w:r>
                 <w:r>
                   <w:rPr>
@@ -1826,114 +1468,73 @@
                     <w:rFonts w:cs="Times New Roman"/>
                     <w:lang w:val="en-US"/>
                   </w:rPr>
-                  <w:t xml:space="preserve">In 1948 he joins the office of Jose Alvarez </w:t>
-                </w:r>
-                <w:proofErr w:type="spellStart"/>
+                  <w:t>In 1948 he joins the office of Jose Alvarez Calderón. He graduated as an engineer-architect in 1951. In 1953 performed internships in Brazil and, since his return in 1956, he joined National University of Engineering as an assistant professor. In 1956 Walter Weberhofer in association with Jose Alvarez Calderon, built the Atlas Building</w:t>
+                </w:r>
+                <w:r>
+                  <w:rPr>
+                    <w:rStyle w:val="FootnoteReference"/>
+                    <w:rFonts w:cs="Times New Roman"/>
+                    <w:lang w:val="es-PE"/>
+                  </w:rPr>
+                  <w:footnoteReference w:id="4"/>
+                </w:r>
                 <w:r>
                   <w:rPr>
                     <w:rFonts w:cs="Times New Roman"/>
                     <w:lang w:val="en-US"/>
                   </w:rPr>
-                  <w:t>Calderón</w:t>
-                </w:r>
-                <w:proofErr w:type="spellEnd"/>
+                  <w:t>,</w:t>
+                </w:r>
                 <w:r>
                   <w:rPr>
                     <w:rFonts w:cs="Times New Roman"/>
                     <w:lang w:val="en-US"/>
                   </w:rPr>
-                  <w:t xml:space="preserve">. He graduated as an engineer-architect in 1951. In 1953 performed internships in Brazil and, since his return in 1956, he joined National University of Engineering as an assistant professor. In 1956 Walter </w:t>
-                </w:r>
-                <w:proofErr w:type="spellStart"/>
+                  <w:t xml:space="preserve"> </w:t>
+                </w:r>
                 <w:r>
                   <w:rPr>
                     <w:rFonts w:cs="Times New Roman"/>
                     <w:lang w:val="en-US"/>
                   </w:rPr>
-                  <w:t>Weberhofer</w:t>
-                </w:r>
-                <w:proofErr w:type="spellEnd"/>
+                  <w:t>w</w:t>
+                </w:r>
                 <w:r>
                   <w:rPr>
                     <w:rFonts w:cs="Times New Roman"/>
                     <w:lang w:val="en-US"/>
                   </w:rPr>
-                  <w:t xml:space="preserve"> in association with Jose Alvarez Calderon, built the Atlas Building</w:t>
-                </w:r>
-                <w:r>
-                  <w:rPr>
-                    <w:rStyle w:val="FootnoteReference"/>
-                    <w:rFonts w:cs="Times New Roman"/>
-                    <w:lang w:val="es-PE"/>
-                  </w:rPr>
-                  <w:footnoteReference w:id="4"/>
+                  <w:t>hich</w:t>
                 </w:r>
                 <w:r>
                   <w:rPr>
                     <w:rFonts w:cs="Times New Roman"/>
                     <w:lang w:val="en-US"/>
                   </w:rPr>
-                  <w:t>,</w:t>
+                  <w:t xml:space="preserve"> was a </w:t>
                 </w:r>
                 <w:r>
                   <w:rPr>
                     <w:rFonts w:cs="Times New Roman"/>
                     <w:lang w:val="en-US"/>
                   </w:rPr>
-                  <w:t xml:space="preserve"> </w:t>
+                  <w:t>high-rise building, inserted in the historic center of the city, in response to the guidelines of the Pilot Plan of 1949 for the city of Lima. The building consists of two large office volumes that emerge from the floor to contain in the basement, the commercial use.</w:t>
                 </w:r>
                 <w:r>
                   <w:rPr>
                     <w:rFonts w:cs="Times New Roman"/>
                     <w:lang w:val="en-US"/>
                   </w:rPr>
-                  <w:t>w</w:t>
+                  <w:br/>
                 </w:r>
                 <w:r>
                   <w:rPr>
                     <w:rFonts w:cs="Times New Roman"/>
                     <w:lang w:val="en-US"/>
                   </w:rPr>
-                  <w:t>hich</w:t>
-                </w:r>
-                <w:r>
-                  <w:rPr>
-                    <w:rFonts w:cs="Times New Roman"/>
-                    <w:lang w:val="en-US"/>
-                  </w:rPr>
-                  <w:t xml:space="preserve"> was a </w:t>
-                </w:r>
-                <w:r>
-                  <w:rPr>
-                    <w:rFonts w:cs="Times New Roman"/>
-                    <w:lang w:val="en-US"/>
-                  </w:rPr>
-                  <w:t>high-rise building, inserted in the historic center of the city, in response to the guidelines of the Pilot Plan of 1949 for the city of Lima. The building consists of two large office volumes that emerge from the floor to contain in the basement, the commercial use.</w:t>
-                </w:r>
-                <w:r>
-                  <w:rPr>
-                    <w:rFonts w:cs="Times New Roman"/>
-                    <w:lang w:val="en-US"/>
-                  </w:rPr>
                   <w:br/>
-                </w:r>
-                <w:r>
-                  <w:rPr>
-                    <w:rFonts w:cs="Times New Roman"/>
-                    <w:lang w:val="en-US"/>
-                  </w:rPr>
-                  <w:br/>
-                  <w:t xml:space="preserve">File: </w:t>
-                </w:r>
-                <w:proofErr w:type="spellStart"/>
-                <w:r>
-                  <w:rPr>
-                    <w:rFonts w:cs="Times New Roman"/>
-                    <w:lang w:val="en-US"/>
-                  </w:rPr>
-                  <w:t>AtlasBuilding</w:t>
-                </w:r>
-                <w:proofErr w:type="spellEnd"/>
+                  <w:t>File: AtlasBuilding</w:t>
+                </w:r>
               </w:p>
               <w:p>
                 <w:pPr>
@@ -1943,24 +1544,14 @@
                 <w:r>
                   <w:t xml:space="preserve">Figure </w:t>
                 </w:r>
-                <w:r>
-                  <w:fldChar w:fldCharType="begin"/>
-                </w:r>
-                <w:r>
-                  <w:instrText xml:space="preserve"> SEQ Figure \* ARABIC </w:instrText>
-                </w:r>
-                <w:r>
-                  <w:fldChar w:fldCharType="separate"/>
-                </w:r>
-                <w:r>
-                  <w:rPr>
-                    <w:noProof/>
-                  </w:rPr>
-                  <w:t>2</w:t>
-                </w:r>
-                <w:r>
-                  <w:fldChar w:fldCharType="end"/>
-                </w:r>
+                <w:fldSimple w:instr=" SEQ Figure \* ARABIC ">
+                  <w:r>
+                    <w:rPr>
+                      <w:noProof/>
+                    </w:rPr>
+                    <w:t>2</w:t>
+                  </w:r>
+                </w:fldSimple>
                 <w:r>
                   <w:t xml:space="preserve"> Atlas Building, 1956</w:t>
                 </w:r>
@@ -1970,23 +1561,7 @@
                   <w:jc w:val="both"/>
                 </w:pPr>
                 <w:r>
-                  <w:t xml:space="preserve">Source: El </w:t>
-                </w:r>
-                <w:proofErr w:type="spellStart"/>
-                <w:r>
-                  <w:t>Arquitecto</w:t>
-                </w:r>
-                <w:proofErr w:type="spellEnd"/>
-                <w:r>
-                  <w:t xml:space="preserve"> </w:t>
-                </w:r>
-                <w:proofErr w:type="spellStart"/>
-                <w:r>
-                  <w:t>Peruano</w:t>
-                </w:r>
-                <w:proofErr w:type="spellEnd"/>
-                <w:r>
-                  <w:t xml:space="preserve"> Magazine </w:t>
+                  <w:t xml:space="preserve">Source: El Arquitecto Peruano Magazine </w:t>
                 </w:r>
               </w:p>
               <w:p/>
@@ -2018,39 +1593,7 @@
                     <w:rFonts w:cs="Times New Roman"/>
                     <w:lang w:val="en-US"/>
                   </w:rPr>
-                  <w:t xml:space="preserve"> ends. A year after that, he starts the association with </w:t>
-                </w:r>
-                <w:proofErr w:type="spellStart"/>
-                <w:r>
-                  <w:rPr>
-                    <w:rFonts w:cs="Times New Roman"/>
-                    <w:lang w:val="en-US"/>
-                  </w:rPr>
-                  <w:t>Remigio</w:t>
-                </w:r>
-                <w:proofErr w:type="spellEnd"/>
-                <w:r>
-                  <w:rPr>
-                    <w:rFonts w:cs="Times New Roman"/>
-                    <w:lang w:val="en-US"/>
-                  </w:rPr>
-                  <w:t xml:space="preserve"> </w:t>
-                </w:r>
-                <w:proofErr w:type="spellStart"/>
-                <w:r>
-                  <w:rPr>
-                    <w:rFonts w:cs="Times New Roman"/>
-                    <w:lang w:val="en-US"/>
-                  </w:rPr>
-                  <w:t>Collantes</w:t>
-                </w:r>
-                <w:proofErr w:type="spellEnd"/>
-                <w:r>
-                  <w:rPr>
-                    <w:rFonts w:cs="Times New Roman"/>
-                    <w:lang w:val="en-US"/>
-                  </w:rPr>
-                  <w:t>, which would end in 1965. In this span of time he gets involved with the resort of Santa Maria del Mar, one of the resorts south of Lima:</w:t>
+                  <w:t xml:space="preserve"> ends. A year after that, he starts the association with Remigio Collantes, which would end in 1965. In this span of time he gets involved with the resort of Santa Maria del Mar, one of the resorts south of Lima:</w:t>
                 </w:r>
               </w:p>
               <w:p>
@@ -2073,78 +1616,30 @@
                     <w:rFonts w:cs="Times New Roman"/>
                     <w:lang w:val="en-US"/>
                   </w:rPr>
-                  <w:t>“</w:t>
-                </w:r>
-                <w:proofErr w:type="spellStart"/>
+                  <w:t xml:space="preserve">“Weberhofer will be remembered, above all, for his work as the exclusive architect of Santa Maria del Mar, although his designing skills have always been reduced, by an environment that has </w:t>
+                </w:r>
                 <w:r>
                   <w:rPr>
                     <w:rFonts w:cs="Times New Roman"/>
                     <w:lang w:val="en-US"/>
                   </w:rPr>
-                  <w:t>Weberhofer</w:t>
-                </w:r>
-                <w:proofErr w:type="spellEnd"/>
+                  <w:lastRenderedPageBreak/>
+                  <w:t>always looked for the label of some international school,  style, or teacher. Because if it is not Brazilian influence, their work is under the shadow of Japanese metabolism [</w:t>
+                </w:r>
+                <w:r>
+                  <w:rPr>
+                    <w:rStyle w:val="FootnoteReference"/>
+                    <w:rFonts w:cs="Times New Roman"/>
+                    <w:lang w:val="es-PE"/>
+                  </w:rPr>
+                  <w:footnoteReference w:id="5"/>
+                </w:r>
                 <w:r>
                   <w:rPr>
                     <w:rFonts w:cs="Times New Roman"/>
                     <w:lang w:val="en-US"/>
                   </w:rPr>
-                  <w:t xml:space="preserve"> will be remembered, above all, for his work as the exclusive architect of Santa Maria del Mar, although his designing skills have always been reduced, by an environment that has </w:t>
-                </w:r>
-                <w:r>
-                  <w:rPr>
-                    <w:rFonts w:cs="Times New Roman"/>
-                    <w:lang w:val="en-US"/>
-                  </w:rPr>
-                  <w:lastRenderedPageBreak/>
-                  <w:t>always looked for the label of some international school</w:t>
-                </w:r>
-                <w:proofErr w:type="gramStart"/>
-                <w:r>
-                  <w:rPr>
-                    <w:rFonts w:cs="Times New Roman"/>
-                    <w:lang w:val="en-US"/>
-                  </w:rPr>
-                  <w:t>,  style</w:t>
-                </w:r>
-                <w:proofErr w:type="gramEnd"/>
-                <w:r>
-                  <w:rPr>
-                    <w:rFonts w:cs="Times New Roman"/>
-                    <w:lang w:val="en-US"/>
-                  </w:rPr>
-                  <w:t>, or teacher. Because if it is not Brazilian influence, their work is under the shadow of Japanese metabolism [</w:t>
-                </w:r>
-                <w:r>
-                  <w:rPr>
-                    <w:rStyle w:val="FootnoteReference"/>
-                    <w:rFonts w:cs="Times New Roman"/>
-                    <w:lang w:val="es-PE"/>
-                  </w:rPr>
-                  <w:footnoteReference w:id="5"/>
-                </w:r>
-                <w:r>
-                  <w:rPr>
-                    <w:rFonts w:cs="Times New Roman"/>
-                    <w:lang w:val="en-US"/>
-                  </w:rPr>
-                  <w:t xml:space="preserve">], or clear the aura of Richard </w:t>
-                </w:r>
-                <w:proofErr w:type="spellStart"/>
-                <w:r>
-                  <w:rPr>
-                    <w:rFonts w:cs="Times New Roman"/>
-                    <w:lang w:val="en-US"/>
-                  </w:rPr>
-                  <w:t>Neutra</w:t>
-                </w:r>
-                <w:proofErr w:type="spellEnd"/>
-                <w:r>
-                  <w:rPr>
-                    <w:rFonts w:cs="Times New Roman"/>
-                    <w:lang w:val="en-US"/>
-                  </w:rPr>
-                  <w:t xml:space="preserve"> and Paul Rudolph”</w:t>
+                  <w:t>], or clear the aura of Richard Neutra and Paul Rudolph”</w:t>
                 </w:r>
                 <w:r>
                   <w:rPr>
@@ -2178,6 +1673,7 @@
                     <w:id w:val="1121806121"/>
                     <w:citation/>
                   </w:sdtPr>
+                  <w:sdtEndPr/>
                   <w:sdtContent>
                     <w:r>
                       <w:rPr>
@@ -2232,8 +1728,6 @@
                     <w:lang w:val="en-US"/>
                   </w:rPr>
                 </w:pPr>
-                <w:bookmarkStart w:id="0" w:name="_GoBack"/>
-                <w:bookmarkEnd w:id="0"/>
               </w:p>
               <w:p>
                 <w:pPr>
@@ -2247,23 +1741,7 @@
                     <w:rFonts w:cs="Times New Roman"/>
                     <w:lang w:val="en-US"/>
                   </w:rPr>
-                  <w:t xml:space="preserve">In 1970 he won the competition for the headquarters of Petro-Peru in association with Daniel Arana Rivers. This building is one of the most compelling landmarks of modernity, inserted also on the fast track known as the Expressway or Paseo de la </w:t>
-                </w:r>
-                <w:proofErr w:type="spellStart"/>
-                <w:r>
-                  <w:rPr>
-                    <w:rFonts w:cs="Times New Roman"/>
-                    <w:lang w:val="en-US"/>
-                  </w:rPr>
-                  <w:t>Republica</w:t>
-                </w:r>
-                <w:proofErr w:type="spellEnd"/>
-                <w:r>
-                  <w:rPr>
-                    <w:rFonts w:cs="Times New Roman"/>
-                    <w:lang w:val="en-US"/>
-                  </w:rPr>
-                  <w:t>, built in 1967 during the municipal government of Luis Bedoya Reyes</w:t>
+                  <w:t>In 1970 he won the competition for the headquarters of Petro-Peru in association with Daniel Arana Rivers. This building is one of the most compelling landmarks of modernity, inserted also on the fast track known as the Expressway or Paseo de la Republica, built in 1967 during the municipal government of Luis Bedoya Reyes</w:t>
                 </w:r>
               </w:p>
               <w:p>
@@ -2309,87 +1787,7 @@
                     <w:rFonts w:cs="Times New Roman"/>
                     <w:lang w:val="en-US"/>
                   </w:rPr>
-                  <w:t xml:space="preserve">Many contemporary architects compare </w:t>
-                </w:r>
-                <w:proofErr w:type="spellStart"/>
-                <w:r>
-                  <w:rPr>
-                    <w:rFonts w:cs="Times New Roman"/>
-                    <w:lang w:val="en-US"/>
-                  </w:rPr>
-                  <w:t>Weberhofer´s</w:t>
-                </w:r>
-                <w:proofErr w:type="spellEnd"/>
-                <w:r>
-                  <w:rPr>
-                    <w:rFonts w:cs="Times New Roman"/>
-                    <w:lang w:val="en-US"/>
-                  </w:rPr>
-                  <w:t xml:space="preserve"> work with modern Brazilian architecture. The reason, evidently founded on his years of pre-professional practice in Brazil, is his apparent renunciation to </w:t>
-                </w:r>
-                <w:proofErr w:type="spellStart"/>
-                <w:r>
-                  <w:rPr>
-                    <w:rFonts w:cs="Times New Roman"/>
-                    <w:lang w:val="en-US"/>
-                  </w:rPr>
-                  <w:t>orthogonality</w:t>
-                </w:r>
-                <w:proofErr w:type="spellEnd"/>
-                <w:r>
-                  <w:rPr>
-                    <w:rFonts w:cs="Times New Roman"/>
-                    <w:lang w:val="en-US"/>
-                  </w:rPr>
-                  <w:t xml:space="preserve"> and constant use of movement in inner space. Others approach his work to the </w:t>
-                </w:r>
-                <w:proofErr w:type="spellStart"/>
-                <w:r>
-                  <w:rPr>
-                    <w:rFonts w:cs="Times New Roman"/>
-                    <w:lang w:val="en-US"/>
-                  </w:rPr>
-                  <w:t>Zaha</w:t>
-                </w:r>
-                <w:proofErr w:type="spellEnd"/>
-                <w:r>
-                  <w:rPr>
-                    <w:rFonts w:cs="Times New Roman"/>
-                    <w:lang w:val="en-US"/>
-                  </w:rPr>
-                  <w:t xml:space="preserve"> </w:t>
-                </w:r>
-                <w:proofErr w:type="spellStart"/>
-                <w:r>
-                  <w:rPr>
-                    <w:rFonts w:cs="Times New Roman"/>
-                    <w:lang w:val="en-US"/>
-                  </w:rPr>
-                  <w:t>Hadid´s</w:t>
-                </w:r>
-                <w:proofErr w:type="spellEnd"/>
-                <w:r>
-                  <w:rPr>
-                    <w:rFonts w:cs="Times New Roman"/>
-                    <w:lang w:val="en-US"/>
-                  </w:rPr>
-                  <w:t xml:space="preserve"> initial work, who engage with acute and obtuse angles. However, the tendency to use non-straight </w:t>
-                </w:r>
-                <w:proofErr w:type="gramStart"/>
-                <w:r>
-                  <w:rPr>
-                    <w:rFonts w:cs="Times New Roman"/>
-                    <w:lang w:val="en-US"/>
-                  </w:rPr>
-                  <w:t>angles,</w:t>
-                </w:r>
-                <w:proofErr w:type="gramEnd"/>
-                <w:r>
-                  <w:rPr>
-                    <w:rFonts w:cs="Times New Roman"/>
-                    <w:lang w:val="en-US"/>
-                  </w:rPr>
-                  <w:t xml:space="preserve"> seems to respond to the favorite displaying resource of modern architects: the perspective</w:t>
+                  <w:t>Many contemporary architects compare Weberhofer´s work with modern Brazilian architecture. The reason, evidently founded on his years of pre-professional practice in Brazil, is his apparent renunciation to orthogonality and constant use of movement in inner space. Others approach his work to the Zaha Hadid´s initial work, who engage with acute and obtuse angles. However, the tendency to use non-straight angles, seems to respond to the favorite displaying resource of modern architects: the perspective</w:t>
                 </w:r>
                 <w:r>
                   <w:rPr>
@@ -2427,149 +1825,37 @@
                     <w:rFonts w:cs="Times New Roman"/>
                     <w:lang w:val="en-US"/>
                   </w:rPr>
-                  <w:t xml:space="preserve">Walter </w:t>
-                </w:r>
-                <w:proofErr w:type="spellStart"/>
+                  <w:t>Walter Weberhofer had the discipline and obsession to record all his work. The Weberhofer File is one of the most complete archive in the history of modern peruvian architecture. His son, Heinz Weberhofer, who lives in Lima, still preserves it. Peruvian architect Hector Abarca, resident in Canada, is constantly feeding his facebook page</w:t>
+                </w:r>
+                <w:r>
+                  <w:rPr>
+                    <w:rStyle w:val="FootnoteReference"/>
+                    <w:rFonts w:cs="Times New Roman"/>
+                    <w:lang w:val="es-PE"/>
+                  </w:rPr>
+                  <w:footnoteReference w:id="8"/>
+                </w:r>
                 <w:r>
                   <w:rPr>
                     <w:rFonts w:cs="Times New Roman"/>
                     <w:lang w:val="en-US"/>
                   </w:rPr>
-                  <w:t>Weberhofer</w:t>
-                </w:r>
-                <w:proofErr w:type="spellEnd"/>
+                  <w:t xml:space="preserve"> and other links</w:t>
+                </w:r>
+                <w:r>
+                  <w:rPr>
+                    <w:rStyle w:val="FootnoteReference"/>
+                    <w:rFonts w:cs="Times New Roman"/>
+                    <w:lang w:val="es-PE"/>
+                  </w:rPr>
+                  <w:footnoteReference w:id="9"/>
+                </w:r>
                 <w:r>
                   <w:rPr>
                     <w:rFonts w:cs="Times New Roman"/>
                     <w:lang w:val="en-US"/>
                   </w:rPr>
-                  <w:t xml:space="preserve"> had the discipline and obsession to record all his work. The </w:t>
-                </w:r>
-                <w:proofErr w:type="spellStart"/>
-                <w:r>
-                  <w:rPr>
-                    <w:rFonts w:cs="Times New Roman"/>
-                    <w:lang w:val="en-US"/>
-                  </w:rPr>
-                  <w:t>Weberhofer</w:t>
-                </w:r>
-                <w:proofErr w:type="spellEnd"/>
-                <w:r>
-                  <w:rPr>
-                    <w:rFonts w:cs="Times New Roman"/>
-                    <w:lang w:val="en-US"/>
-                  </w:rPr>
-                  <w:t xml:space="preserve"> File is one of the most complete archive in the history of modern </w:t>
-                </w:r>
-                <w:proofErr w:type="spellStart"/>
-                <w:r>
-                  <w:rPr>
-                    <w:rFonts w:cs="Times New Roman"/>
-                    <w:lang w:val="en-US"/>
-                  </w:rPr>
-                  <w:t>peruvian</w:t>
-                </w:r>
-                <w:proofErr w:type="spellEnd"/>
-                <w:r>
-                  <w:rPr>
-                    <w:rFonts w:cs="Times New Roman"/>
-                    <w:lang w:val="en-US"/>
-                  </w:rPr>
-                  <w:t xml:space="preserve"> architecture. His son, Heinz </w:t>
-                </w:r>
-                <w:proofErr w:type="spellStart"/>
-                <w:r>
-                  <w:rPr>
-                    <w:rFonts w:cs="Times New Roman"/>
-                    <w:lang w:val="en-US"/>
-                  </w:rPr>
-                  <w:t>Weberhofer</w:t>
-                </w:r>
-                <w:proofErr w:type="spellEnd"/>
-                <w:r>
-                  <w:rPr>
-                    <w:rFonts w:cs="Times New Roman"/>
-                    <w:lang w:val="en-US"/>
-                  </w:rPr>
-                  <w:t xml:space="preserve">, who lives in Lima, still preserves it. Peruvian architect Hector </w:t>
-                </w:r>
-                <w:proofErr w:type="spellStart"/>
-                <w:r>
-                  <w:rPr>
-                    <w:rFonts w:cs="Times New Roman"/>
-                    <w:lang w:val="en-US"/>
-                  </w:rPr>
-                  <w:t>Abarca</w:t>
-                </w:r>
-                <w:proofErr w:type="spellEnd"/>
-                <w:r>
-                  <w:rPr>
-                    <w:rFonts w:cs="Times New Roman"/>
-                    <w:lang w:val="en-US"/>
-                  </w:rPr>
-                  <w:t xml:space="preserve">, resident in Canada, is constantly feeding his </w:t>
-                </w:r>
-                <w:proofErr w:type="spellStart"/>
-                <w:r>
-                  <w:rPr>
-                    <w:rFonts w:cs="Times New Roman"/>
-                    <w:lang w:val="en-US"/>
-                  </w:rPr>
-                  <w:t>facebook</w:t>
-                </w:r>
-                <w:proofErr w:type="spellEnd"/>
-                <w:r>
-                  <w:rPr>
-                    <w:rFonts w:cs="Times New Roman"/>
-                    <w:lang w:val="en-US"/>
-                  </w:rPr>
-                  <w:t xml:space="preserve"> page</w:t>
-                </w:r>
-                <w:r>
-                  <w:rPr>
-                    <w:rStyle w:val="FootnoteReference"/>
-                    <w:rFonts w:cs="Times New Roman"/>
-                    <w:lang w:val="es-PE"/>
-                  </w:rPr>
-                  <w:footnoteReference w:id="8"/>
-                </w:r>
-                <w:r>
-                  <w:rPr>
-                    <w:rFonts w:cs="Times New Roman"/>
-                    <w:lang w:val="en-US"/>
-                  </w:rPr>
-                  <w:t xml:space="preserve"> and other links</w:t>
-                </w:r>
-                <w:r>
-                  <w:rPr>
-                    <w:rStyle w:val="FootnoteReference"/>
-                    <w:rFonts w:cs="Times New Roman"/>
-                    <w:lang w:val="es-PE"/>
-                  </w:rPr>
-                  <w:footnoteReference w:id="9"/>
-                </w:r>
-                <w:r>
-                  <w:rPr>
-                    <w:rFonts w:cs="Times New Roman"/>
-                    <w:lang w:val="en-US"/>
-                  </w:rPr>
-                  <w:t xml:space="preserve">  on the vast work of Walter </w:t>
-                </w:r>
-                <w:proofErr w:type="spellStart"/>
-                <w:r>
-                  <w:rPr>
-                    <w:rFonts w:cs="Times New Roman"/>
-                    <w:lang w:val="en-US"/>
-                  </w:rPr>
-                  <w:t>Weberhofer</w:t>
-                </w:r>
-                <w:proofErr w:type="spellEnd"/>
-                <w:r>
-                  <w:rPr>
-                    <w:rFonts w:cs="Times New Roman"/>
-                    <w:lang w:val="en-US"/>
-                  </w:rPr>
-                  <w:t>.</w:t>
+                  <w:t xml:space="preserve">  on the vast work of Walter Weberhofer.</w:t>
                 </w:r>
               </w:p>
               <w:p>
@@ -2589,17 +1875,8 @@
                     <w:rFonts w:cs="Times New Roman"/>
                     <w:lang w:val="en-US"/>
                   </w:rPr>
-                  <w:t xml:space="preserve">File: </w:t>
-                </w:r>
-                <w:proofErr w:type="spellStart"/>
-                <w:r>
-                  <w:rPr>
-                    <w:rFonts w:cs="Times New Roman"/>
-                    <w:lang w:val="en-US"/>
-                  </w:rPr>
-                  <w:t>LercariHouse</w:t>
-                </w:r>
-                <w:proofErr w:type="spellEnd"/>
+                  <w:t>File: LercariHouse</w:t>
+                </w:r>
               </w:p>
               <w:p>
                 <w:pPr>
@@ -2609,47 +1886,21 @@
                 <w:r>
                   <w:t xml:space="preserve">Figure </w:t>
                 </w:r>
-                <w:r>
-                  <w:fldChar w:fldCharType="begin"/>
-                </w:r>
-                <w:r>
-                  <w:instrText xml:space="preserve"> SEQ Figure \* ARABIC </w:instrText>
-                </w:r>
-                <w:r>
-                  <w:fldChar w:fldCharType="separate"/>
-                </w:r>
-                <w:r>
-                  <w:rPr>
-                    <w:noProof/>
-                  </w:rPr>
-                  <w:t>3</w:t>
-                </w:r>
-                <w:r>
-                  <w:fldChar w:fldCharType="end"/>
-                </w:r>
-                <w:r>
-                  <w:t xml:space="preserve"> </w:t>
-                </w:r>
-                <w:proofErr w:type="spellStart"/>
-                <w:r>
-                  <w:t>Lercari</w:t>
-                </w:r>
-                <w:proofErr w:type="spellEnd"/>
-                <w:r>
-                  <w:t xml:space="preserve"> House, 1968</w:t>
+                <w:fldSimple w:instr=" SEQ Figure \* ARABIC ">
+                  <w:r>
+                    <w:rPr>
+                      <w:noProof/>
+                    </w:rPr>
+                    <w:t>3</w:t>
+                  </w:r>
+                </w:fldSimple>
+                <w:r>
+                  <w:t xml:space="preserve"> Lercari House, 1968</w:t>
                 </w:r>
               </w:p>
               <w:p>
                 <w:r>
-                  <w:t xml:space="preserve">Source: </w:t>
-                </w:r>
-                <w:proofErr w:type="spellStart"/>
-                <w:r>
-                  <w:t>Weberhofer</w:t>
-                </w:r>
-                <w:proofErr w:type="spellEnd"/>
-                <w:r>
-                  <w:t xml:space="preserve"> File</w:t>
+                  <w:t>Source: Weberhofer File</w:t>
                 </w:r>
               </w:p>
               <w:p>
@@ -2668,20 +1919,12 @@
                     <w:lang w:val="es-PE"/>
                   </w:rPr>
                 </w:pPr>
-                <w:proofErr w:type="spellStart"/>
                 <w:r>
                   <w:rPr>
                     <w:lang w:val="es-PE"/>
                   </w:rPr>
                   <w:lastRenderedPageBreak/>
-                  <w:t>List</w:t>
-                </w:r>
-                <w:proofErr w:type="spellEnd"/>
-                <w:r>
-                  <w:rPr>
-                    <w:lang w:val="es-PE"/>
-                  </w:rPr>
-                  <w:t xml:space="preserve"> of Works:</w:t>
+                  <w:t>List of Works:</w:t>
                 </w:r>
               </w:p>
               <w:p>
@@ -2731,61 +1974,7 @@
                     <w:szCs w:val="20"/>
                     <w:lang w:val="en-US"/>
                   </w:rPr>
-                  <w:t xml:space="preserve">storic </w:t>
-                </w:r>
-                <w:proofErr w:type="spellStart"/>
-                <w:r>
-                  <w:rPr>
-                    <w:rFonts w:ascii="Times New Roman" w:hAnsi="Times New Roman" w:cs="Times New Roman"/>
-                    <w:szCs w:val="20"/>
-                    <w:lang w:val="en-US"/>
-                  </w:rPr>
-                  <w:t>Centrer</w:t>
-                </w:r>
-                <w:proofErr w:type="spellEnd"/>
-                <w:r>
-                  <w:rPr>
-                    <w:rFonts w:ascii="Times New Roman" w:hAnsi="Times New Roman" w:cs="Times New Roman"/>
-                    <w:szCs w:val="20"/>
-                    <w:lang w:val="en-US"/>
-                  </w:rPr>
-                  <w:t xml:space="preserve">, Lima (with José </w:t>
-                </w:r>
-                <w:proofErr w:type="spellStart"/>
-                <w:r>
-                  <w:rPr>
-                    <w:rFonts w:ascii="Times New Roman" w:hAnsi="Times New Roman" w:cs="Times New Roman"/>
-                    <w:szCs w:val="20"/>
-                    <w:lang w:val="en-US"/>
-                  </w:rPr>
-                  <w:t>Álvarez</w:t>
-                </w:r>
-                <w:proofErr w:type="spellEnd"/>
-                <w:r>
-                  <w:rPr>
-                    <w:rFonts w:ascii="Times New Roman" w:hAnsi="Times New Roman" w:cs="Times New Roman"/>
-                    <w:szCs w:val="20"/>
-                    <w:lang w:val="en-US"/>
-                  </w:rPr>
-                  <w:t xml:space="preserve"> </w:t>
-                </w:r>
-                <w:proofErr w:type="spellStart"/>
-                <w:r>
-                  <w:rPr>
-                    <w:rFonts w:ascii="Times New Roman" w:hAnsi="Times New Roman" w:cs="Times New Roman"/>
-                    <w:szCs w:val="20"/>
-                    <w:lang w:val="en-US"/>
-                  </w:rPr>
-                  <w:t>Calderón</w:t>
-                </w:r>
-                <w:proofErr w:type="spellEnd"/>
-                <w:r>
-                  <w:rPr>
-                    <w:rFonts w:ascii="Times New Roman" w:hAnsi="Times New Roman" w:cs="Times New Roman"/>
-                    <w:szCs w:val="20"/>
-                    <w:lang w:val="en-US"/>
-                  </w:rPr>
-                  <w:t>)</w:t>
+                  <w:t>storic Centrer, Lima (with José Álvarez Calderón)</w:t>
                 </w:r>
               </w:p>
               <w:p>
@@ -2842,18 +2031,8 @@
                     <w:szCs w:val="20"/>
                     <w:lang w:val="es-PE"/>
                   </w:rPr>
-                  <w:t xml:space="preserve"> </w:t>
-                </w:r>
-                <w:proofErr w:type="spellStart"/>
-                <w:r>
-                  <w:rPr>
-                    <w:rFonts w:ascii="Times New Roman" w:hAnsi="Times New Roman" w:cs="Times New Roman"/>
-                    <w:szCs w:val="20"/>
-                    <w:lang w:val="es-PE"/>
-                  </w:rPr>
-                  <w:t>School</w:t>
-                </w:r>
-                <w:proofErr w:type="spellEnd"/>
+                  <w:t xml:space="preserve"> School</w:t>
+                </w:r>
                 <w:r>
                   <w:rPr>
                     <w:rFonts w:ascii="Times New Roman" w:hAnsi="Times New Roman" w:cs="Times New Roman"/>
@@ -2912,34 +2091,14 @@
                   </w:rPr>
                   <w:t xml:space="preserve">, </w:t>
                 </w:r>
-                <w:proofErr w:type="spellStart"/>
-                <w:r>
-                  <w:rPr>
-                    <w:rFonts w:ascii="Times New Roman" w:hAnsi="Times New Roman" w:cs="Times New Roman"/>
-                    <w:szCs w:val="20"/>
-                    <w:lang w:val="es-PE"/>
-                  </w:rPr>
-                  <w:t>Historic</w:t>
-                </w:r>
-                <w:proofErr w:type="spellEnd"/>
-                <w:r>
-                  <w:rPr>
-                    <w:rFonts w:ascii="Times New Roman" w:hAnsi="Times New Roman" w:cs="Times New Roman"/>
-                    <w:szCs w:val="20"/>
-                    <w:lang w:val="es-PE"/>
-                  </w:rPr>
-                  <w:t xml:space="preserve"> </w:t>
-                </w:r>
-                <w:proofErr w:type="spellStart"/>
-                <w:r>
-                  <w:rPr>
-                    <w:rFonts w:ascii="Times New Roman" w:hAnsi="Times New Roman" w:cs="Times New Roman"/>
-                    <w:szCs w:val="20"/>
-                    <w:lang w:val="es-PE"/>
-                  </w:rPr>
-                  <w:t>Centrer</w:t>
-                </w:r>
-                <w:proofErr w:type="spellEnd"/>
+                <w:r>
+                  <w:rPr>
+                    <w:rFonts w:ascii="Times New Roman" w:hAnsi="Times New Roman" w:cs="Times New Roman"/>
+                    <w:szCs w:val="20"/>
+                    <w:lang w:val="es-PE"/>
+                  </w:rPr>
+                  <w:t>Historic Centrer</w:t>
+                </w:r>
                 <w:r>
                   <w:rPr>
                     <w:rFonts w:ascii="Times New Roman" w:hAnsi="Times New Roman" w:cs="Times New Roman"/>
@@ -2995,25 +2154,7 @@
                     <w:szCs w:val="20"/>
                     <w:lang w:val="es-PE"/>
                   </w:rPr>
-                  <w:t xml:space="preserve"> </w:t>
-                </w:r>
-                <w:proofErr w:type="spellStart"/>
-                <w:r>
-                  <w:rPr>
-                    <w:rFonts w:ascii="Times New Roman" w:hAnsi="Times New Roman" w:cs="Times New Roman"/>
-                    <w:szCs w:val="20"/>
-                    <w:lang w:val="es-PE"/>
-                  </w:rPr>
-                  <w:t>Yatch</w:t>
-                </w:r>
-                <w:proofErr w:type="spellEnd"/>
-                <w:r>
-                  <w:rPr>
-                    <w:rFonts w:ascii="Times New Roman" w:hAnsi="Times New Roman" w:cs="Times New Roman"/>
-                    <w:szCs w:val="20"/>
-                    <w:lang w:val="es-PE"/>
-                  </w:rPr>
-                  <w:t xml:space="preserve"> Club</w:t>
+                  <w:t xml:space="preserve"> Yatch Club</w:t>
                 </w:r>
                 <w:r>
                   <w:rPr>
@@ -3056,7 +2197,6 @@
                   </w:rPr>
                   <w:tab/>
                 </w:r>
-                <w:proofErr w:type="spellStart"/>
                 <w:r>
                   <w:rPr>
                     <w:rFonts w:ascii="Times New Roman" w:hAnsi="Times New Roman" w:cs="Times New Roman"/>
@@ -3065,25 +2205,14 @@
                   </w:rPr>
                   <w:t>Lercari</w:t>
                 </w:r>
-                <w:proofErr w:type="spellEnd"/>
-                <w:r>
-                  <w:rPr>
-                    <w:rFonts w:ascii="Times New Roman" w:hAnsi="Times New Roman" w:cs="Times New Roman"/>
-                    <w:szCs w:val="20"/>
-                    <w:lang w:val="es-PE"/>
-                  </w:rPr>
-                  <w:t xml:space="preserve"> </w:t>
-                </w:r>
-                <w:proofErr w:type="spellStart"/>
-                <w:r>
-                  <w:rPr>
-                    <w:rFonts w:ascii="Times New Roman" w:hAnsi="Times New Roman" w:cs="Times New Roman"/>
-                    <w:szCs w:val="20"/>
-                    <w:lang w:val="es-PE"/>
-                  </w:rPr>
-                  <w:t>House</w:t>
-                </w:r>
-                <w:proofErr w:type="spellEnd"/>
+                <w:r>
+                  <w:rPr>
+                    <w:rFonts w:ascii="Times New Roman" w:hAnsi="Times New Roman" w:cs="Times New Roman"/>
+                    <w:szCs w:val="20"/>
+                    <w:lang w:val="es-PE"/>
+                  </w:rPr>
+                  <w:t xml:space="preserve"> House</w:t>
+                </w:r>
                 <w:r>
                   <w:rPr>
                     <w:rFonts w:ascii="Times New Roman" w:hAnsi="Times New Roman" w:cs="Times New Roman"/>
@@ -3125,7 +2254,6 @@
                   </w:rPr>
                   <w:tab/>
                 </w:r>
-                <w:proofErr w:type="spellStart"/>
                 <w:r>
                   <w:rPr>
                     <w:rFonts w:ascii="Times New Roman" w:hAnsi="Times New Roman" w:cs="Times New Roman"/>
@@ -3134,25 +2262,14 @@
                   </w:rPr>
                   <w:t>Fernandini</w:t>
                 </w:r>
-                <w:proofErr w:type="spellEnd"/>
-                <w:r>
-                  <w:rPr>
-                    <w:rFonts w:ascii="Times New Roman" w:hAnsi="Times New Roman" w:cs="Times New Roman"/>
-                    <w:szCs w:val="20"/>
-                    <w:lang w:val="es-PE"/>
-                  </w:rPr>
-                  <w:t xml:space="preserve"> </w:t>
-                </w:r>
-                <w:proofErr w:type="spellStart"/>
-                <w:r>
-                  <w:rPr>
-                    <w:rFonts w:ascii="Times New Roman" w:hAnsi="Times New Roman" w:cs="Times New Roman"/>
-                    <w:szCs w:val="20"/>
-                    <w:lang w:val="es-PE"/>
-                  </w:rPr>
-                  <w:t>House</w:t>
-                </w:r>
-                <w:proofErr w:type="spellEnd"/>
+                <w:r>
+                  <w:rPr>
+                    <w:rFonts w:ascii="Times New Roman" w:hAnsi="Times New Roman" w:cs="Times New Roman"/>
+                    <w:szCs w:val="20"/>
+                    <w:lang w:val="es-PE"/>
+                  </w:rPr>
+                  <w:t xml:space="preserve"> House</w:t>
+                </w:r>
                 <w:r>
                   <w:rPr>
                     <w:rFonts w:ascii="Times New Roman" w:hAnsi="Times New Roman" w:cs="Times New Roman"/>
@@ -3201,18 +2318,8 @@
                     <w:szCs w:val="20"/>
                     <w:lang w:val="es-PE"/>
                   </w:rPr>
-                  <w:t xml:space="preserve"> </w:t>
-                </w:r>
-                <w:proofErr w:type="spellStart"/>
-                <w:r>
-                  <w:rPr>
-                    <w:rFonts w:ascii="Times New Roman" w:hAnsi="Times New Roman" w:cs="Times New Roman"/>
-                    <w:szCs w:val="20"/>
-                    <w:lang w:val="es-PE"/>
-                  </w:rPr>
-                  <w:t>Biulding</w:t>
-                </w:r>
-                <w:proofErr w:type="spellEnd"/>
+                  <w:t xml:space="preserve"> Biulding</w:t>
+                </w:r>
                 <w:r>
                   <w:rPr>
                     <w:rFonts w:ascii="Times New Roman" w:hAnsi="Times New Roman" w:cs="Times New Roman"/>
@@ -3221,7 +2328,6 @@
                   </w:rPr>
                   <w:t>, Santa María del Mar, Lima (</w:t>
                 </w:r>
-                <w:proofErr w:type="spellStart"/>
                 <w:r>
                   <w:rPr>
                     <w:rFonts w:ascii="Times New Roman" w:hAnsi="Times New Roman" w:cs="Times New Roman"/>
@@ -3230,32 +2336,13 @@
                   </w:rPr>
                   <w:t>with</w:t>
                 </w:r>
-                <w:proofErr w:type="spellEnd"/>
-                <w:r>
-                  <w:rPr>
-                    <w:rFonts w:ascii="Times New Roman" w:hAnsi="Times New Roman" w:cs="Times New Roman"/>
-                    <w:szCs w:val="20"/>
-                    <w:lang w:val="es-PE"/>
-                  </w:rPr>
-                  <w:t xml:space="preserve"> Remigio </w:t>
-                </w:r>
-                <w:proofErr w:type="spellStart"/>
-                <w:r>
-                  <w:rPr>
-                    <w:rFonts w:ascii="Times New Roman" w:hAnsi="Times New Roman" w:cs="Times New Roman"/>
-                    <w:szCs w:val="20"/>
-                    <w:lang w:val="es-PE"/>
-                  </w:rPr>
-                  <w:t>Collantes</w:t>
-                </w:r>
-                <w:proofErr w:type="spellEnd"/>
-                <w:r>
-                  <w:rPr>
-                    <w:rFonts w:ascii="Times New Roman" w:hAnsi="Times New Roman" w:cs="Times New Roman"/>
-                    <w:szCs w:val="20"/>
-                    <w:lang w:val="es-PE"/>
-                  </w:rPr>
-                  <w:t>)</w:t>
+                <w:r>
+                  <w:rPr>
+                    <w:rFonts w:ascii="Times New Roman" w:hAnsi="Times New Roman" w:cs="Times New Roman"/>
+                    <w:szCs w:val="20"/>
+                    <w:lang w:val="es-PE"/>
+                  </w:rPr>
+                  <w:t xml:space="preserve"> Remigio Collantes)</w:t>
                 </w:r>
               </w:p>
               <w:p>
@@ -3289,14 +2376,6 @@
                     <w:lang w:val="es-PE"/>
                   </w:rPr>
                   <w:tab/>
-                </w:r>
-                <w:proofErr w:type="spellStart"/>
-                <w:r>
-                  <w:rPr>
-                    <w:rFonts w:ascii="Times New Roman" w:hAnsi="Times New Roman" w:cs="Times New Roman"/>
-                    <w:szCs w:val="20"/>
-                    <w:lang w:val="es-PE"/>
-                  </w:rPr>
                   <w:t>A</w:t>
                 </w:r>
                 <w:r>
@@ -3305,25 +2384,7 @@
                     <w:szCs w:val="20"/>
                     <w:lang w:val="es-PE"/>
                   </w:rPr>
-                  <w:t>lvarez</w:t>
-                </w:r>
-                <w:proofErr w:type="spellEnd"/>
-                <w:r>
-                  <w:rPr>
-                    <w:rFonts w:ascii="Times New Roman" w:hAnsi="Times New Roman" w:cs="Times New Roman"/>
-                    <w:szCs w:val="20"/>
-                    <w:lang w:val="es-PE"/>
-                  </w:rPr>
-                  <w:t xml:space="preserve"> </w:t>
-                </w:r>
-                <w:proofErr w:type="spellStart"/>
-                <w:r>
-                  <w:rPr>
-                    <w:rFonts w:ascii="Times New Roman" w:hAnsi="Times New Roman" w:cs="Times New Roman"/>
-                    <w:szCs w:val="20"/>
-                    <w:lang w:val="es-PE"/>
-                  </w:rPr>
-                  <w:t>Calder</w:t>
+                  <w:t>lvarez Calder</w:t>
                 </w:r>
                 <w:r>
                   <w:rPr>
@@ -3341,25 +2402,14 @@
                   </w:rPr>
                   <w:t>n</w:t>
                 </w:r>
-                <w:proofErr w:type="spellEnd"/>
-                <w:r>
-                  <w:rPr>
-                    <w:rFonts w:ascii="Times New Roman" w:hAnsi="Times New Roman" w:cs="Times New Roman"/>
-                    <w:szCs w:val="20"/>
-                    <w:lang w:val="es-PE"/>
-                  </w:rPr>
-                  <w:t xml:space="preserve"> </w:t>
-                </w:r>
-                <w:proofErr w:type="spellStart"/>
-                <w:r>
-                  <w:rPr>
-                    <w:rFonts w:ascii="Times New Roman" w:hAnsi="Times New Roman" w:cs="Times New Roman"/>
-                    <w:szCs w:val="20"/>
-                    <w:lang w:val="es-PE"/>
-                  </w:rPr>
-                  <w:t>House</w:t>
-                </w:r>
-                <w:proofErr w:type="spellEnd"/>
+                <w:r>
+                  <w:rPr>
+                    <w:rFonts w:ascii="Times New Roman" w:hAnsi="Times New Roman" w:cs="Times New Roman"/>
+                    <w:szCs w:val="20"/>
+                    <w:lang w:val="es-PE"/>
+                  </w:rPr>
+                  <w:t xml:space="preserve"> House</w:t>
+                </w:r>
                 <w:r>
                   <w:rPr>
                     <w:rFonts w:ascii="Times New Roman" w:hAnsi="Times New Roman" w:cs="Times New Roman"/>
@@ -3400,17 +2450,8 @@
                     <w:lang w:val="es-PE"/>
                   </w:rPr>
                   <w:tab/>
-                </w:r>
-                <w:proofErr w:type="spellStart"/>
-                <w:r>
-                  <w:rPr>
-                    <w:rFonts w:ascii="Times New Roman" w:hAnsi="Times New Roman" w:cs="Times New Roman"/>
-                    <w:szCs w:val="20"/>
-                    <w:lang w:val="es-PE"/>
-                  </w:rPr>
                   <w:t>Pucusana</w:t>
                 </w:r>
-                <w:proofErr w:type="spellEnd"/>
                 <w:r>
                   <w:rPr>
                     <w:rFonts w:ascii="Times New Roman" w:hAnsi="Times New Roman" w:cs="Times New Roman"/>
@@ -3419,41 +2460,13 @@
                   </w:rPr>
                   <w:t xml:space="preserve"> </w:t>
                 </w:r>
-                <w:proofErr w:type="spellStart"/>
-                <w:r>
-                  <w:rPr>
-                    <w:rFonts w:ascii="Times New Roman" w:hAnsi="Times New Roman" w:cs="Times New Roman"/>
-                    <w:szCs w:val="20"/>
-                    <w:lang w:val="es-PE"/>
-                  </w:rPr>
-                  <w:t>Yatch</w:t>
-                </w:r>
-                <w:proofErr w:type="spellEnd"/>
-                <w:r>
-                  <w:rPr>
-                    <w:rFonts w:ascii="Times New Roman" w:hAnsi="Times New Roman" w:cs="Times New Roman"/>
-                    <w:szCs w:val="20"/>
-                    <w:lang w:val="es-PE"/>
-                  </w:rPr>
-                  <w:t xml:space="preserve"> Club, </w:t>
-                </w:r>
-                <w:proofErr w:type="spellStart"/>
-                <w:r>
-                  <w:rPr>
-                    <w:rFonts w:ascii="Times New Roman" w:hAnsi="Times New Roman" w:cs="Times New Roman"/>
-                    <w:szCs w:val="20"/>
-                    <w:lang w:val="es-PE"/>
-                  </w:rPr>
-                  <w:t>Pucusana</w:t>
-                </w:r>
-                <w:proofErr w:type="spellEnd"/>
-                <w:r>
-                  <w:rPr>
-                    <w:rFonts w:ascii="Times New Roman" w:hAnsi="Times New Roman" w:cs="Times New Roman"/>
-                    <w:szCs w:val="20"/>
-                    <w:lang w:val="es-PE"/>
-                  </w:rPr>
-                  <w:t>, Lima</w:t>
+                <w:r>
+                  <w:rPr>
+                    <w:rFonts w:ascii="Times New Roman" w:hAnsi="Times New Roman" w:cs="Times New Roman"/>
+                    <w:szCs w:val="20"/>
+                    <w:lang w:val="es-PE"/>
+                  </w:rPr>
+                  <w:t>Yatch Club, Pucusana, Lima</w:t>
                 </w:r>
               </w:p>
               <w:p>
@@ -3494,25 +2507,7 @@
                     <w:szCs w:val="20"/>
                     <w:lang w:val="es-PE"/>
                   </w:rPr>
-                  <w:t xml:space="preserve">Mines </w:t>
-                </w:r>
-                <w:proofErr w:type="spellStart"/>
-                <w:r>
-                  <w:rPr>
-                    <w:rFonts w:ascii="Times New Roman" w:hAnsi="Times New Roman" w:cs="Times New Roman"/>
-                    <w:szCs w:val="20"/>
-                    <w:lang w:val="es-PE"/>
-                  </w:rPr>
-                  <w:t>Faculty</w:t>
-                </w:r>
-                <w:proofErr w:type="spellEnd"/>
-                <w:r>
-                  <w:rPr>
-                    <w:rFonts w:ascii="Times New Roman" w:hAnsi="Times New Roman" w:cs="Times New Roman"/>
-                    <w:szCs w:val="20"/>
-                    <w:lang w:val="es-PE"/>
-                  </w:rPr>
-                  <w:t>, UNI</w:t>
+                  <w:t>Mines Faculty, UNI</w:t>
                 </w:r>
                 <w:r>
                   <w:rPr>
@@ -3528,43 +2523,7 @@
                     <w:szCs w:val="20"/>
                     <w:lang w:val="es-PE"/>
                   </w:rPr>
-                  <w:t xml:space="preserve"> (</w:t>
-                </w:r>
-                <w:proofErr w:type="spellStart"/>
-                <w:r>
-                  <w:rPr>
-                    <w:rFonts w:ascii="Times New Roman" w:hAnsi="Times New Roman" w:cs="Times New Roman"/>
-                    <w:szCs w:val="20"/>
-                    <w:lang w:val="es-PE"/>
-                  </w:rPr>
-                  <w:t>with</w:t>
-                </w:r>
-                <w:proofErr w:type="spellEnd"/>
-                <w:r>
-                  <w:rPr>
-                    <w:rFonts w:ascii="Times New Roman" w:hAnsi="Times New Roman" w:cs="Times New Roman"/>
-                    <w:szCs w:val="20"/>
-                    <w:lang w:val="es-PE"/>
-                  </w:rPr>
-                  <w:t xml:space="preserve"> Remigio </w:t>
-                </w:r>
-                <w:proofErr w:type="spellStart"/>
-                <w:r>
-                  <w:rPr>
-                    <w:rFonts w:ascii="Times New Roman" w:hAnsi="Times New Roman" w:cs="Times New Roman"/>
-                    <w:szCs w:val="20"/>
-                    <w:lang w:val="es-PE"/>
-                  </w:rPr>
-                  <w:t>Collantes</w:t>
-                </w:r>
-                <w:proofErr w:type="spellEnd"/>
-                <w:r>
-                  <w:rPr>
-                    <w:rFonts w:ascii="Times New Roman" w:hAnsi="Times New Roman" w:cs="Times New Roman"/>
-                    <w:szCs w:val="20"/>
-                    <w:lang w:val="es-PE"/>
-                  </w:rPr>
-                  <w:t>)</w:t>
+                  <w:t xml:space="preserve"> (with Remigio Collantes)</w:t>
                 </w:r>
               </w:p>
               <w:p>
@@ -3621,18 +2580,8 @@
                     <w:szCs w:val="20"/>
                     <w:lang w:val="es-PE"/>
                   </w:rPr>
-                  <w:t xml:space="preserve"> </w:t>
-                </w:r>
-                <w:proofErr w:type="spellStart"/>
-                <w:r>
-                  <w:rPr>
-                    <w:rFonts w:ascii="Times New Roman" w:hAnsi="Times New Roman" w:cs="Times New Roman"/>
-                    <w:szCs w:val="20"/>
-                    <w:lang w:val="es-PE"/>
-                  </w:rPr>
-                  <w:t>Biulding</w:t>
-                </w:r>
-                <w:proofErr w:type="spellEnd"/>
+                  <w:t xml:space="preserve"> Biulding</w:t>
+                </w:r>
                 <w:r>
                   <w:rPr>
                     <w:rFonts w:ascii="Times New Roman" w:hAnsi="Times New Roman" w:cs="Times New Roman"/>
@@ -3641,7 +2590,6 @@
                   </w:rPr>
                   <w:t>, Miraflores, Lima (</w:t>
                 </w:r>
-                <w:proofErr w:type="spellStart"/>
                 <w:r>
                   <w:rPr>
                     <w:rFonts w:ascii="Times New Roman" w:hAnsi="Times New Roman" w:cs="Times New Roman"/>
@@ -3650,7 +2598,6 @@
                   </w:rPr>
                   <w:t>with</w:t>
                 </w:r>
-                <w:proofErr w:type="spellEnd"/>
                 <w:r>
                   <w:rPr>
                     <w:rFonts w:ascii="Times New Roman" w:hAnsi="Times New Roman" w:cs="Times New Roman"/>
@@ -3692,7 +2639,6 @@
                   </w:rPr>
                   <w:tab/>
                 </w:r>
-                <w:proofErr w:type="spellStart"/>
                 <w:r>
                   <w:rPr>
                     <w:rFonts w:ascii="Times New Roman" w:hAnsi="Times New Roman" w:cs="Times New Roman"/>
@@ -3701,50 +2647,21 @@
                   </w:rPr>
                   <w:t>Weberhofer</w:t>
                 </w:r>
-                <w:proofErr w:type="spellEnd"/>
-                <w:r>
-                  <w:rPr>
-                    <w:rFonts w:ascii="Times New Roman" w:hAnsi="Times New Roman" w:cs="Times New Roman"/>
-                    <w:szCs w:val="20"/>
-                    <w:lang w:val="es-PE"/>
-                  </w:rPr>
-                  <w:t xml:space="preserve"> </w:t>
-                </w:r>
-                <w:proofErr w:type="spellStart"/>
-                <w:r>
-                  <w:rPr>
-                    <w:rFonts w:ascii="Times New Roman" w:hAnsi="Times New Roman" w:cs="Times New Roman"/>
-                    <w:szCs w:val="20"/>
-                    <w:lang w:val="es-PE"/>
-                  </w:rPr>
-                  <w:t>House</w:t>
-                </w:r>
-                <w:proofErr w:type="spellEnd"/>
-                <w:r>
-                  <w:rPr>
-                    <w:rFonts w:ascii="Times New Roman" w:hAnsi="Times New Roman" w:cs="Times New Roman"/>
-                    <w:szCs w:val="20"/>
-                    <w:lang w:val="es-PE"/>
-                  </w:rPr>
-                  <w:t xml:space="preserve">, </w:t>
-                </w:r>
-                <w:proofErr w:type="spellStart"/>
-                <w:r>
-                  <w:rPr>
-                    <w:rFonts w:ascii="Times New Roman" w:hAnsi="Times New Roman" w:cs="Times New Roman"/>
-                    <w:szCs w:val="20"/>
-                    <w:lang w:val="es-PE"/>
-                  </w:rPr>
-                  <w:t>Córpac</w:t>
-                </w:r>
-                <w:proofErr w:type="spellEnd"/>
-                <w:r>
-                  <w:rPr>
-                    <w:rFonts w:ascii="Times New Roman" w:hAnsi="Times New Roman" w:cs="Times New Roman"/>
-                    <w:szCs w:val="20"/>
-                    <w:lang w:val="es-PE"/>
-                  </w:rPr>
-                  <w:t>, Lima</w:t>
+                <w:r>
+                  <w:rPr>
+                    <w:rFonts w:ascii="Times New Roman" w:hAnsi="Times New Roman" w:cs="Times New Roman"/>
+                    <w:szCs w:val="20"/>
+                    <w:lang w:val="es-PE"/>
+                  </w:rPr>
+                  <w:t xml:space="preserve"> House</w:t>
+                </w:r>
+                <w:r>
+                  <w:rPr>
+                    <w:rFonts w:ascii="Times New Roman" w:hAnsi="Times New Roman" w:cs="Times New Roman"/>
+                    <w:szCs w:val="20"/>
+                    <w:lang w:val="es-PE"/>
+                  </w:rPr>
+                  <w:t>, Córpac, Lima</w:t>
                 </w:r>
               </w:p>
               <w:p>
@@ -3786,18 +2703,8 @@
                     <w:szCs w:val="20"/>
                     <w:lang w:val="es-PE"/>
                   </w:rPr>
-                  <w:t xml:space="preserve"> </w:t>
-                </w:r>
-                <w:proofErr w:type="spellStart"/>
-                <w:r>
-                  <w:rPr>
-                    <w:rFonts w:ascii="Times New Roman" w:hAnsi="Times New Roman" w:cs="Times New Roman"/>
-                    <w:szCs w:val="20"/>
-                    <w:lang w:val="es-PE"/>
-                  </w:rPr>
-                  <w:t>Coliseum</w:t>
-                </w:r>
-                <w:proofErr w:type="spellEnd"/>
+                  <w:t xml:space="preserve"> Coliseum</w:t>
+                </w:r>
                 <w:r>
                   <w:rPr>
                     <w:rFonts w:ascii="Times New Roman" w:hAnsi="Times New Roman" w:cs="Times New Roman"/>
@@ -3846,18 +2753,8 @@
                     <w:szCs w:val="20"/>
                     <w:lang w:val="es-PE"/>
                   </w:rPr>
-                  <w:t xml:space="preserve"> </w:t>
-                </w:r>
-                <w:proofErr w:type="spellStart"/>
-                <w:r>
-                  <w:rPr>
-                    <w:rFonts w:ascii="Times New Roman" w:hAnsi="Times New Roman" w:cs="Times New Roman"/>
-                    <w:szCs w:val="20"/>
-                    <w:lang w:val="es-PE"/>
-                  </w:rPr>
-                  <w:t>Headquarters</w:t>
-                </w:r>
-                <w:proofErr w:type="spellEnd"/>
+                  <w:t xml:space="preserve"> Headquarters</w:t>
+                </w:r>
                 <w:r>
                   <w:rPr>
                     <w:rFonts w:ascii="Times New Roman" w:hAnsi="Times New Roman" w:cs="Times New Roman"/>
@@ -3898,25 +2795,7 @@
                     <w:lang w:val="es-PE"/>
                   </w:rPr>
                   <w:tab/>
-                  <w:t xml:space="preserve">San Borja </w:t>
-                </w:r>
-                <w:proofErr w:type="spellStart"/>
-                <w:r>
-                  <w:rPr>
-                    <w:rFonts w:ascii="Times New Roman" w:hAnsi="Times New Roman" w:cs="Times New Roman"/>
-                    <w:szCs w:val="20"/>
-                    <w:lang w:val="es-PE"/>
-                  </w:rPr>
-                  <w:t>Towers</w:t>
-                </w:r>
-                <w:proofErr w:type="spellEnd"/>
-                <w:r>
-                  <w:rPr>
-                    <w:rFonts w:ascii="Times New Roman" w:hAnsi="Times New Roman" w:cs="Times New Roman"/>
-                    <w:szCs w:val="20"/>
-                    <w:lang w:val="es-PE"/>
-                  </w:rPr>
-                  <w:t>, San Borja, Lima</w:t>
+                  <w:t>San Borja Towers, San Borja, Lima</w:t>
                 </w:r>
               </w:p>
               <w:p>
@@ -3943,42 +2822,7 @@
                     <w:lang w:val="es-PE"/>
                   </w:rPr>
                   <w:tab/>
-                </w:r>
-                <w:proofErr w:type="spellStart"/>
-                <w:r>
-                  <w:rPr>
-                    <w:rFonts w:ascii="Times New Roman" w:hAnsi="Times New Roman" w:cs="Times New Roman"/>
-                    <w:szCs w:val="20"/>
-                    <w:lang w:val="es-PE"/>
-                  </w:rPr>
-                  <w:t>Bertolero</w:t>
-                </w:r>
-                <w:proofErr w:type="spellEnd"/>
-                <w:r>
-                  <w:rPr>
-                    <w:rFonts w:ascii="Times New Roman" w:hAnsi="Times New Roman" w:cs="Times New Roman"/>
-                    <w:szCs w:val="20"/>
-                    <w:lang w:val="es-PE"/>
-                  </w:rPr>
-                  <w:t xml:space="preserve"> </w:t>
-                </w:r>
-                <w:proofErr w:type="spellStart"/>
-                <w:r>
-                  <w:rPr>
-                    <w:rFonts w:ascii="Times New Roman" w:hAnsi="Times New Roman" w:cs="Times New Roman"/>
-                    <w:szCs w:val="20"/>
-                    <w:lang w:val="es-PE"/>
-                  </w:rPr>
-                  <w:t>Building</w:t>
-                </w:r>
-                <w:proofErr w:type="spellEnd"/>
-                <w:r>
-                  <w:rPr>
-                    <w:rFonts w:ascii="Times New Roman" w:hAnsi="Times New Roman" w:cs="Times New Roman"/>
-                    <w:szCs w:val="20"/>
-                    <w:lang w:val="es-PE"/>
-                  </w:rPr>
-                  <w:t>, Santa María del Mar, Lima</w:t>
+                  <w:t>Bertolero Building, Santa María del Mar, Lima</w:t>
                 </w:r>
               </w:p>
             </w:sdtContent>
@@ -3995,16 +2839,15 @@
               <w:alias w:val="Further reading"/>
               <w:tag w:val="furtherReading"/>
               <w:id w:val="-1516217107"/>
-              <w:placeholder>
-                <w:docPart w:val="FB8C1C234550432A8845EE868705F48E"/>
-              </w:placeholder>
             </w:sdtPr>
+            <w:sdtEndPr/>
             <w:sdtContent>
               <w:sdt>
                 <w:sdtPr>
                   <w:id w:val="111145805"/>
                   <w:bibliography/>
                 </w:sdtPr>
+                <w:sdtEndPr/>
                 <w:sdtContent>
                   <w:p>
                     <w:r>
@@ -4018,11 +2861,15 @@
                     </w:r>
                   </w:p>
                   <w:p>
+                    <w:pPr>
+                      <w:spacing w:line="480" w:lineRule="auto"/>
+                    </w:pPr>
                     <w:sdt>
                       <w:sdtPr>
                         <w:id w:val="-1815861581"/>
                         <w:citation/>
                       </w:sdtPr>
+                      <w:sdtEndPr/>
                       <w:sdtContent>
                         <w:r>
                           <w:fldChar w:fldCharType="begin"/>
@@ -4048,13 +2895,19 @@
                         </w:r>
                       </w:sdtContent>
                     </w:sdt>
+                    <w:bookmarkStart w:id="0" w:name="_GoBack"/>
+                    <w:bookmarkEnd w:id="0"/>
                   </w:p>
                   <w:p>
+                    <w:pPr>
+                      <w:spacing w:line="480" w:lineRule="auto"/>
+                    </w:pPr>
                     <w:sdt>
                       <w:sdtPr>
                         <w:id w:val="1573080483"/>
                         <w:citation/>
                       </w:sdtPr>
+                      <w:sdtEndPr/>
                       <w:sdtContent>
                         <w:r>
                           <w:fldChar w:fldCharType="begin"/>
@@ -4082,11 +2935,15 @@
                     </w:sdt>
                   </w:p>
                   <w:p>
+                    <w:pPr>
+                      <w:spacing w:line="480" w:lineRule="auto"/>
+                    </w:pPr>
                     <w:sdt>
                       <w:sdtPr>
                         <w:id w:val="-861435003"/>
                         <w:citation/>
                       </w:sdtPr>
+                      <w:sdtEndPr/>
                       <w:sdtContent>
                         <w:r>
                           <w:fldChar w:fldCharType="begin"/>
@@ -4114,11 +2971,15 @@
                     </w:sdt>
                   </w:p>
                   <w:p>
+                    <w:pPr>
+                      <w:spacing w:line="480" w:lineRule="auto"/>
+                    </w:pPr>
                     <w:sdt>
                       <w:sdtPr>
                         <w:id w:val="-1767687122"/>
                         <w:citation/>
                       </w:sdtPr>
+                      <w:sdtEndPr/>
                       <w:sdtContent>
                         <w:r>
                           <w:fldChar w:fldCharType="begin"/>
@@ -4262,17 +3123,8 @@
           <w:rFonts w:ascii="Times New Roman" w:hAnsi="Times New Roman" w:cs="Times New Roman"/>
           <w:lang w:val="en-US"/>
         </w:rPr>
-        <w:t xml:space="preserve">, who received the </w:t>
+        <w:t>, who received the responsability</w:t>
       </w:r>
-      <w:proofErr w:type="spellStart"/>
-      <w:r>
-        <w:rPr>
-          <w:rFonts w:ascii="Times New Roman" w:hAnsi="Times New Roman" w:cs="Times New Roman"/>
-          <w:lang w:val="en-US"/>
-        </w:rPr>
-        <w:t>responsability</w:t>
-      </w:r>
-      <w:proofErr w:type="spellEnd"/>
       <w:r>
         <w:rPr>
           <w:rFonts w:ascii="Times New Roman" w:hAnsi="Times New Roman" w:cs="Times New Roman"/>
@@ -4332,101 +3184,21 @@
           <w:rFonts w:ascii="Times New Roman" w:hAnsi="Times New Roman" w:cs="Times New Roman"/>
           <w:lang w:val="en-US"/>
         </w:rPr>
-        <w:t xml:space="preserve">“Theodore </w:t>
+        <w:t>“Theodore Cron was a s</w:t>
       </w:r>
-      <w:proofErr w:type="spellStart"/>
       <w:r>
         <w:rPr>
           <w:rFonts w:ascii="Times New Roman" w:hAnsi="Times New Roman" w:cs="Times New Roman"/>
           <w:lang w:val="en-US"/>
         </w:rPr>
-        <w:t>Cron</w:t>
+        <w:t>wiss architect who studied in Zurich and completed his studies at the Hochschule Technnidsche Eidg</w:t>
       </w:r>
-      <w:proofErr w:type="spellEnd"/>
       <w:r>
         <w:rPr>
           <w:rFonts w:ascii="Times New Roman" w:hAnsi="Times New Roman" w:cs="Times New Roman"/>
           <w:lang w:val="en-US"/>
         </w:rPr>
-        <w:t xml:space="preserve"> was a </w:t>
-      </w:r>
-      <w:proofErr w:type="spellStart"/>
-      <w:r>
-        <w:rPr>
-          <w:rFonts w:ascii="Times New Roman" w:hAnsi="Times New Roman" w:cs="Times New Roman"/>
-          <w:lang w:val="en-US"/>
-        </w:rPr>
-        <w:t>s</w:t>
-      </w:r>
-      <w:r>
-        <w:rPr>
-          <w:rFonts w:ascii="Times New Roman" w:hAnsi="Times New Roman" w:cs="Times New Roman"/>
-          <w:lang w:val="en-US"/>
-        </w:rPr>
-        <w:t>wiss</w:t>
-      </w:r>
-      <w:proofErr w:type="spellEnd"/>
-      <w:r>
-        <w:rPr>
-          <w:rFonts w:ascii="Times New Roman" w:hAnsi="Times New Roman" w:cs="Times New Roman"/>
-          <w:lang w:val="en-US"/>
-        </w:rPr>
-        <w:t xml:space="preserve"> architect who studied in Zurich and completed his studies at the </w:t>
-      </w:r>
-      <w:proofErr w:type="spellStart"/>
-      <w:r>
-        <w:rPr>
-          <w:rFonts w:ascii="Times New Roman" w:hAnsi="Times New Roman" w:cs="Times New Roman"/>
-          <w:lang w:val="en-US"/>
-        </w:rPr>
-        <w:t>Hochschule</w:t>
-      </w:r>
-      <w:proofErr w:type="spellEnd"/>
-      <w:r>
-        <w:rPr>
-          <w:rFonts w:ascii="Times New Roman" w:hAnsi="Times New Roman" w:cs="Times New Roman"/>
-          <w:lang w:val="en-US"/>
-        </w:rPr>
-        <w:t xml:space="preserve"> </w:t>
-      </w:r>
-      <w:proofErr w:type="spellStart"/>
-      <w:r>
-        <w:rPr>
-          <w:rFonts w:ascii="Times New Roman" w:hAnsi="Times New Roman" w:cs="Times New Roman"/>
-          <w:lang w:val="en-US"/>
-        </w:rPr>
-        <w:t>Technnidsche</w:t>
-      </w:r>
-      <w:proofErr w:type="spellEnd"/>
-      <w:r>
-        <w:rPr>
-          <w:rFonts w:ascii="Times New Roman" w:hAnsi="Times New Roman" w:cs="Times New Roman"/>
-          <w:lang w:val="en-US"/>
-        </w:rPr>
-        <w:t xml:space="preserve"> </w:t>
-      </w:r>
-      <w:proofErr w:type="spellStart"/>
-      <w:r>
-        <w:rPr>
-          <w:rFonts w:ascii="Times New Roman" w:hAnsi="Times New Roman" w:cs="Times New Roman"/>
-          <w:lang w:val="en-US"/>
-        </w:rPr>
-        <w:t>Eidg</w:t>
-      </w:r>
-      <w:r>
-        <w:rPr>
-          <w:rFonts w:ascii="Times New Roman" w:hAnsi="Times New Roman" w:cs="Times New Roman"/>
-          <w:lang w:val="en-US"/>
-        </w:rPr>
-        <w:t>enossische</w:t>
-      </w:r>
-      <w:proofErr w:type="spellEnd"/>
-      <w:r>
-        <w:rPr>
-          <w:rFonts w:ascii="Times New Roman" w:hAnsi="Times New Roman" w:cs="Times New Roman"/>
-          <w:lang w:val="en-US"/>
-        </w:rPr>
-        <w:t>. In some of his work,</w:t>
+        <w:t>enossische. In some of his work,</w:t>
       </w:r>
       <w:r>
         <w:rPr>
@@ -4456,39 +3228,14 @@
           <w:rFonts w:ascii="Times New Roman" w:hAnsi="Times New Roman" w:cs="Times New Roman"/>
           <w:lang w:val="en-US"/>
         </w:rPr>
-        <w:t xml:space="preserve"> that he was influenced by </w:t>
+        <w:t xml:space="preserve"> that he was influenced by Mies</w:t>
       </w:r>
-      <w:proofErr w:type="spellStart"/>
       <w:r>
         <w:rPr>
           <w:rFonts w:ascii="Times New Roman" w:hAnsi="Times New Roman" w:cs="Times New Roman"/>
           <w:lang w:val="en-US"/>
         </w:rPr>
-        <w:t>Mies</w:t>
-      </w:r>
-      <w:proofErr w:type="spellEnd"/>
-      <w:r>
-        <w:rPr>
-          <w:rFonts w:ascii="Times New Roman" w:hAnsi="Times New Roman" w:cs="Times New Roman"/>
-          <w:lang w:val="en-US"/>
-        </w:rPr>
-        <w:t xml:space="preserve"> Van Der </w:t>
-      </w:r>
-      <w:proofErr w:type="spellStart"/>
-      <w:r>
-        <w:rPr>
-          <w:rFonts w:ascii="Times New Roman" w:hAnsi="Times New Roman" w:cs="Times New Roman"/>
-          <w:lang w:val="en-US"/>
-        </w:rPr>
-        <w:t>Rohe</w:t>
-      </w:r>
-      <w:proofErr w:type="spellEnd"/>
-      <w:r>
-        <w:rPr>
-          <w:rFonts w:ascii="Times New Roman" w:hAnsi="Times New Roman" w:cs="Times New Roman"/>
-          <w:lang w:val="en-US"/>
-        </w:rPr>
-        <w:t xml:space="preserve"> and Le Corbusier”.</w:t>
+        <w:t xml:space="preserve"> Van Der Rohe and Le Corbusier”.</w:t>
       </w:r>
     </w:p>
     <w:p>
@@ -4515,9 +3262,8 @@
           <w:shd w:val="clear" w:color="auto" w:fill="FAFAFA"/>
           <w:lang w:val="es-PE"/>
         </w:rPr>
-        <w:t xml:space="preserve">Teodoro Cron es un arquitecto suizo que estudió en  Zúrich y terminó sus estudios en el </w:t>
+        <w:t xml:space="preserve">Teodoro Cron es un arquitecto suizo que estudió en  Zúrich y terminó sus estudios en el Eidgenossische Technnidsche Hochschule. </w:t>
       </w:r>
-      <w:proofErr w:type="spellStart"/>
       <w:r>
         <w:rPr>
           <w:rFonts w:ascii="Times New Roman" w:hAnsi="Times New Roman" w:cs="Times New Roman"/>
@@ -4525,86 +3271,7 @@
           <w:shd w:val="clear" w:color="auto" w:fill="FAFAFA"/>
           <w:lang w:val="es-PE"/>
         </w:rPr>
-        <w:t>Eidgenossische</w:t>
-      </w:r>
-      <w:proofErr w:type="spellEnd"/>
-      <w:r>
-        <w:rPr>
-          <w:rFonts w:ascii="Times New Roman" w:hAnsi="Times New Roman" w:cs="Times New Roman"/>
-          <w:i/>
-          <w:shd w:val="clear" w:color="auto" w:fill="FAFAFA"/>
-          <w:lang w:val="es-PE"/>
-        </w:rPr>
-        <w:t xml:space="preserve"> </w:t>
-      </w:r>
-      <w:proofErr w:type="spellStart"/>
-      <w:r>
-        <w:rPr>
-          <w:rFonts w:ascii="Times New Roman" w:hAnsi="Times New Roman" w:cs="Times New Roman"/>
-          <w:i/>
-          <w:shd w:val="clear" w:color="auto" w:fill="FAFAFA"/>
-          <w:lang w:val="es-PE"/>
-        </w:rPr>
-        <w:t>Technnidsche</w:t>
-      </w:r>
-      <w:proofErr w:type="spellEnd"/>
-      <w:r>
-        <w:rPr>
-          <w:rFonts w:ascii="Times New Roman" w:hAnsi="Times New Roman" w:cs="Times New Roman"/>
-          <w:i/>
-          <w:shd w:val="clear" w:color="auto" w:fill="FAFAFA"/>
-          <w:lang w:val="es-PE"/>
-        </w:rPr>
-        <w:t xml:space="preserve"> </w:t>
-      </w:r>
-      <w:proofErr w:type="spellStart"/>
-      <w:r>
-        <w:rPr>
-          <w:rFonts w:ascii="Times New Roman" w:hAnsi="Times New Roman" w:cs="Times New Roman"/>
-          <w:i/>
-          <w:shd w:val="clear" w:color="auto" w:fill="FAFAFA"/>
-          <w:lang w:val="es-PE"/>
-        </w:rPr>
-        <w:t>Hochschule</w:t>
-      </w:r>
-      <w:proofErr w:type="spellEnd"/>
-      <w:r>
-        <w:rPr>
-          <w:rFonts w:ascii="Times New Roman" w:hAnsi="Times New Roman" w:cs="Times New Roman"/>
-          <w:i/>
-          <w:shd w:val="clear" w:color="auto" w:fill="FAFAFA"/>
-          <w:lang w:val="es-PE"/>
-        </w:rPr>
-        <w:t xml:space="preserve">. </w:t>
-      </w:r>
-      <w:r>
-        <w:rPr>
-          <w:rFonts w:ascii="Times New Roman" w:hAnsi="Times New Roman" w:cs="Times New Roman"/>
-          <w:i/>
-          <w:shd w:val="clear" w:color="auto" w:fill="FAFAFA"/>
-          <w:lang w:val="es-PE"/>
-        </w:rPr>
-        <w:t xml:space="preserve">En algunas de sus obras se podría deducir que fue influenciado por Mies Van Der </w:t>
-      </w:r>
-      <w:proofErr w:type="spellStart"/>
-      <w:r>
-        <w:rPr>
-          <w:rFonts w:ascii="Times New Roman" w:hAnsi="Times New Roman" w:cs="Times New Roman"/>
-          <w:i/>
-          <w:shd w:val="clear" w:color="auto" w:fill="FAFAFA"/>
-          <w:lang w:val="es-PE"/>
-        </w:rPr>
-        <w:t>Rohe</w:t>
-      </w:r>
-      <w:proofErr w:type="spellEnd"/>
-      <w:r>
-        <w:rPr>
-          <w:rFonts w:ascii="Times New Roman" w:hAnsi="Times New Roman" w:cs="Times New Roman"/>
-          <w:i/>
-          <w:shd w:val="clear" w:color="auto" w:fill="FAFAFA"/>
-          <w:lang w:val="es-PE"/>
-        </w:rPr>
-        <w:t xml:space="preserve"> y Le Corbusier</w:t>
+        <w:t>En algunas de sus obras se podría deducir que fue influenciado por Mies Van Der Rohe y Le Corbusier</w:t>
       </w:r>
       <w:r>
         <w:rPr>
@@ -4658,39 +3325,7 @@
           <w:rFonts w:ascii="Times New Roman" w:hAnsi="Times New Roman" w:cs="Times New Roman"/>
           <w:lang w:val="en-US"/>
         </w:rPr>
-        <w:t xml:space="preserve"> In 1953 Walter Gropius and </w:t>
-      </w:r>
-      <w:proofErr w:type="spellStart"/>
-      <w:r>
-        <w:rPr>
-          <w:rFonts w:ascii="Times New Roman" w:hAnsi="Times New Roman" w:cs="Times New Roman"/>
-          <w:lang w:val="en-US"/>
-        </w:rPr>
-        <w:t>Josep</w:t>
-      </w:r>
-      <w:proofErr w:type="spellEnd"/>
-      <w:r>
-        <w:rPr>
-          <w:rFonts w:ascii="Times New Roman" w:hAnsi="Times New Roman" w:cs="Times New Roman"/>
-          <w:lang w:val="en-US"/>
-        </w:rPr>
-        <w:t xml:space="preserve"> Luis </w:t>
-      </w:r>
-      <w:proofErr w:type="spellStart"/>
-      <w:r>
-        <w:rPr>
-          <w:rFonts w:ascii="Times New Roman" w:hAnsi="Times New Roman" w:cs="Times New Roman"/>
-          <w:lang w:val="en-US"/>
-        </w:rPr>
-        <w:t>Sert</w:t>
-      </w:r>
-      <w:proofErr w:type="spellEnd"/>
-      <w:r>
-        <w:rPr>
-          <w:rFonts w:ascii="Times New Roman" w:hAnsi="Times New Roman" w:cs="Times New Roman"/>
-          <w:lang w:val="en-US"/>
-        </w:rPr>
-        <w:t xml:space="preserve"> worked on </w:t>
+        <w:t xml:space="preserve"> In 1953 Walter Gropius and Josep Luis Sert worked on </w:t>
       </w:r>
       <w:r>
         <w:rPr>
@@ -4951,7 +3586,6 @@
         </w:rPr>
         <w:t>“</w:t>
       </w:r>
-      <w:proofErr w:type="spellStart"/>
       <w:r>
         <w:rPr>
           <w:rFonts w:ascii="Times New Roman" w:hAnsi="Times New Roman" w:cs="Times New Roman"/>
@@ -4959,9 +3593,15 @@
           <w:szCs w:val="20"/>
           <w:lang w:val="es-PE"/>
         </w:rPr>
-        <w:t>Weberhofer</w:t>
+        <w:t xml:space="preserve">Weberhofer será recordado sobre todo por el trabajo como arquitecto exclusivo de Santa Maria del Mar, aunque sus dotes de proyectista siempre han sido reducidas por el medio que siempre ha buscado etiquetar al arquitecto dentro de alguna escuela internacional, un estilo, un maestro. Porque </w:t>
       </w:r>
-      <w:proofErr w:type="spellEnd"/>
+      <w:r>
+        <w:rPr>
+          <w:rFonts w:cs="Times New Roman"/>
+          <w:lang w:val="es-PE"/>
+        </w:rPr>
+        <w:t>Walter Weberhofer tuvo la disciplina y obsesión de registrar todo su trabajo. El archivo Weberhofer, es uno de los más completos de la arquitectura moderna del Perú. Su hijo Heinz Weberhofer, quien reside en Lima, aún lo conserva y el arquitecto peruano Héctor Abarca, residente en Canadá, alimenta constantemente una página de facebook  y otros linkssobre la vasta obra de Walter Weberhofer.</w:t>
+      </w:r>
       <w:r>
         <w:rPr>
           <w:rFonts w:ascii="Times New Roman" w:hAnsi="Times New Roman" w:cs="Times New Roman"/>
@@ -4969,9 +3609,8 @@
           <w:szCs w:val="20"/>
           <w:lang w:val="es-PE"/>
         </w:rPr>
-        <w:t xml:space="preserve"> será recordado sobre todo por el trabajo como arquitecto exclusivo de Santa </w:t>
+        <w:t>si no es de influencia brasileña, su trabajo esta bajo la sombra del metabolismo japonés</w:t>
       </w:r>
-      <w:proofErr w:type="spellStart"/>
       <w:r>
         <w:rPr>
           <w:rFonts w:ascii="Times New Roman" w:hAnsi="Times New Roman" w:cs="Times New Roman"/>
@@ -4979,9 +3618,16 @@
           <w:szCs w:val="20"/>
           <w:lang w:val="es-PE"/>
         </w:rPr>
-        <w:t>Maria</w:t>
+        <w:t xml:space="preserve"> </w:t>
       </w:r>
-      <w:proofErr w:type="spellEnd"/>
+      <w:r>
+        <w:rPr>
+          <w:rFonts w:ascii="Times New Roman" w:hAnsi="Times New Roman" w:cs="Times New Roman"/>
+          <w:szCs w:val="20"/>
+          <w:lang w:val="es-PE"/>
+        </w:rPr>
+        <w:t>[],</w:t>
+      </w:r>
       <w:r>
         <w:rPr>
           <w:rFonts w:ascii="Times New Roman" w:hAnsi="Times New Roman" w:cs="Times New Roman"/>
@@ -4989,179 +3635,8 @@
           <w:szCs w:val="20"/>
           <w:lang w:val="es-PE"/>
         </w:rPr>
-        <w:t xml:space="preserve"> del Mar, aunque sus dotes de proyectista siempre han sido reducidas por el medio que siempre ha buscado etiquetar al arquitecto dentro de alguna escuela internacional, un estilo, un maestro. Porque </w:t>
+        <w:t xml:space="preserve"> o es evidente el aura de Richard Neutra y Paul Rudolph</w:t>
       </w:r>
-      <w:r>
-        <w:rPr>
-          <w:rFonts w:cs="Times New Roman"/>
-          <w:lang w:val="es-PE"/>
-        </w:rPr>
-        <w:t xml:space="preserve">Walter </w:t>
-      </w:r>
-      <w:proofErr w:type="spellStart"/>
-      <w:r>
-        <w:rPr>
-          <w:rFonts w:cs="Times New Roman"/>
-          <w:lang w:val="es-PE"/>
-        </w:rPr>
-        <w:t>Weberhofer</w:t>
-      </w:r>
-      <w:proofErr w:type="spellEnd"/>
-      <w:r>
-        <w:rPr>
-          <w:rFonts w:cs="Times New Roman"/>
-          <w:lang w:val="es-PE"/>
-        </w:rPr>
-        <w:t xml:space="preserve"> tuvo la disciplina y obsesión de registrar todo su trabajo. El archivo </w:t>
-      </w:r>
-      <w:proofErr w:type="spellStart"/>
-      <w:r>
-        <w:rPr>
-          <w:rFonts w:cs="Times New Roman"/>
-          <w:lang w:val="es-PE"/>
-        </w:rPr>
-        <w:t>Weberhofer</w:t>
-      </w:r>
-      <w:proofErr w:type="spellEnd"/>
-      <w:r>
-        <w:rPr>
-          <w:rFonts w:cs="Times New Roman"/>
-          <w:lang w:val="es-PE"/>
-        </w:rPr>
-        <w:t xml:space="preserve">, es uno de los más completos de la arquitectura moderna del Perú. Su hijo Heinz </w:t>
-      </w:r>
-      <w:proofErr w:type="spellStart"/>
-      <w:r>
-        <w:rPr>
-          <w:rFonts w:cs="Times New Roman"/>
-          <w:lang w:val="es-PE"/>
-        </w:rPr>
-        <w:t>Weberhofer</w:t>
-      </w:r>
-      <w:proofErr w:type="spellEnd"/>
-      <w:r>
-        <w:rPr>
-          <w:rFonts w:cs="Times New Roman"/>
-          <w:lang w:val="es-PE"/>
-        </w:rPr>
-        <w:t xml:space="preserve">, quien reside en Lima, aún lo conserva y el arquitecto peruano Héctor Abarca, residente en Canadá, alimenta constantemente una página de </w:t>
-      </w:r>
-      <w:proofErr w:type="spellStart"/>
-      <w:r>
-        <w:rPr>
-          <w:rFonts w:cs="Times New Roman"/>
-          <w:lang w:val="es-PE"/>
-        </w:rPr>
-        <w:t>facebook</w:t>
-      </w:r>
-      <w:proofErr w:type="spellEnd"/>
-      <w:r>
-        <w:rPr>
-          <w:rFonts w:cs="Times New Roman"/>
-          <w:lang w:val="es-PE"/>
-        </w:rPr>
-        <w:t xml:space="preserve">  y otros </w:t>
-      </w:r>
-      <w:proofErr w:type="spellStart"/>
-      <w:r>
-        <w:rPr>
-          <w:rFonts w:cs="Times New Roman"/>
-          <w:lang w:val="es-PE"/>
-        </w:rPr>
-        <w:t>linkssobre</w:t>
-      </w:r>
-      <w:proofErr w:type="spellEnd"/>
-      <w:r>
-        <w:rPr>
-          <w:rFonts w:cs="Times New Roman"/>
-          <w:lang w:val="es-PE"/>
-        </w:rPr>
-        <w:t xml:space="preserve"> la vasta obra de Walter </w:t>
-      </w:r>
-      <w:proofErr w:type="spellStart"/>
-      <w:r>
-        <w:rPr>
-          <w:rFonts w:cs="Times New Roman"/>
-          <w:lang w:val="es-PE"/>
-        </w:rPr>
-        <w:t>Weberhofer.</w:t>
-      </w:r>
-      <w:r>
-        <w:rPr>
-          <w:rFonts w:ascii="Times New Roman" w:hAnsi="Times New Roman" w:cs="Times New Roman"/>
-          <w:i/>
-          <w:szCs w:val="20"/>
-          <w:lang w:val="es-PE"/>
-        </w:rPr>
-        <w:t>si</w:t>
-      </w:r>
-      <w:proofErr w:type="spellEnd"/>
-      <w:r>
-        <w:rPr>
-          <w:rFonts w:ascii="Times New Roman" w:hAnsi="Times New Roman" w:cs="Times New Roman"/>
-          <w:i/>
-          <w:szCs w:val="20"/>
-          <w:lang w:val="es-PE"/>
-        </w:rPr>
-        <w:t xml:space="preserve"> no es de influencia brasileña, su trabajo </w:t>
-      </w:r>
-      <w:proofErr w:type="spellStart"/>
-      <w:r>
-        <w:rPr>
-          <w:rFonts w:ascii="Times New Roman" w:hAnsi="Times New Roman" w:cs="Times New Roman"/>
-          <w:i/>
-          <w:szCs w:val="20"/>
-          <w:lang w:val="es-PE"/>
-        </w:rPr>
-        <w:t>esta</w:t>
-      </w:r>
-      <w:proofErr w:type="spellEnd"/>
-      <w:r>
-        <w:rPr>
-          <w:rFonts w:ascii="Times New Roman" w:hAnsi="Times New Roman" w:cs="Times New Roman"/>
-          <w:i/>
-          <w:szCs w:val="20"/>
-          <w:lang w:val="es-PE"/>
-        </w:rPr>
-        <w:t xml:space="preserve"> bajo la sombra del metabolismo japonés</w:t>
-      </w:r>
-      <w:r>
-        <w:rPr>
-          <w:rFonts w:ascii="Times New Roman" w:hAnsi="Times New Roman" w:cs="Times New Roman"/>
-          <w:i/>
-          <w:szCs w:val="20"/>
-          <w:lang w:val="es-PE"/>
-        </w:rPr>
-        <w:t xml:space="preserve"> </w:t>
-      </w:r>
-      <w:r>
-        <w:rPr>
-          <w:rFonts w:ascii="Times New Roman" w:hAnsi="Times New Roman" w:cs="Times New Roman"/>
-          <w:szCs w:val="20"/>
-          <w:lang w:val="es-PE"/>
-        </w:rPr>
-        <w:t>[],</w:t>
-      </w:r>
-      <w:r>
-        <w:rPr>
-          <w:rFonts w:ascii="Times New Roman" w:hAnsi="Times New Roman" w:cs="Times New Roman"/>
-          <w:i/>
-          <w:szCs w:val="20"/>
-          <w:lang w:val="es-PE"/>
-        </w:rPr>
-        <w:t xml:space="preserve"> o es evidente el aura de Richard Neutra y Paul </w:t>
-      </w:r>
-      <w:proofErr w:type="spellStart"/>
-      <w:r>
-        <w:rPr>
-          <w:rFonts w:ascii="Times New Roman" w:hAnsi="Times New Roman" w:cs="Times New Roman"/>
-          <w:i/>
-          <w:szCs w:val="20"/>
-          <w:lang w:val="es-PE"/>
-        </w:rPr>
-        <w:t>Rudolph</w:t>
-      </w:r>
-      <w:proofErr w:type="spellEnd"/>
       <w:r>
         <w:rPr>
           <w:rFonts w:ascii="Times New Roman" w:hAnsi="Times New Roman" w:cs="Times New Roman"/>
@@ -5298,21 +3773,12 @@
       </w:rPr>
       <w:t xml:space="preserve"> – </w:t>
     </w:r>
-    <w:proofErr w:type="spellStart"/>
     <w:r>
       <w:rPr>
         <w:i/>
         <w:color w:val="7F7F7F" w:themeColor="text1" w:themeTint="80"/>
       </w:rPr>
-      <w:t>Encyclopedia</w:t>
-    </w:r>
-    <w:proofErr w:type="spellEnd"/>
-    <w:r>
-      <w:rPr>
-        <w:i/>
-        <w:color w:val="7F7F7F" w:themeColor="text1" w:themeTint="80"/>
-      </w:rPr>
-      <w:t xml:space="preserve"> of Modernism</w:t>
+      <w:t>Encyclopedia of Modernism</w:t>
     </w:r>
   </w:p>
   <w:p>
@@ -7832,8 +6298,9 @@
     <w:panose1 w:val="020B0604030504040204"/>
     <w:charset w:val="00"/>
     <w:family w:val="swiss"/>
+    <w:notTrueType/>
     <w:pitch w:val="variable"/>
-    <w:sig w:usb0="E1002EFF" w:usb1="C000605B" w:usb2="00000029" w:usb3="00000000" w:csb0="000101FF" w:csb1="00000000"/>
+    <w:sig w:usb0="00000003" w:usb1="00000000" w:usb2="00000000" w:usb3="00000000" w:csb0="00000001" w:csb1="00000000"/>
   </w:font>
   <w:font w:name="Helvetica">
     <w:panose1 w:val="020B0604020202020204"/>
@@ -7868,6 +6335,7 @@
     <w:rsidRoot w:val="006402C3"/>
     <w:rsid w:val="006402C3"/>
     <w:rsid w:val="008E6771"/>
+    <w:rsid w:val="009E74CD"/>
   </w:rsids>
   <m:mathPr>
     <m:mathFont m:val="Cambria Math"/>
@@ -8761,7 +7229,7 @@
   <a:extraClrSchemeLst/>
   <a:extLst>
     <a:ext uri="{05A4C25C-085E-4340-85A3-A5531E510DB2}">
-      <thm15:themeFamily xmlns="" xmlns:thm15="http://schemas.microsoft.com/office/thememl/2012/main" name="Office Theme" id="{62F939B6-93AF-4DB8-9C6B-D6C7DFDC589F}" vid="{4A3C46E8-61CC-4603-A589-7422A47A8E4A}"/>
+      <thm15:themeFamily xmlns:thm15="http://schemas.microsoft.com/office/thememl/2012/main" xmlns="" name="Office Theme" id="{62F939B6-93AF-4DB8-9C6B-D6C7DFDC589F}" vid="{4A3C46E8-61CC-4603-A589-7422A47A8E4A}"/>
     </a:ext>
   </a:extLst>
 </a:theme>
@@ -8860,7 +7328,7 @@
 </file>
 
 <file path=customXml/itemProps1.xml><?xml version="1.0" encoding="utf-8"?>
-<ds:datastoreItem xmlns:ds="http://schemas.openxmlformats.org/officeDocument/2006/customXml" ds:itemID="{4DAE581F-6C16-46EE-AE74-8454922EE008}">
+<ds:datastoreItem xmlns:ds="http://schemas.openxmlformats.org/officeDocument/2006/customXml" ds:itemID="{5BEACAD6-3894-4341-9FF7-977329FF2766}">
   <ds:schemaRefs>
     <ds:schemaRef ds:uri="http://schemas.openxmlformats.org/officeDocument/2006/bibliography"/>
   </ds:schemaRefs>

--- a/++Templated Entries/READY/Weberhofer, Walter (Yamasaki)/Weberhofer, Walter (Yamasaki) TemplatedSK.docx
+++ b/++Templated Entries/READY/Weberhofer, Walter (Yamasaki)/Weberhofer, Walter (Yamasaki) TemplatedSK.docx
@@ -1,6 +1,6 @@
 
 <file path=word/document.xml><?xml version="1.0" encoding="utf-8"?>
-<w:document xmlns:wpc="http://schemas.microsoft.com/office/word/2010/wordprocessingCanvas" xmlns:mc="http://schemas.openxmlformats.org/markup-compatibility/2006" xmlns:o="urn:schemas-microsoft-com:office:office" xmlns:r="http://schemas.openxmlformats.org/officeDocument/2006/relationships" xmlns:m="http://schemas.openxmlformats.org/officeDocument/2006/math" xmlns:v="urn:schemas-microsoft-com:vml" xmlns:wp14="http://schemas.microsoft.com/office/word/2010/wordprocessingDrawing" xmlns:wp="http://schemas.openxmlformats.org/drawingml/2006/wordprocessingDrawing" xmlns:w10="urn:schemas-microsoft-com:office:word" xmlns:w="http://schemas.openxmlformats.org/wordprocessingml/2006/main" xmlns:w14="http://schemas.microsoft.com/office/word/2010/wordml" xmlns:wpg="http://schemas.microsoft.com/office/word/2010/wordprocessingGroup" xmlns:wpi="http://schemas.microsoft.com/office/word/2010/wordprocessingInk" xmlns:wne="http://schemas.microsoft.com/office/word/2006/wordml" xmlns:wps="http://schemas.microsoft.com/office/word/2010/wordprocessingShape" mc:Ignorable="w14 wp14">
+<w:document xmlns:wpc="http://schemas.microsoft.com/office/word/2010/wordprocessingCanvas" xmlns:mo="http://schemas.microsoft.com/office/mac/office/2008/main" xmlns:mc="http://schemas.openxmlformats.org/markup-compatibility/2006" xmlns:mv="urn:schemas-microsoft-com:mac:vml" xmlns:o="urn:schemas-microsoft-com:office:office" xmlns:r="http://schemas.openxmlformats.org/officeDocument/2006/relationships" xmlns:m="http://schemas.openxmlformats.org/officeDocument/2006/math" xmlns:v="urn:schemas-microsoft-com:vml" xmlns:wp14="http://schemas.microsoft.com/office/word/2010/wordprocessingDrawing" xmlns:wp="http://schemas.openxmlformats.org/drawingml/2006/wordprocessingDrawing" xmlns:w10="urn:schemas-microsoft-com:office:word" xmlns:w="http://schemas.openxmlformats.org/wordprocessingml/2006/main" xmlns:w14="http://schemas.microsoft.com/office/word/2010/wordml" xmlns:wpg="http://schemas.microsoft.com/office/word/2010/wordprocessingGroup" xmlns:wpi="http://schemas.microsoft.com/office/word/2010/wordprocessingInk" xmlns:wne="http://schemas.microsoft.com/office/word/2006/wordml" xmlns:wps="http://schemas.microsoft.com/office/word/2010/wordprocessingShape" mc:Ignorable="w14 wp14">
   <w:body>
     <w:tbl>
       <w:tblPr>
@@ -96,7 +96,6 @@
           <w:sdtPr>
             <w:rPr>
               <w:rFonts w:cs="Times New Roman"/>
-              <w:color w:val="808080" w:themeColor="background1" w:themeShade="80"/>
               <w:lang w:val="es-PE"/>
             </w:rPr>
             <w:alias w:val="First name"/>
@@ -114,14 +113,15 @@
                 <w:tcW w:w="2073" w:type="dxa"/>
               </w:tcPr>
               <w:p>
-                <w:r>
-                  <w:rPr>
-                    <w:rFonts w:cs="Times New Roman"/>
-                    <w:color w:val="808080" w:themeColor="background1" w:themeShade="80"/>
+                <w:proofErr w:type="spellStart"/>
+                <w:r>
+                  <w:rPr>
+                    <w:rFonts w:cs="Times New Roman"/>
                     <w:lang w:val="en-CA"/>
                   </w:rPr>
                   <w:t>Ángeles</w:t>
                 </w:r>
+                <w:proofErr w:type="spellEnd"/>
               </w:p>
             </w:tc>
           </w:sdtContent>
@@ -130,7 +130,6 @@
           <w:sdtPr>
             <w:rPr>
               <w:rFonts w:cs="Times New Roman"/>
-              <w:color w:val="808080" w:themeColor="background1" w:themeShade="80"/>
               <w:lang w:val="es-PE"/>
             </w:rPr>
             <w:alias w:val="Middle name"/>
@@ -148,14 +147,15 @@
                 <w:tcW w:w="2551" w:type="dxa"/>
               </w:tcPr>
               <w:p>
-                <w:r>
-                  <w:rPr>
-                    <w:rFonts w:cs="Times New Roman"/>
-                    <w:color w:val="808080" w:themeColor="background1" w:themeShade="80"/>
+                <w:proofErr w:type="spellStart"/>
+                <w:r>
+                  <w:rPr>
+                    <w:rFonts w:cs="Times New Roman"/>
                     <w:lang w:val="en-CA"/>
                   </w:rPr>
                   <w:t>Maqueira</w:t>
                 </w:r>
+                <w:proofErr w:type="spellEnd"/>
               </w:p>
             </w:tc>
           </w:sdtContent>
@@ -164,7 +164,6 @@
           <w:sdtPr>
             <w:rPr>
               <w:rFonts w:cs="Times New Roman"/>
-              <w:color w:val="808080" w:themeColor="background1" w:themeShade="80"/>
               <w:lang w:val="es-PE"/>
             </w:rPr>
             <w:alias w:val="Last name"/>
@@ -185,7 +184,6 @@
                 <w:r>
                   <w:rPr>
                     <w:rFonts w:cs="Times New Roman"/>
-                    <w:color w:val="808080" w:themeColor="background1" w:themeShade="80"/>
                     <w:lang w:val="en-CA"/>
                   </w:rPr>
                   <w:t>Yamasaki</w:t>
@@ -366,7 +364,6 @@
           <w:sdtPr>
             <w:rPr>
               <w:rFonts w:cs="Times New Roman"/>
-              <w:color w:val="808080" w:themeColor="background1" w:themeShade="80"/>
               <w:lang w:val="es-PE"/>
             </w:rPr>
             <w:alias w:val="First name"/>
@@ -387,7 +384,6 @@
                 <w:r>
                   <w:rPr>
                     <w:rFonts w:cs="Times New Roman"/>
-                    <w:color w:val="808080" w:themeColor="background1" w:themeShade="80"/>
                     <w:lang w:val="en-CA"/>
                   </w:rPr>
                   <w:t>Martín</w:t>
@@ -400,7 +396,6 @@
           <w:sdtPr>
             <w:rPr>
               <w:rFonts w:cs="Times New Roman"/>
-              <w:color w:val="808080" w:themeColor="background1" w:themeShade="80"/>
               <w:lang w:val="es-PE"/>
             </w:rPr>
             <w:alias w:val="Middle name"/>
@@ -418,14 +413,15 @@
                 <w:tcW w:w="2551" w:type="dxa"/>
               </w:tcPr>
               <w:p>
-                <w:r>
-                  <w:rPr>
-                    <w:rFonts w:cs="Times New Roman"/>
-                    <w:color w:val="808080" w:themeColor="background1" w:themeShade="80"/>
+                <w:proofErr w:type="spellStart"/>
+                <w:r>
+                  <w:rPr>
+                    <w:rFonts w:cs="Times New Roman"/>
                     <w:lang w:val="en-CA"/>
                   </w:rPr>
                   <w:t>Fabbri</w:t>
                 </w:r>
+                <w:proofErr w:type="spellEnd"/>
               </w:p>
             </w:tc>
           </w:sdtContent>
@@ -434,7 +430,6 @@
           <w:sdtPr>
             <w:rPr>
               <w:rFonts w:cs="Times New Roman"/>
-              <w:color w:val="808080" w:themeColor="background1" w:themeShade="80"/>
               <w:lang w:val="es-PE"/>
             </w:rPr>
             <w:alias w:val="Last name"/>
@@ -452,14 +447,15 @@
                 <w:tcW w:w="2642" w:type="dxa"/>
               </w:tcPr>
               <w:p>
-                <w:r>
-                  <w:rPr>
-                    <w:rFonts w:cs="Times New Roman"/>
-                    <w:color w:val="808080" w:themeColor="background1" w:themeShade="80"/>
+                <w:proofErr w:type="spellStart"/>
+                <w:r>
+                  <w:rPr>
+                    <w:rFonts w:cs="Times New Roman"/>
                     <w:lang w:val="en-CA"/>
                   </w:rPr>
                   <w:t>García</w:t>
                 </w:r>
+                <w:proofErr w:type="spellEnd"/>
               </w:p>
             </w:tc>
           </w:sdtContent>
@@ -636,7 +632,6 @@
           <w:sdtPr>
             <w:rPr>
               <w:rFonts w:cs="Times New Roman"/>
-              <w:color w:val="808080" w:themeColor="background1" w:themeShade="80"/>
               <w:lang w:val="es-PE"/>
             </w:rPr>
             <w:alias w:val="First name"/>
@@ -657,7 +652,6 @@
                 <w:r>
                   <w:rPr>
                     <w:rFonts w:cs="Times New Roman"/>
-                    <w:color w:val="808080" w:themeColor="background1" w:themeShade="80"/>
                     <w:lang w:val="en-CA"/>
                   </w:rPr>
                   <w:t>Octavio</w:t>
@@ -670,7 +664,6 @@
           <w:sdtPr>
             <w:rPr>
               <w:rFonts w:cs="Times New Roman"/>
-              <w:color w:val="808080" w:themeColor="background1" w:themeShade="80"/>
               <w:lang w:val="es-PE"/>
             </w:rPr>
             <w:alias w:val="Middle name"/>
@@ -688,14 +681,15 @@
                 <w:tcW w:w="2551" w:type="dxa"/>
               </w:tcPr>
               <w:p>
-                <w:r>
-                  <w:rPr>
-                    <w:rFonts w:cs="Times New Roman"/>
-                    <w:color w:val="808080" w:themeColor="background1" w:themeShade="80"/>
+                <w:proofErr w:type="spellStart"/>
+                <w:r>
+                  <w:rPr>
+                    <w:rFonts w:cs="Times New Roman"/>
                     <w:lang w:val="en-CA"/>
                   </w:rPr>
                   <w:t>Montestruque</w:t>
                 </w:r>
+                <w:proofErr w:type="spellEnd"/>
               </w:p>
             </w:tc>
           </w:sdtContent>
@@ -704,7 +698,6 @@
           <w:sdtPr>
             <w:rPr>
               <w:rFonts w:cs="Times New Roman"/>
-              <w:color w:val="808080" w:themeColor="background1" w:themeShade="80"/>
               <w:lang w:val="es-PE"/>
             </w:rPr>
             <w:alias w:val="Last name"/>
@@ -722,14 +715,15 @@
                 <w:tcW w:w="2642" w:type="dxa"/>
               </w:tcPr>
               <w:p>
-                <w:r>
-                  <w:rPr>
-                    <w:rFonts w:cs="Times New Roman"/>
-                    <w:color w:val="808080" w:themeColor="background1" w:themeShade="80"/>
+                <w:proofErr w:type="spellStart"/>
+                <w:r>
+                  <w:rPr>
+                    <w:rFonts w:cs="Times New Roman"/>
                     <w:lang w:val="en-CA"/>
                   </w:rPr>
                   <w:t>Bisso</w:t>
                 </w:r>
+                <w:proofErr w:type="spellEnd"/>
               </w:p>
             </w:tc>
           </w:sdtContent>
@@ -906,7 +900,6 @@
           <w:sdtPr>
             <w:rPr>
               <w:rFonts w:cs="Times New Roman"/>
-              <w:color w:val="808080" w:themeColor="background1" w:themeShade="80"/>
               <w:lang w:val="es-PE"/>
             </w:rPr>
             <w:alias w:val="First name"/>
@@ -924,14 +917,15 @@
                 <w:tcW w:w="2073" w:type="dxa"/>
               </w:tcPr>
               <w:p>
-                <w:r>
-                  <w:rPr>
-                    <w:rFonts w:cs="Times New Roman"/>
-                    <w:color w:val="808080" w:themeColor="background1" w:themeShade="80"/>
+                <w:proofErr w:type="spellStart"/>
+                <w:r>
+                  <w:rPr>
+                    <w:rFonts w:cs="Times New Roman"/>
                     <w:lang w:val="en-CA"/>
                   </w:rPr>
                   <w:t>Katerine</w:t>
                 </w:r>
+                <w:proofErr w:type="spellEnd"/>
               </w:p>
             </w:tc>
           </w:sdtContent>
@@ -940,7 +934,6 @@
           <w:sdtPr>
             <w:rPr>
               <w:rFonts w:cs="Times New Roman"/>
-              <w:color w:val="808080" w:themeColor="background1" w:themeShade="80"/>
               <w:lang w:val="es-PE"/>
             </w:rPr>
             <w:alias w:val="Middle name"/>
@@ -961,7 +954,6 @@
                 <w:r>
                   <w:rPr>
                     <w:rFonts w:cs="Times New Roman"/>
-                    <w:color w:val="808080" w:themeColor="background1" w:themeShade="80"/>
                     <w:lang w:val="en-CA"/>
                   </w:rPr>
                   <w:t>Tapia</w:t>
@@ -974,7 +966,6 @@
           <w:sdtPr>
             <w:rPr>
               <w:rFonts w:cs="Times New Roman"/>
-              <w:color w:val="808080" w:themeColor="background1" w:themeShade="80"/>
               <w:lang w:val="es-PE"/>
             </w:rPr>
             <w:alias w:val="Last name"/>
@@ -995,7 +986,6 @@
                 <w:r>
                   <w:rPr>
                     <w:rFonts w:cs="Times New Roman"/>
-                    <w:color w:val="808080" w:themeColor="background1" w:themeShade="80"/>
                     <w:lang w:val="en-CA"/>
                   </w:rPr>
                   <w:t>Vila</w:t>
@@ -1181,12 +1171,21 @@
                     <w:b/>
                   </w:rPr>
                 </w:pPr>
+                <w:proofErr w:type="spellStart"/>
                 <w:r>
                   <w:rPr>
                     <w:rFonts w:cs="Times New Roman"/>
                     <w:lang w:val="en-CA"/>
                   </w:rPr>
-                  <w:t>Weberhofer Quintana, Walter (1923-2002)</w:t>
+                  <w:t>Weberhofer</w:t>
+                </w:r>
+                <w:proofErr w:type="spellEnd"/>
+                <w:r>
+                  <w:rPr>
+                    <w:rFonts w:cs="Times New Roman"/>
+                    <w:lang w:val="en-CA"/>
+                  </w:rPr>
+                  <w:t xml:space="preserve"> Quintana, Walter (1923-2002)</w:t>
                 </w:r>
               </w:p>
             </w:tc>
@@ -1270,12 +1269,165 @@
                   </w:rPr>
                   <w:t xml:space="preserve">Walter </w:t>
                 </w:r>
-                <w:r>
-                  <w:rPr>
-                    <w:rFonts w:cs="Times New Roman"/>
-                    <w:lang w:val="en-US"/>
-                  </w:rPr>
-                  <w:t>Weberhofer was born in San Jeronimo de Tunari, in the province of Huancayo, department of Junín, on March 24, 1923. Son of Oswald Weberhofer (forester) and Dolores Quintana Pilts Gurt. Before graduating from Alfonso Ugarte School in 1940, he began his work as a draftsman. Achieving a position in 1942 at the Ministry of Development and Public Works. In 1946 he entered as a draftsman in the office of the peruvian architect Enrique Seoane. This first encounter with one of the great modern architects of Peru marked the itinerary of an intense search for a clean design and attention to details.</w:t>
+                <w:proofErr w:type="spellStart"/>
+                <w:r>
+                  <w:rPr>
+                    <w:rFonts w:cs="Times New Roman"/>
+                    <w:lang w:val="en-US"/>
+                  </w:rPr>
+                  <w:t>Weberhofer</w:t>
+                </w:r>
+                <w:proofErr w:type="spellEnd"/>
+                <w:r>
+                  <w:rPr>
+                    <w:rFonts w:cs="Times New Roman"/>
+                    <w:lang w:val="en-US"/>
+                  </w:rPr>
+                  <w:t xml:space="preserve"> was born in San </w:t>
+                </w:r>
+                <w:proofErr w:type="spellStart"/>
+                <w:r>
+                  <w:rPr>
+                    <w:rFonts w:cs="Times New Roman"/>
+                    <w:lang w:val="en-US"/>
+                  </w:rPr>
+                  <w:t>Jeronimo</w:t>
+                </w:r>
+                <w:proofErr w:type="spellEnd"/>
+                <w:r>
+                  <w:rPr>
+                    <w:rFonts w:cs="Times New Roman"/>
+                    <w:lang w:val="en-US"/>
+                  </w:rPr>
+                  <w:t xml:space="preserve"> de </w:t>
+                </w:r>
+                <w:proofErr w:type="spellStart"/>
+                <w:r>
+                  <w:rPr>
+                    <w:rFonts w:cs="Times New Roman"/>
+                    <w:lang w:val="en-US"/>
+                  </w:rPr>
+                  <w:t>Tunari</w:t>
+                </w:r>
+                <w:proofErr w:type="spellEnd"/>
+                <w:r>
+                  <w:rPr>
+                    <w:rFonts w:cs="Times New Roman"/>
+                    <w:lang w:val="en-US"/>
+                  </w:rPr>
+                  <w:t xml:space="preserve">, in the province of </w:t>
+                </w:r>
+                <w:proofErr w:type="spellStart"/>
+                <w:r>
+                  <w:rPr>
+                    <w:rFonts w:cs="Times New Roman"/>
+                    <w:lang w:val="en-US"/>
+                  </w:rPr>
+                  <w:t>Huancayo</w:t>
+                </w:r>
+                <w:proofErr w:type="spellEnd"/>
+                <w:r>
+                  <w:rPr>
+                    <w:rFonts w:cs="Times New Roman"/>
+                    <w:lang w:val="en-US"/>
+                  </w:rPr>
+                  <w:t xml:space="preserve">, department of Junín, on March 24, 1923. Son of Oswald </w:t>
+                </w:r>
+                <w:proofErr w:type="spellStart"/>
+                <w:r>
+                  <w:rPr>
+                    <w:rFonts w:cs="Times New Roman"/>
+                    <w:lang w:val="en-US"/>
+                  </w:rPr>
+                  <w:t>Weberhofer</w:t>
+                </w:r>
+                <w:proofErr w:type="spellEnd"/>
+                <w:r>
+                  <w:rPr>
+                    <w:rFonts w:cs="Times New Roman"/>
+                    <w:lang w:val="en-US"/>
+                  </w:rPr>
+                  <w:t xml:space="preserve"> (forester) and Dolores Quintana </w:t>
+                </w:r>
+                <w:proofErr w:type="spellStart"/>
+                <w:r>
+                  <w:rPr>
+                    <w:rFonts w:cs="Times New Roman"/>
+                    <w:lang w:val="en-US"/>
+                  </w:rPr>
+                  <w:t>Pilts</w:t>
+                </w:r>
+                <w:proofErr w:type="spellEnd"/>
+                <w:r>
+                  <w:rPr>
+                    <w:rFonts w:cs="Times New Roman"/>
+                    <w:lang w:val="en-US"/>
+                  </w:rPr>
+                  <w:t xml:space="preserve"> </w:t>
+                </w:r>
+                <w:proofErr w:type="spellStart"/>
+                <w:r>
+                  <w:rPr>
+                    <w:rFonts w:cs="Times New Roman"/>
+                    <w:lang w:val="en-US"/>
+                  </w:rPr>
+                  <w:t>Gurt</w:t>
+                </w:r>
+                <w:proofErr w:type="spellEnd"/>
+                <w:r>
+                  <w:rPr>
+                    <w:rFonts w:cs="Times New Roman"/>
+                    <w:lang w:val="en-US"/>
+                  </w:rPr>
+                  <w:t xml:space="preserve">. Before graduating from Alfonso </w:t>
+                </w:r>
+                <w:proofErr w:type="spellStart"/>
+                <w:r>
+                  <w:rPr>
+                    <w:rFonts w:cs="Times New Roman"/>
+                    <w:lang w:val="en-US"/>
+                  </w:rPr>
+                  <w:t>Ugarte</w:t>
+                </w:r>
+                <w:proofErr w:type="spellEnd"/>
+                <w:r>
+                  <w:rPr>
+                    <w:rFonts w:cs="Times New Roman"/>
+                    <w:lang w:val="en-US"/>
+                  </w:rPr>
+                  <w:t xml:space="preserve"> School in 1940, he began his work as a draftsman. Achieving a position in 1942 at the Ministry of Development and Public Works. In 1946 he entered as a draftsman in the office of the </w:t>
+                </w:r>
+                <w:proofErr w:type="spellStart"/>
+                <w:r>
+                  <w:rPr>
+                    <w:rFonts w:cs="Times New Roman"/>
+                    <w:lang w:val="en-US"/>
+                  </w:rPr>
+                  <w:t>peruvian</w:t>
+                </w:r>
+                <w:proofErr w:type="spellEnd"/>
+                <w:r>
+                  <w:rPr>
+                    <w:rFonts w:cs="Times New Roman"/>
+                    <w:lang w:val="en-US"/>
+                  </w:rPr>
+                  <w:t xml:space="preserve"> architect Enrique </w:t>
+                </w:r>
+                <w:proofErr w:type="spellStart"/>
+                <w:r>
+                  <w:rPr>
+                    <w:rFonts w:cs="Times New Roman"/>
+                    <w:lang w:val="en-US"/>
+                  </w:rPr>
+                  <w:t>Seoane</w:t>
+                </w:r>
+                <w:proofErr w:type="spellEnd"/>
+                <w:r>
+                  <w:rPr>
+                    <w:rFonts w:cs="Times New Roman"/>
+                    <w:lang w:val="en-US"/>
+                  </w:rPr>
+                  <w:t>. This first encounter with one of the great modern architects of Peru marked the itinerary of an intense search for a clean design and attention to details.</w:t>
                 </w:r>
               </w:p>
             </w:tc>
@@ -1321,8 +1473,13 @@
                   <w:keepNext/>
                 </w:pPr>
                 <w:r>
-                  <w:t>File: WalterWeberhofer</w:t>
-                </w:r>
+                  <w:t xml:space="preserve">File: </w:t>
+                </w:r>
+                <w:proofErr w:type="spellStart"/>
+                <w:r>
+                  <w:t>WalterWeberhofer</w:t>
+                </w:r>
+                <w:proofErr w:type="spellEnd"/>
               </w:p>
               <w:p>
                 <w:pPr>
@@ -1332,16 +1489,37 @@
                 <w:r>
                   <w:t xml:space="preserve">Figure </w:t>
                 </w:r>
-                <w:fldSimple w:instr=" SEQ Figure \* ARABIC ">
-                  <w:r>
-                    <w:rPr>
-                      <w:noProof/>
-                    </w:rPr>
-                    <w:t>1</w:t>
-                  </w:r>
-                </w:fldSimple>
-                <w:r>
-                  <w:t xml:space="preserve"> Weberhofer Walter</w:t>
+                <w:r>
+                  <w:fldChar w:fldCharType="begin"/>
+                </w:r>
+                <w:r>
+                  <w:instrText xml:space="preserve"> SEQ Figure \* ARABIC </w:instrText>
+                </w:r>
+                <w:r>
+                  <w:fldChar w:fldCharType="separate"/>
+                </w:r>
+                <w:r>
+                  <w:rPr>
+                    <w:noProof/>
+                  </w:rPr>
+                  <w:t>1</w:t>
+                </w:r>
+                <w:r>
+                  <w:rPr>
+                    <w:noProof/>
+                  </w:rPr>
+                  <w:fldChar w:fldCharType="end"/>
+                </w:r>
+                <w:r>
+                  <w:t xml:space="preserve"> </w:t>
+                </w:r>
+                <w:proofErr w:type="spellStart"/>
+                <w:r>
+                  <w:t>Weberhofer</w:t>
+                </w:r>
+                <w:proofErr w:type="spellEnd"/>
+                <w:r>
+                  <w:t xml:space="preserve"> Walter</w:t>
                 </w:r>
               </w:p>
               <w:p>
@@ -1371,12 +1549,165 @@
                 <w:r>
                   <w:br/>
                 </w:r>
-                <w:r>
-                  <w:rPr>
-                    <w:rFonts w:cs="Times New Roman"/>
-                    <w:lang w:val="en-US"/>
-                  </w:rPr>
-                  <w:t>Weberhofer Walter was born in San Jeronimo de Tunari, in the province of Huancayo, department of Junín, on March 24, 1923. Son of Oswald Weberhofer (forester) and Dolores Quintana Pilts Gurt. Before graduating from Alfonso Ugarte School in 1940, he began his work as a draftsman. Achieving a position in 1942 at the Ministry of Development and Public Works. In 1946 he entered as a draftsman in the office of the peruvian architect Enrique Seoane. This first encounter with one of the great modern architects of Peru marked the itinerary of an intense search for a clean design and attention to details.</w:t>
+                <w:proofErr w:type="spellStart"/>
+                <w:r>
+                  <w:rPr>
+                    <w:rFonts w:cs="Times New Roman"/>
+                    <w:lang w:val="en-US"/>
+                  </w:rPr>
+                  <w:t>Weberhofer</w:t>
+                </w:r>
+                <w:proofErr w:type="spellEnd"/>
+                <w:r>
+                  <w:rPr>
+                    <w:rFonts w:cs="Times New Roman"/>
+                    <w:lang w:val="en-US"/>
+                  </w:rPr>
+                  <w:t xml:space="preserve"> Walter was born in San </w:t>
+                </w:r>
+                <w:proofErr w:type="spellStart"/>
+                <w:r>
+                  <w:rPr>
+                    <w:rFonts w:cs="Times New Roman"/>
+                    <w:lang w:val="en-US"/>
+                  </w:rPr>
+                  <w:t>Jeronimo</w:t>
+                </w:r>
+                <w:proofErr w:type="spellEnd"/>
+                <w:r>
+                  <w:rPr>
+                    <w:rFonts w:cs="Times New Roman"/>
+                    <w:lang w:val="en-US"/>
+                  </w:rPr>
+                  <w:t xml:space="preserve"> de </w:t>
+                </w:r>
+                <w:proofErr w:type="spellStart"/>
+                <w:r>
+                  <w:rPr>
+                    <w:rFonts w:cs="Times New Roman"/>
+                    <w:lang w:val="en-US"/>
+                  </w:rPr>
+                  <w:t>Tunari</w:t>
+                </w:r>
+                <w:proofErr w:type="spellEnd"/>
+                <w:r>
+                  <w:rPr>
+                    <w:rFonts w:cs="Times New Roman"/>
+                    <w:lang w:val="en-US"/>
+                  </w:rPr>
+                  <w:t xml:space="preserve">, in the province of </w:t>
+                </w:r>
+                <w:proofErr w:type="spellStart"/>
+                <w:r>
+                  <w:rPr>
+                    <w:rFonts w:cs="Times New Roman"/>
+                    <w:lang w:val="en-US"/>
+                  </w:rPr>
+                  <w:t>Huancayo</w:t>
+                </w:r>
+                <w:proofErr w:type="spellEnd"/>
+                <w:r>
+                  <w:rPr>
+                    <w:rFonts w:cs="Times New Roman"/>
+                    <w:lang w:val="en-US"/>
+                  </w:rPr>
+                  <w:t xml:space="preserve">, department of Junín, on March 24, 1923. Son of Oswald </w:t>
+                </w:r>
+                <w:proofErr w:type="spellStart"/>
+                <w:r>
+                  <w:rPr>
+                    <w:rFonts w:cs="Times New Roman"/>
+                    <w:lang w:val="en-US"/>
+                  </w:rPr>
+                  <w:t>Weberhofer</w:t>
+                </w:r>
+                <w:proofErr w:type="spellEnd"/>
+                <w:r>
+                  <w:rPr>
+                    <w:rFonts w:cs="Times New Roman"/>
+                    <w:lang w:val="en-US"/>
+                  </w:rPr>
+                  <w:t xml:space="preserve"> (forester) and Dolores Quintana </w:t>
+                </w:r>
+                <w:proofErr w:type="spellStart"/>
+                <w:r>
+                  <w:rPr>
+                    <w:rFonts w:cs="Times New Roman"/>
+                    <w:lang w:val="en-US"/>
+                  </w:rPr>
+                  <w:t>Pilts</w:t>
+                </w:r>
+                <w:proofErr w:type="spellEnd"/>
+                <w:r>
+                  <w:rPr>
+                    <w:rFonts w:cs="Times New Roman"/>
+                    <w:lang w:val="en-US"/>
+                  </w:rPr>
+                  <w:t xml:space="preserve"> </w:t>
+                </w:r>
+                <w:proofErr w:type="spellStart"/>
+                <w:r>
+                  <w:rPr>
+                    <w:rFonts w:cs="Times New Roman"/>
+                    <w:lang w:val="en-US"/>
+                  </w:rPr>
+                  <w:t>Gurt</w:t>
+                </w:r>
+                <w:proofErr w:type="spellEnd"/>
+                <w:r>
+                  <w:rPr>
+                    <w:rFonts w:cs="Times New Roman"/>
+                    <w:lang w:val="en-US"/>
+                  </w:rPr>
+                  <w:t xml:space="preserve">. Before graduating from Alfonso </w:t>
+                </w:r>
+                <w:proofErr w:type="spellStart"/>
+                <w:r>
+                  <w:rPr>
+                    <w:rFonts w:cs="Times New Roman"/>
+                    <w:lang w:val="en-US"/>
+                  </w:rPr>
+                  <w:t>Ugarte</w:t>
+                </w:r>
+                <w:proofErr w:type="spellEnd"/>
+                <w:r>
+                  <w:rPr>
+                    <w:rFonts w:cs="Times New Roman"/>
+                    <w:lang w:val="en-US"/>
+                  </w:rPr>
+                  <w:t xml:space="preserve"> School in 1940, he began his work as a draftsman. Achieving a position in 1942 at the Ministry of Development and Public Works. In 1946 he entered as a draftsman in the office of the </w:t>
+                </w:r>
+                <w:proofErr w:type="spellStart"/>
+                <w:r>
+                  <w:rPr>
+                    <w:rFonts w:cs="Times New Roman"/>
+                    <w:lang w:val="en-US"/>
+                  </w:rPr>
+                  <w:t>peruvian</w:t>
+                </w:r>
+                <w:proofErr w:type="spellEnd"/>
+                <w:r>
+                  <w:rPr>
+                    <w:rFonts w:cs="Times New Roman"/>
+                    <w:lang w:val="en-US"/>
+                  </w:rPr>
+                  <w:t xml:space="preserve"> architect Enrique </w:t>
+                </w:r>
+                <w:proofErr w:type="spellStart"/>
+                <w:r>
+                  <w:rPr>
+                    <w:rFonts w:cs="Times New Roman"/>
+                    <w:lang w:val="en-US"/>
+                  </w:rPr>
+                  <w:t>Seoane</w:t>
+                </w:r>
+                <w:proofErr w:type="spellEnd"/>
+                <w:r>
+                  <w:rPr>
+                    <w:rFonts w:cs="Times New Roman"/>
+                    <w:lang w:val="en-US"/>
+                  </w:rPr>
+                  <w:t>. This first encounter with one of the great modern architects of Peru marked the itinerary of an intense search for a clean design and attention to details.</w:t>
                 </w:r>
               </w:p>
               <w:p>
@@ -1399,8 +1730,17 @@
                     <w:rFonts w:cs="Times New Roman"/>
                     <w:lang w:val="en-US"/>
                   </w:rPr>
-                  <w:t>In 1947 he started studying architecture at the National University of Engineering (UNI). In this school he will get to know Mario Bianco</w:t>
-                </w:r>
+                  <w:t xml:space="preserve">In 1947 he started studying architecture at the National University of Engineering (UNI). In this school he will get to know Mario </w:t>
+                </w:r>
+                <w:proofErr w:type="spellStart"/>
+                <w:r>
+                  <w:rPr>
+                    <w:rFonts w:cs="Times New Roman"/>
+                    <w:lang w:val="en-US"/>
+                  </w:rPr>
+                  <w:t>Bianco</w:t>
+                </w:r>
+                <w:proofErr w:type="spellEnd"/>
                 <w:r>
                   <w:rPr>
                     <w:rStyle w:val="FootnoteReference"/>
@@ -1414,8 +1754,17 @@
                     <w:rFonts w:cs="Times New Roman"/>
                     <w:lang w:val="en-US"/>
                   </w:rPr>
-                  <w:t xml:space="preserve"> and Theodore Cron</w:t>
-                </w:r>
+                  <w:t xml:space="preserve"> and Theodore </w:t>
+                </w:r>
+                <w:proofErr w:type="spellStart"/>
+                <w:r>
+                  <w:rPr>
+                    <w:rFonts w:cs="Times New Roman"/>
+                    <w:lang w:val="en-US"/>
+                  </w:rPr>
+                  <w:t>Cron</w:t>
+                </w:r>
+                <w:proofErr w:type="spellEnd"/>
                 <w:r>
                   <w:rPr>
                     <w:rStyle w:val="FootnoteReference"/>
@@ -1429,7 +1778,23 @@
                     <w:rFonts w:cs="Times New Roman"/>
                     <w:lang w:val="en-US"/>
                   </w:rPr>
-                  <w:t>, both european architects which by then were disseminating the lines of modernity in the Faculty of Arts, Architecture and Urbanism of the National University of Engineering</w:t>
+                  <w:t xml:space="preserve">, both </w:t>
+                </w:r>
+                <w:proofErr w:type="spellStart"/>
+                <w:r>
+                  <w:rPr>
+                    <w:rFonts w:cs="Times New Roman"/>
+                    <w:lang w:val="en-US"/>
+                  </w:rPr>
+                  <w:t>european</w:t>
+                </w:r>
+                <w:proofErr w:type="spellEnd"/>
+                <w:r>
+                  <w:rPr>
+                    <w:rFonts w:cs="Times New Roman"/>
+                    <w:lang w:val="en-US"/>
+                  </w:rPr>
+                  <w:t xml:space="preserve"> architects which by then were disseminating the lines of modernity in the Faculty of Arts, Architecture and Urbanism of the National University of Engineering</w:t>
                 </w:r>
                 <w:r>
                   <w:rPr>
@@ -1468,7 +1833,39 @@
                     <w:rFonts w:cs="Times New Roman"/>
                     <w:lang w:val="en-US"/>
                   </w:rPr>
-                  <w:t>In 1948 he joins the office of Jose Alvarez Calderón. He graduated as an engineer-architect in 1951. In 1953 performed internships in Brazil and, since his return in 1956, he joined National University of Engineering as an assistant professor. In 1956 Walter Weberhofer in association with Jose Alvarez Calderon, built the Atlas Building</w:t>
+                  <w:t xml:space="preserve">In 1948 he joins the office of Jose Alvarez </w:t>
+                </w:r>
+                <w:proofErr w:type="spellStart"/>
+                <w:r>
+                  <w:rPr>
+                    <w:rFonts w:cs="Times New Roman"/>
+                    <w:lang w:val="en-US"/>
+                  </w:rPr>
+                  <w:t>Calderón</w:t>
+                </w:r>
+                <w:proofErr w:type="spellEnd"/>
+                <w:r>
+                  <w:rPr>
+                    <w:rFonts w:cs="Times New Roman"/>
+                    <w:lang w:val="en-US"/>
+                  </w:rPr>
+                  <w:t xml:space="preserve">. He graduated as an engineer-architect in 1951. In 1953 performed internships in Brazil and, since his return in 1956, he joined National University of Engineering as an assistant professor. In 1956 Walter </w:t>
+                </w:r>
+                <w:proofErr w:type="spellStart"/>
+                <w:r>
+                  <w:rPr>
+                    <w:rFonts w:cs="Times New Roman"/>
+                    <w:lang w:val="en-US"/>
+                  </w:rPr>
+                  <w:t>Weberhofer</w:t>
+                </w:r>
+                <w:proofErr w:type="spellEnd"/>
+                <w:r>
+                  <w:rPr>
+                    <w:rFonts w:cs="Times New Roman"/>
+                    <w:lang w:val="en-US"/>
+                  </w:rPr>
+                  <w:t xml:space="preserve"> in association with Jose Alvarez Calderon, built the Atlas Building</w:t>
                 </w:r>
                 <w:r>
                   <w:rPr>
@@ -1533,8 +1930,17 @@
                     <w:lang w:val="en-US"/>
                   </w:rPr>
                   <w:br/>
-                  <w:t>File: AtlasBuilding</w:t>
-                </w:r>
+                  <w:t xml:space="preserve">File: </w:t>
+                </w:r>
+                <w:proofErr w:type="spellStart"/>
+                <w:r>
+                  <w:rPr>
+                    <w:rFonts w:cs="Times New Roman"/>
+                    <w:lang w:val="en-US"/>
+                  </w:rPr>
+                  <w:t>AtlasBuilding</w:t>
+                </w:r>
+                <w:proofErr w:type="spellEnd"/>
               </w:p>
               <w:p>
                 <w:pPr>
@@ -1544,14 +1950,30 @@
                 <w:r>
                   <w:t xml:space="preserve">Figure </w:t>
                 </w:r>
-                <w:fldSimple w:instr=" SEQ Figure \* ARABIC ">
-                  <w:r>
-                    <w:rPr>
-                      <w:noProof/>
-                    </w:rPr>
-                    <w:t>2</w:t>
-                  </w:r>
-                </w:fldSimple>
+                <w:r>
+                  <w:fldChar w:fldCharType="begin"/>
+                </w:r>
+                <w:r>
+                  <w:instrText xml:space="preserve"> SEQ Figure \</w:instrText>
+                </w:r>
+                <w:r>
+                  <w:instrText xml:space="preserve">* ARABIC </w:instrText>
+                </w:r>
+                <w:r>
+                  <w:fldChar w:fldCharType="separate"/>
+                </w:r>
+                <w:r>
+                  <w:rPr>
+                    <w:noProof/>
+                  </w:rPr>
+                  <w:t>2</w:t>
+                </w:r>
+                <w:r>
+                  <w:rPr>
+                    <w:noProof/>
+                  </w:rPr>
+                  <w:fldChar w:fldCharType="end"/>
+                </w:r>
                 <w:r>
                   <w:t xml:space="preserve"> Atlas Building, 1956</w:t>
                 </w:r>
@@ -1561,7 +1983,23 @@
                   <w:jc w:val="both"/>
                 </w:pPr>
                 <w:r>
-                  <w:t xml:space="preserve">Source: El Arquitecto Peruano Magazine </w:t>
+                  <w:t xml:space="preserve">Source: El </w:t>
+                </w:r>
+                <w:proofErr w:type="spellStart"/>
+                <w:r>
+                  <w:t>Arquitecto</w:t>
+                </w:r>
+                <w:proofErr w:type="spellEnd"/>
+                <w:r>
+                  <w:t xml:space="preserve"> </w:t>
+                </w:r>
+                <w:proofErr w:type="spellStart"/>
+                <w:r>
+                  <w:t>Peruano</w:t>
+                </w:r>
+                <w:proofErr w:type="spellEnd"/>
+                <w:r>
+                  <w:t xml:space="preserve"> Magazine </w:t>
                 </w:r>
               </w:p>
               <w:p/>
@@ -1593,7 +2031,39 @@
                     <w:rFonts w:cs="Times New Roman"/>
                     <w:lang w:val="en-US"/>
                   </w:rPr>
-                  <w:t xml:space="preserve"> ends. A year after that, he starts the association with Remigio Collantes, which would end in 1965. In this span of time he gets involved with the resort of Santa Maria del Mar, one of the resorts south of Lima:</w:t>
+                  <w:t xml:space="preserve"> ends. A year after that, he starts the association with </w:t>
+                </w:r>
+                <w:proofErr w:type="spellStart"/>
+                <w:r>
+                  <w:rPr>
+                    <w:rFonts w:cs="Times New Roman"/>
+                    <w:lang w:val="en-US"/>
+                  </w:rPr>
+                  <w:t>Remigio</w:t>
+                </w:r>
+                <w:proofErr w:type="spellEnd"/>
+                <w:r>
+                  <w:rPr>
+                    <w:rFonts w:cs="Times New Roman"/>
+                    <w:lang w:val="en-US"/>
+                  </w:rPr>
+                  <w:t xml:space="preserve"> </w:t>
+                </w:r>
+                <w:proofErr w:type="spellStart"/>
+                <w:r>
+                  <w:rPr>
+                    <w:rFonts w:cs="Times New Roman"/>
+                    <w:lang w:val="en-US"/>
+                  </w:rPr>
+                  <w:t>Collantes</w:t>
+                </w:r>
+                <w:proofErr w:type="spellEnd"/>
+                <w:r>
+                  <w:rPr>
+                    <w:rFonts w:cs="Times New Roman"/>
+                    <w:lang w:val="en-US"/>
+                  </w:rPr>
+                  <w:t>, which would end in 1965. In this span of time he gets involved with the resort of Santa Maria del Mar, one of the resorts south of Lima:</w:t>
                 </w:r>
               </w:p>
               <w:p>
@@ -1616,7 +2086,23 @@
                     <w:rFonts w:cs="Times New Roman"/>
                     <w:lang w:val="en-US"/>
                   </w:rPr>
-                  <w:t xml:space="preserve">“Weberhofer will be remembered, above all, for his work as the exclusive architect of Santa Maria del Mar, although his designing skills have always been reduced, by an environment that has </w:t>
+                  <w:t>“</w:t>
+                </w:r>
+                <w:proofErr w:type="spellStart"/>
+                <w:r>
+                  <w:rPr>
+                    <w:rFonts w:cs="Times New Roman"/>
+                    <w:lang w:val="en-US"/>
+                  </w:rPr>
+                  <w:t>Weberhofer</w:t>
+                </w:r>
+                <w:proofErr w:type="spellEnd"/>
+                <w:r>
+                  <w:rPr>
+                    <w:rFonts w:cs="Times New Roman"/>
+                    <w:lang w:val="en-US"/>
+                  </w:rPr>
+                  <w:t xml:space="preserve"> will be remembered, above all, for his work as the exclusive architect of Santa Maria del Mar, although his designing skills have always been reduced, by an environment that has </w:t>
                 </w:r>
                 <w:r>
                   <w:rPr>
@@ -1639,7 +2125,23 @@
                     <w:rFonts w:cs="Times New Roman"/>
                     <w:lang w:val="en-US"/>
                   </w:rPr>
-                  <w:t>], or clear the aura of Richard Neutra and Paul Rudolph”</w:t>
+                  <w:t xml:space="preserve">], or clear the aura of Richard </w:t>
+                </w:r>
+                <w:proofErr w:type="spellStart"/>
+                <w:r>
+                  <w:rPr>
+                    <w:rFonts w:cs="Times New Roman"/>
+                    <w:lang w:val="en-US"/>
+                  </w:rPr>
+                  <w:t>Neutra</w:t>
+                </w:r>
+                <w:proofErr w:type="spellEnd"/>
+                <w:r>
+                  <w:rPr>
+                    <w:rFonts w:cs="Times New Roman"/>
+                    <w:lang w:val="en-US"/>
+                  </w:rPr>
+                  <w:t xml:space="preserve"> and Paul Rudolph”</w:t>
                 </w:r>
                 <w:r>
                   <w:rPr>
@@ -1741,7 +2243,55 @@
                     <w:rFonts w:cs="Times New Roman"/>
                     <w:lang w:val="en-US"/>
                   </w:rPr>
-                  <w:t>In 1970 he won the competition for the headquarters of Petro-Peru in association with Daniel Arana Rivers. This building is one of the most compelling landmarks of modernity, inserted also on the fast track known as the Expressway or Paseo de la Republica, built in 1967 during the municipal government of Luis Bedoya Reyes</w:t>
+                  <w:t xml:space="preserve">In 1970 he won the competition for the headquarters of Petro-Peru in association with Daniel Arana Rivers. This building is one of the most compelling landmarks of modernity, inserted also on the fast track known as the Expressway or </w:t>
+                </w:r>
+                <w:proofErr w:type="spellStart"/>
+                <w:r>
+                  <w:rPr>
+                    <w:rFonts w:cs="Times New Roman"/>
+                    <w:lang w:val="en-US"/>
+                  </w:rPr>
+                  <w:t>Paseo</w:t>
+                </w:r>
+                <w:proofErr w:type="spellEnd"/>
+                <w:r>
+                  <w:rPr>
+                    <w:rFonts w:cs="Times New Roman"/>
+                    <w:lang w:val="en-US"/>
+                  </w:rPr>
+                  <w:t xml:space="preserve"> de la </w:t>
+                </w:r>
+                <w:proofErr w:type="spellStart"/>
+                <w:r>
+                  <w:rPr>
+                    <w:rFonts w:cs="Times New Roman"/>
+                    <w:lang w:val="en-US"/>
+                  </w:rPr>
+                  <w:t>Republica</w:t>
+                </w:r>
+                <w:proofErr w:type="spellEnd"/>
+                <w:r>
+                  <w:rPr>
+                    <w:rFonts w:cs="Times New Roman"/>
+                    <w:lang w:val="en-US"/>
+                  </w:rPr>
+                  <w:t xml:space="preserve">, built in 1967 during the municipal government of Luis </w:t>
+                </w:r>
+                <w:proofErr w:type="spellStart"/>
+                <w:r>
+                  <w:rPr>
+                    <w:rFonts w:cs="Times New Roman"/>
+                    <w:lang w:val="en-US"/>
+                  </w:rPr>
+                  <w:t>Bedoya</w:t>
+                </w:r>
+                <w:proofErr w:type="spellEnd"/>
+                <w:r>
+                  <w:rPr>
+                    <w:rFonts w:cs="Times New Roman"/>
+                    <w:lang w:val="en-US"/>
+                  </w:rPr>
+                  <w:t xml:space="preserve"> Reyes</w:t>
                 </w:r>
               </w:p>
               <w:p>
@@ -1787,7 +2337,71 @@
                     <w:rFonts w:cs="Times New Roman"/>
                     <w:lang w:val="en-US"/>
                   </w:rPr>
-                  <w:t>Many contemporary architects compare Weberhofer´s work with modern Brazilian architecture. The reason, evidently founded on his years of pre-professional practice in Brazil, is his apparent renunciation to orthogonality and constant use of movement in inner space. Others approach his work to the Zaha Hadid´s initial work, who engage with acute and obtuse angles. However, the tendency to use non-straight angles, seems to respond to the favorite displaying resource of modern architects: the perspective</w:t>
+                  <w:t xml:space="preserve">Many contemporary architects compare </w:t>
+                </w:r>
+                <w:proofErr w:type="spellStart"/>
+                <w:r>
+                  <w:rPr>
+                    <w:rFonts w:cs="Times New Roman"/>
+                    <w:lang w:val="en-US"/>
+                  </w:rPr>
+                  <w:t>Weberhofer´s</w:t>
+                </w:r>
+                <w:proofErr w:type="spellEnd"/>
+                <w:r>
+                  <w:rPr>
+                    <w:rFonts w:cs="Times New Roman"/>
+                    <w:lang w:val="en-US"/>
+                  </w:rPr>
+                  <w:t xml:space="preserve"> work with modern Brazilian architecture. The reason, evidently founded on his years of pre-professional practice in Brazil, is his apparent renunciation to </w:t>
+                </w:r>
+                <w:proofErr w:type="spellStart"/>
+                <w:r>
+                  <w:rPr>
+                    <w:rFonts w:cs="Times New Roman"/>
+                    <w:lang w:val="en-US"/>
+                  </w:rPr>
+                  <w:t>orthogonality</w:t>
+                </w:r>
+                <w:proofErr w:type="spellEnd"/>
+                <w:r>
+                  <w:rPr>
+                    <w:rFonts w:cs="Times New Roman"/>
+                    <w:lang w:val="en-US"/>
+                  </w:rPr>
+                  <w:t xml:space="preserve"> and constant use of movement in inner space. Others approach his work to the </w:t>
+                </w:r>
+                <w:proofErr w:type="spellStart"/>
+                <w:r>
+                  <w:rPr>
+                    <w:rFonts w:cs="Times New Roman"/>
+                    <w:lang w:val="en-US"/>
+                  </w:rPr>
+                  <w:t>Zaha</w:t>
+                </w:r>
+                <w:proofErr w:type="spellEnd"/>
+                <w:r>
+                  <w:rPr>
+                    <w:rFonts w:cs="Times New Roman"/>
+                    <w:lang w:val="en-US"/>
+                  </w:rPr>
+                  <w:t xml:space="preserve"> </w:t>
+                </w:r>
+                <w:proofErr w:type="spellStart"/>
+                <w:r>
+                  <w:rPr>
+                    <w:rFonts w:cs="Times New Roman"/>
+                    <w:lang w:val="en-US"/>
+                  </w:rPr>
+                  <w:t>Hadid´s</w:t>
+                </w:r>
+                <w:proofErr w:type="spellEnd"/>
+                <w:r>
+                  <w:rPr>
+                    <w:rFonts w:cs="Times New Roman"/>
+                    <w:lang w:val="en-US"/>
+                  </w:rPr>
+                  <w:t xml:space="preserve"> initial work, who engage with acute and obtuse angles. However, the tendency to use non-straight angles, seems to respond to the favorite displaying resource of modern architects: the perspective</w:t>
                 </w:r>
                 <w:r>
                   <w:rPr>
@@ -1825,7 +2439,103 @@
                     <w:rFonts w:cs="Times New Roman"/>
                     <w:lang w:val="en-US"/>
                   </w:rPr>
-                  <w:t>Walter Weberhofer had the discipline and obsession to record all his work. The Weberhofer File is one of the most complete archive in the history of modern peruvian architecture. His son, Heinz Weberhofer, who lives in Lima, still preserves it. Peruvian architect Hector Abarca, resident in Canada, is constantly feeding his facebook page</w:t>
+                  <w:t xml:space="preserve">Walter </w:t>
+                </w:r>
+                <w:proofErr w:type="spellStart"/>
+                <w:r>
+                  <w:rPr>
+                    <w:rFonts w:cs="Times New Roman"/>
+                    <w:lang w:val="en-US"/>
+                  </w:rPr>
+                  <w:t>Weberhofer</w:t>
+                </w:r>
+                <w:proofErr w:type="spellEnd"/>
+                <w:r>
+                  <w:rPr>
+                    <w:rFonts w:cs="Times New Roman"/>
+                    <w:lang w:val="en-US"/>
+                  </w:rPr>
+                  <w:t xml:space="preserve"> had the discipline and obsession to record all his work. The </w:t>
+                </w:r>
+                <w:proofErr w:type="spellStart"/>
+                <w:r>
+                  <w:rPr>
+                    <w:rFonts w:cs="Times New Roman"/>
+                    <w:lang w:val="en-US"/>
+                  </w:rPr>
+                  <w:t>Weberhofer</w:t>
+                </w:r>
+                <w:proofErr w:type="spellEnd"/>
+                <w:r>
+                  <w:rPr>
+                    <w:rFonts w:cs="Times New Roman"/>
+                    <w:lang w:val="en-US"/>
+                  </w:rPr>
+                  <w:t xml:space="preserve"> File is one of the most complete archive in the history of modern </w:t>
+                </w:r>
+                <w:proofErr w:type="spellStart"/>
+                <w:r>
+                  <w:rPr>
+                    <w:rFonts w:cs="Times New Roman"/>
+                    <w:lang w:val="en-US"/>
+                  </w:rPr>
+                  <w:t>peruvian</w:t>
+                </w:r>
+                <w:proofErr w:type="spellEnd"/>
+                <w:r>
+                  <w:rPr>
+                    <w:rFonts w:cs="Times New Roman"/>
+                    <w:lang w:val="en-US"/>
+                  </w:rPr>
+                  <w:t xml:space="preserve"> architecture. His son, Heinz </w:t>
+                </w:r>
+                <w:proofErr w:type="spellStart"/>
+                <w:r>
+                  <w:rPr>
+                    <w:rFonts w:cs="Times New Roman"/>
+                    <w:lang w:val="en-US"/>
+                  </w:rPr>
+                  <w:t>Weberhofer</w:t>
+                </w:r>
+                <w:proofErr w:type="spellEnd"/>
+                <w:r>
+                  <w:rPr>
+                    <w:rFonts w:cs="Times New Roman"/>
+                    <w:lang w:val="en-US"/>
+                  </w:rPr>
+                  <w:t xml:space="preserve">, who lives in Lima, still preserves it. Peruvian architect Hector </w:t>
+                </w:r>
+                <w:proofErr w:type="spellStart"/>
+                <w:r>
+                  <w:rPr>
+                    <w:rFonts w:cs="Times New Roman"/>
+                    <w:lang w:val="en-US"/>
+                  </w:rPr>
+                  <w:t>Abarca</w:t>
+                </w:r>
+                <w:proofErr w:type="spellEnd"/>
+                <w:r>
+                  <w:rPr>
+                    <w:rFonts w:cs="Times New Roman"/>
+                    <w:lang w:val="en-US"/>
+                  </w:rPr>
+                  <w:t xml:space="preserve">, resident in Canada, is constantly feeding his </w:t>
+                </w:r>
+                <w:proofErr w:type="spellStart"/>
+                <w:r>
+                  <w:rPr>
+                    <w:rFonts w:cs="Times New Roman"/>
+                    <w:lang w:val="en-US"/>
+                  </w:rPr>
+                  <w:t>facebook</w:t>
+                </w:r>
+                <w:proofErr w:type="spellEnd"/>
+                <w:r>
+                  <w:rPr>
+                    <w:rFonts w:cs="Times New Roman"/>
+                    <w:lang w:val="en-US"/>
+                  </w:rPr>
+                  <w:t xml:space="preserve"> page</w:t>
                 </w:r>
                 <w:r>
                   <w:rPr>
@@ -1855,7 +2565,23 @@
                     <w:rFonts w:cs="Times New Roman"/>
                     <w:lang w:val="en-US"/>
                   </w:rPr>
-                  <w:t xml:space="preserve">  on the vast work of Walter Weberhofer.</w:t>
+                  <w:t xml:space="preserve">  on the vast work of Walter </w:t>
+                </w:r>
+                <w:proofErr w:type="spellStart"/>
+                <w:r>
+                  <w:rPr>
+                    <w:rFonts w:cs="Times New Roman"/>
+                    <w:lang w:val="en-US"/>
+                  </w:rPr>
+                  <w:t>Weberhofer</w:t>
+                </w:r>
+                <w:proofErr w:type="spellEnd"/>
+                <w:r>
+                  <w:rPr>
+                    <w:rFonts w:cs="Times New Roman"/>
+                    <w:lang w:val="en-US"/>
+                  </w:rPr>
+                  <w:t>.</w:t>
                 </w:r>
               </w:p>
               <w:p>
@@ -1875,8 +2601,17 @@
                     <w:rFonts w:cs="Times New Roman"/>
                     <w:lang w:val="en-US"/>
                   </w:rPr>
-                  <w:t>File: LercariHouse</w:t>
-                </w:r>
+                  <w:t xml:space="preserve">File: </w:t>
+                </w:r>
+                <w:proofErr w:type="spellStart"/>
+                <w:r>
+                  <w:rPr>
+                    <w:rFonts w:cs="Times New Roman"/>
+                    <w:lang w:val="en-US"/>
+                  </w:rPr>
+                  <w:t>LercariHouse</w:t>
+                </w:r>
+                <w:proofErr w:type="spellEnd"/>
               </w:p>
               <w:p>
                 <w:pPr>
@@ -1886,21 +2621,50 @@
                 <w:r>
                   <w:t xml:space="preserve">Figure </w:t>
                 </w:r>
-                <w:fldSimple w:instr=" SEQ Figure \* ARABIC ">
-                  <w:r>
-                    <w:rPr>
-                      <w:noProof/>
-                    </w:rPr>
-                    <w:t>3</w:t>
-                  </w:r>
-                </w:fldSimple>
-                <w:r>
-                  <w:t xml:space="preserve"> Lercari House, 1968</w:t>
+                <w:r>
+                  <w:fldChar w:fldCharType="begin"/>
+                </w:r>
+                <w:r>
+                  <w:instrText xml:space="preserve"> SEQ Figure \* ARABIC </w:instrText>
+                </w:r>
+                <w:r>
+                  <w:fldChar w:fldCharType="separate"/>
+                </w:r>
+                <w:r>
+                  <w:rPr>
+                    <w:noProof/>
+                  </w:rPr>
+                  <w:t>3</w:t>
+                </w:r>
+                <w:r>
+                  <w:rPr>
+                    <w:noProof/>
+                  </w:rPr>
+                  <w:fldChar w:fldCharType="end"/>
+                </w:r>
+                <w:r>
+                  <w:t xml:space="preserve"> </w:t>
+                </w:r>
+                <w:proofErr w:type="spellStart"/>
+                <w:r>
+                  <w:t>Lercari</w:t>
+                </w:r>
+                <w:proofErr w:type="spellEnd"/>
+                <w:r>
+                  <w:t xml:space="preserve"> House, 1968</w:t>
                 </w:r>
               </w:p>
               <w:p>
                 <w:r>
-                  <w:t>Source: Weberhofer File</w:t>
+                  <w:t xml:space="preserve">Source: </w:t>
+                </w:r>
+                <w:proofErr w:type="spellStart"/>
+                <w:r>
+                  <w:t>Weberhofer</w:t>
+                </w:r>
+                <w:proofErr w:type="spellEnd"/>
+                <w:r>
+                  <w:t xml:space="preserve"> File</w:t>
                 </w:r>
               </w:p>
               <w:p>
@@ -1923,29 +2687,29 @@
                   <w:rPr>
                     <w:lang w:val="es-PE"/>
                   </w:rPr>
-                  <w:lastRenderedPageBreak/>
                   <w:t>List of Works:</w:t>
                 </w:r>
               </w:p>
               <w:p>
                 <w:pPr>
                   <w:rPr>
-                    <w:rFonts w:ascii="Times New Roman" w:hAnsi="Times New Roman" w:cs="Times New Roman"/>
+                    <w:rFonts w:ascii="Calibri" w:hAnsi="Calibri" w:cs="Times New Roman"/>
                     <w:szCs w:val="20"/>
                     <w:lang w:val="en-US"/>
                   </w:rPr>
                 </w:pPr>
                 <w:r>
                   <w:rPr>
-                    <w:rFonts w:ascii="Times New Roman" w:hAnsi="Times New Roman" w:cs="Times New Roman"/>
+                    <w:rFonts w:ascii="Calibri" w:hAnsi="Calibri" w:cs="Times New Roman"/>
                     <w:szCs w:val="20"/>
                     <w:lang w:val="en-US"/>
                   </w:rPr>
+                  <w:lastRenderedPageBreak/>
                   <w:t>1956</w:t>
                 </w:r>
                 <w:r>
                   <w:rPr>
-                    <w:rFonts w:ascii="Times New Roman" w:hAnsi="Times New Roman" w:cs="Times New Roman"/>
+                    <w:rFonts w:ascii="Calibri" w:hAnsi="Calibri" w:cs="Times New Roman"/>
                     <w:szCs w:val="20"/>
                     <w:lang w:val="en-US"/>
                   </w:rPr>
@@ -1953,41 +2717,79 @@
                 </w:r>
                 <w:r>
                   <w:rPr>
-                    <w:rFonts w:ascii="Times New Roman" w:hAnsi="Times New Roman" w:cs="Times New Roman"/>
+                    <w:rFonts w:ascii="Calibri" w:hAnsi="Calibri" w:cs="Times New Roman"/>
                     <w:szCs w:val="20"/>
                     <w:lang w:val="en-US"/>
                   </w:rPr>
                   <w:tab/>
-                  <w:t xml:space="preserve">Atlas Insurance Building, </w:t>
-                </w:r>
-                <w:r>
-                  <w:rPr>
-                    <w:rFonts w:ascii="Times New Roman" w:hAnsi="Times New Roman" w:cs="Times New Roman"/>
+                  <w:t xml:space="preserve">Atlas Insurance Building, Historic </w:t>
+                </w:r>
+                <w:proofErr w:type="spellStart"/>
+                <w:r>
+                  <w:rPr>
+                    <w:rFonts w:ascii="Calibri" w:hAnsi="Calibri" w:cs="Times New Roman"/>
                     <w:szCs w:val="20"/>
                     <w:lang w:val="en-US"/>
                   </w:rPr>
-                  <w:t>Hi</w:t>
-                </w:r>
-                <w:r>
-                  <w:rPr>
-                    <w:rFonts w:ascii="Times New Roman" w:hAnsi="Times New Roman" w:cs="Times New Roman"/>
+                  <w:t>Centrer</w:t>
+                </w:r>
+                <w:proofErr w:type="spellEnd"/>
+                <w:r>
+                  <w:rPr>
+                    <w:rFonts w:ascii="Calibri" w:hAnsi="Calibri" w:cs="Times New Roman"/>
                     <w:szCs w:val="20"/>
                     <w:lang w:val="en-US"/>
                   </w:rPr>
-                  <w:t>storic Centrer, Lima (with José Álvarez Calderón)</w:t>
+                  <w:t xml:space="preserve">, Lima (with José </w:t>
+                </w:r>
+                <w:proofErr w:type="spellStart"/>
+                <w:r>
+                  <w:rPr>
+                    <w:rFonts w:ascii="Calibri" w:hAnsi="Calibri" w:cs="Times New Roman"/>
+                    <w:szCs w:val="20"/>
+                    <w:lang w:val="en-US"/>
+                  </w:rPr>
+                  <w:t>Álvarez</w:t>
+                </w:r>
+                <w:proofErr w:type="spellEnd"/>
+                <w:r>
+                  <w:rPr>
+                    <w:rFonts w:ascii="Calibri" w:hAnsi="Calibri" w:cs="Times New Roman"/>
+                    <w:szCs w:val="20"/>
+                    <w:lang w:val="en-US"/>
+                  </w:rPr>
+                  <w:t xml:space="preserve"> </w:t>
+                </w:r>
+                <w:proofErr w:type="spellStart"/>
+                <w:r>
+                  <w:rPr>
+                    <w:rFonts w:ascii="Calibri" w:hAnsi="Calibri" w:cs="Times New Roman"/>
+                    <w:szCs w:val="20"/>
+                    <w:lang w:val="en-US"/>
+                  </w:rPr>
+                  <w:t>Calderón</w:t>
+                </w:r>
+                <w:proofErr w:type="spellEnd"/>
+                <w:r>
+                  <w:rPr>
+                    <w:rFonts w:ascii="Calibri" w:hAnsi="Calibri" w:cs="Times New Roman"/>
+                    <w:szCs w:val="20"/>
+                    <w:lang w:val="en-US"/>
+                  </w:rPr>
+                  <w:t>)</w:t>
                 </w:r>
               </w:p>
               <w:p>
                 <w:pPr>
                   <w:rPr>
-                    <w:rFonts w:ascii="Times New Roman" w:hAnsi="Times New Roman" w:cs="Times New Roman"/>
+                    <w:rFonts w:ascii="Calibri" w:hAnsi="Calibri" w:cs="Times New Roman"/>
                     <w:szCs w:val="20"/>
                     <w:lang w:val="es-PE"/>
                   </w:rPr>
                 </w:pPr>
                 <w:r>
                   <w:rPr>
-                    <w:rFonts w:ascii="Times New Roman" w:hAnsi="Times New Roman" w:cs="Times New Roman"/>
+                    <w:rFonts w:ascii="Calibri" w:hAnsi="Calibri" w:cs="Times New Roman"/>
                     <w:szCs w:val="20"/>
                     <w:lang w:val="es-PE"/>
                   </w:rPr>
@@ -1995,7 +2797,7 @@
                 </w:r>
                 <w:r>
                   <w:rPr>
-                    <w:rFonts w:ascii="Times New Roman" w:hAnsi="Times New Roman" w:cs="Times New Roman"/>
+                    <w:rFonts w:ascii="Calibri" w:hAnsi="Calibri" w:cs="Times New Roman"/>
                     <w:szCs w:val="20"/>
                     <w:lang w:val="es-PE"/>
                   </w:rPr>
@@ -2003,56 +2805,25 @@
                 </w:r>
                 <w:r>
                   <w:rPr>
-                    <w:rFonts w:ascii="Times New Roman" w:hAnsi="Times New Roman" w:cs="Times New Roman"/>
+                    <w:rFonts w:ascii="Calibri" w:hAnsi="Calibri" w:cs="Times New Roman"/>
                     <w:szCs w:val="20"/>
                     <w:lang w:val="es-PE"/>
                   </w:rPr>
                   <w:tab/>
-                </w:r>
-                <w:r>
-                  <w:rPr>
-                    <w:rFonts w:ascii="Times New Roman" w:hAnsi="Times New Roman" w:cs="Times New Roman"/>
-                    <w:szCs w:val="20"/>
-                    <w:lang w:val="es-PE"/>
-                  </w:rPr>
-                  <w:t>S</w:t>
-                </w:r>
-                <w:r>
-                  <w:rPr>
-                    <w:rFonts w:ascii="Times New Roman" w:hAnsi="Times New Roman" w:cs="Times New Roman"/>
-                    <w:szCs w:val="20"/>
-                    <w:lang w:val="es-PE"/>
-                  </w:rPr>
-                  <w:t>an Jorge</w:t>
-                </w:r>
-                <w:r>
-                  <w:rPr>
-                    <w:rFonts w:ascii="Times New Roman" w:hAnsi="Times New Roman" w:cs="Times New Roman"/>
-                    <w:szCs w:val="20"/>
-                    <w:lang w:val="es-PE"/>
-                  </w:rPr>
-                  <w:t xml:space="preserve"> School</w:t>
-                </w:r>
-                <w:r>
-                  <w:rPr>
-                    <w:rFonts w:ascii="Times New Roman" w:hAnsi="Times New Roman" w:cs="Times New Roman"/>
-                    <w:szCs w:val="20"/>
-                    <w:lang w:val="es-PE"/>
-                  </w:rPr>
-                  <w:t>, Miraflores, Lima</w:t>
+                  <w:t>San Jorge School, Miraflores, Lima</w:t>
                 </w:r>
               </w:p>
               <w:p>
                 <w:pPr>
                   <w:rPr>
-                    <w:rFonts w:ascii="Times New Roman" w:hAnsi="Times New Roman" w:cs="Times New Roman"/>
+                    <w:rFonts w:ascii="Calibri" w:hAnsi="Calibri" w:cs="Times New Roman"/>
                     <w:szCs w:val="20"/>
                     <w:lang w:val="es-PE"/>
                   </w:rPr>
                 </w:pPr>
                 <w:r>
                   <w:rPr>
-                    <w:rFonts w:ascii="Times New Roman" w:hAnsi="Times New Roman" w:cs="Times New Roman"/>
+                    <w:rFonts w:ascii="Calibri" w:hAnsi="Calibri" w:cs="Times New Roman"/>
                     <w:szCs w:val="20"/>
                     <w:lang w:val="es-PE"/>
                   </w:rPr>
@@ -2060,7 +2831,7 @@
                 </w:r>
                 <w:r>
                   <w:rPr>
-                    <w:rFonts w:ascii="Times New Roman" w:hAnsi="Times New Roman" w:cs="Times New Roman"/>
+                    <w:rFonts w:ascii="Calibri" w:hAnsi="Calibri" w:cs="Times New Roman"/>
                     <w:szCs w:val="20"/>
                     <w:lang w:val="es-PE"/>
                   </w:rPr>
@@ -2068,57 +2839,25 @@
                 </w:r>
                 <w:r>
                   <w:rPr>
-                    <w:rFonts w:ascii="Times New Roman" w:hAnsi="Times New Roman" w:cs="Times New Roman"/>
+                    <w:rFonts w:ascii="Calibri" w:hAnsi="Calibri" w:cs="Times New Roman"/>
                     <w:szCs w:val="20"/>
                     <w:lang w:val="es-PE"/>
                   </w:rPr>
                   <w:tab/>
-                  <w:t>Tauro</w:t>
-                </w:r>
-                <w:r>
-                  <w:rPr>
-                    <w:rFonts w:ascii="Times New Roman" w:hAnsi="Times New Roman" w:cs="Times New Roman"/>
-                    <w:szCs w:val="20"/>
-                    <w:lang w:val="es-PE"/>
-                  </w:rPr>
-                  <w:t xml:space="preserve"> Cinema</w:t>
-                </w:r>
-                <w:r>
-                  <w:rPr>
-                    <w:rFonts w:ascii="Times New Roman" w:hAnsi="Times New Roman" w:cs="Times New Roman"/>
-                    <w:szCs w:val="20"/>
-                    <w:lang w:val="es-PE"/>
-                  </w:rPr>
-                  <w:t xml:space="preserve">, </w:t>
-                </w:r>
-                <w:r>
-                  <w:rPr>
-                    <w:rFonts w:ascii="Times New Roman" w:hAnsi="Times New Roman" w:cs="Times New Roman"/>
-                    <w:szCs w:val="20"/>
-                    <w:lang w:val="es-PE"/>
-                  </w:rPr>
-                  <w:t>Historic Centrer</w:t>
-                </w:r>
-                <w:r>
-                  <w:rPr>
-                    <w:rFonts w:ascii="Times New Roman" w:hAnsi="Times New Roman" w:cs="Times New Roman"/>
-                    <w:szCs w:val="20"/>
-                    <w:lang w:val="es-PE"/>
-                  </w:rPr>
-                  <w:t>, Lima</w:t>
+                  <w:t>Tauro Cinema, Historic Centrer, Lima</w:t>
                 </w:r>
               </w:p>
               <w:p>
                 <w:pPr>
                   <w:rPr>
-                    <w:rFonts w:ascii="Times New Roman" w:hAnsi="Times New Roman" w:cs="Times New Roman"/>
+                    <w:rFonts w:ascii="Calibri" w:hAnsi="Calibri" w:cs="Times New Roman"/>
                     <w:szCs w:val="20"/>
                     <w:lang w:val="es-PE"/>
                   </w:rPr>
                 </w:pPr>
                 <w:r>
                   <w:rPr>
-                    <w:rFonts w:ascii="Times New Roman" w:hAnsi="Times New Roman" w:cs="Times New Roman"/>
+                    <w:rFonts w:ascii="Calibri" w:hAnsi="Calibri" w:cs="Times New Roman"/>
                     <w:szCs w:val="20"/>
                     <w:lang w:val="es-PE"/>
                   </w:rPr>
@@ -2126,7 +2865,7 @@
                 </w:r>
                 <w:r>
                   <w:rPr>
-                    <w:rFonts w:ascii="Times New Roman" w:hAnsi="Times New Roman" w:cs="Times New Roman"/>
+                    <w:rFonts w:ascii="Calibri" w:hAnsi="Calibri" w:cs="Times New Roman"/>
                     <w:szCs w:val="20"/>
                     <w:lang w:val="es-PE"/>
                   </w:rPr>
@@ -2134,48 +2873,25 @@
                 </w:r>
                 <w:r>
                   <w:rPr>
-                    <w:rFonts w:ascii="Times New Roman" w:hAnsi="Times New Roman" w:cs="Times New Roman"/>
+                    <w:rFonts w:ascii="Calibri" w:hAnsi="Calibri" w:cs="Times New Roman"/>
                     <w:szCs w:val="20"/>
                     <w:lang w:val="es-PE"/>
                   </w:rPr>
                   <w:tab/>
-                </w:r>
-                <w:r>
-                  <w:rPr>
-                    <w:rFonts w:ascii="Times New Roman" w:hAnsi="Times New Roman" w:cs="Times New Roman"/>
-                    <w:szCs w:val="20"/>
-                    <w:lang w:val="es-PE"/>
-                  </w:rPr>
-                  <w:t>Esmeralda</w:t>
-                </w:r>
-                <w:r>
-                  <w:rPr>
-                    <w:rFonts w:ascii="Times New Roman" w:hAnsi="Times New Roman" w:cs="Times New Roman"/>
-                    <w:szCs w:val="20"/>
-                    <w:lang w:val="es-PE"/>
-                  </w:rPr>
-                  <w:t xml:space="preserve"> Yatch Club</w:t>
-                </w:r>
-                <w:r>
-                  <w:rPr>
-                    <w:rFonts w:ascii="Times New Roman" w:hAnsi="Times New Roman" w:cs="Times New Roman"/>
-                    <w:szCs w:val="20"/>
-                    <w:lang w:val="es-PE"/>
-                  </w:rPr>
-                  <w:t>, Santa María del Mar, Lima</w:t>
+                  <w:t>Esmeralda Yatch Club, Santa María del Mar, Lima</w:t>
                 </w:r>
               </w:p>
               <w:p>
                 <w:pPr>
                   <w:rPr>
-                    <w:rFonts w:ascii="Times New Roman" w:hAnsi="Times New Roman" w:cs="Times New Roman"/>
+                    <w:rFonts w:ascii="Calibri" w:hAnsi="Calibri" w:cs="Times New Roman"/>
                     <w:szCs w:val="20"/>
                     <w:lang w:val="es-PE"/>
                   </w:rPr>
                 </w:pPr>
                 <w:r>
                   <w:rPr>
-                    <w:rFonts w:ascii="Times New Roman" w:hAnsi="Times New Roman" w:cs="Times New Roman"/>
+                    <w:rFonts w:ascii="Calibri" w:hAnsi="Calibri" w:cs="Times New Roman"/>
                     <w:szCs w:val="20"/>
                     <w:lang w:val="es-PE"/>
                   </w:rPr>
@@ -2183,7 +2899,7 @@
                 </w:r>
                 <w:r>
                   <w:rPr>
-                    <w:rFonts w:ascii="Times New Roman" w:hAnsi="Times New Roman" w:cs="Times New Roman"/>
+                    <w:rFonts w:ascii="Calibri" w:hAnsi="Calibri" w:cs="Times New Roman"/>
                     <w:szCs w:val="20"/>
                     <w:lang w:val="es-PE"/>
                   </w:rPr>
@@ -2191,48 +2907,25 @@
                 </w:r>
                 <w:r>
                   <w:rPr>
-                    <w:rFonts w:ascii="Times New Roman" w:hAnsi="Times New Roman" w:cs="Times New Roman"/>
+                    <w:rFonts w:ascii="Calibri" w:hAnsi="Calibri" w:cs="Times New Roman"/>
                     <w:szCs w:val="20"/>
                     <w:lang w:val="es-PE"/>
                   </w:rPr>
                   <w:tab/>
-                </w:r>
-                <w:r>
-                  <w:rPr>
-                    <w:rFonts w:ascii="Times New Roman" w:hAnsi="Times New Roman" w:cs="Times New Roman"/>
-                    <w:szCs w:val="20"/>
-                    <w:lang w:val="es-PE"/>
-                  </w:rPr>
-                  <w:t>Lercari</w:t>
-                </w:r>
-                <w:r>
-                  <w:rPr>
-                    <w:rFonts w:ascii="Times New Roman" w:hAnsi="Times New Roman" w:cs="Times New Roman"/>
-                    <w:szCs w:val="20"/>
-                    <w:lang w:val="es-PE"/>
-                  </w:rPr>
-                  <w:t xml:space="preserve"> House</w:t>
-                </w:r>
-                <w:r>
-                  <w:rPr>
-                    <w:rFonts w:ascii="Times New Roman" w:hAnsi="Times New Roman" w:cs="Times New Roman"/>
-                    <w:szCs w:val="20"/>
-                    <w:lang w:val="es-PE"/>
-                  </w:rPr>
-                  <w:t>, Santa María del Mar, Lima</w:t>
+                  <w:t>Lercari House, Santa María del Mar, Lima</w:t>
                 </w:r>
               </w:p>
               <w:p>
                 <w:pPr>
                   <w:rPr>
-                    <w:rFonts w:ascii="Times New Roman" w:hAnsi="Times New Roman" w:cs="Times New Roman"/>
+                    <w:rFonts w:ascii="Calibri" w:hAnsi="Calibri" w:cs="Times New Roman"/>
                     <w:szCs w:val="20"/>
                     <w:lang w:val="es-PE"/>
                   </w:rPr>
                 </w:pPr>
                 <w:r>
                   <w:rPr>
-                    <w:rFonts w:ascii="Times New Roman" w:hAnsi="Times New Roman" w:cs="Times New Roman"/>
+                    <w:rFonts w:ascii="Calibri" w:hAnsi="Calibri" w:cs="Times New Roman"/>
                     <w:szCs w:val="20"/>
                     <w:lang w:val="es-PE"/>
                   </w:rPr>
@@ -2240,7 +2933,7 @@
                 </w:r>
                 <w:r>
                   <w:rPr>
-                    <w:rFonts w:ascii="Times New Roman" w:hAnsi="Times New Roman" w:cs="Times New Roman"/>
+                    <w:rFonts w:ascii="Calibri" w:hAnsi="Calibri" w:cs="Times New Roman"/>
                     <w:szCs w:val="20"/>
                     <w:lang w:val="es-PE"/>
                   </w:rPr>
@@ -2248,48 +2941,25 @@
                 </w:r>
                 <w:r>
                   <w:rPr>
-                    <w:rFonts w:ascii="Times New Roman" w:hAnsi="Times New Roman" w:cs="Times New Roman"/>
+                    <w:rFonts w:ascii="Calibri" w:hAnsi="Calibri" w:cs="Times New Roman"/>
                     <w:szCs w:val="20"/>
                     <w:lang w:val="es-PE"/>
                   </w:rPr>
                   <w:tab/>
-                </w:r>
-                <w:r>
-                  <w:rPr>
-                    <w:rFonts w:ascii="Times New Roman" w:hAnsi="Times New Roman" w:cs="Times New Roman"/>
-                    <w:szCs w:val="20"/>
-                    <w:lang w:val="es-PE"/>
-                  </w:rPr>
-                  <w:t>Fernandini</w:t>
-                </w:r>
-                <w:r>
-                  <w:rPr>
-                    <w:rFonts w:ascii="Times New Roman" w:hAnsi="Times New Roman" w:cs="Times New Roman"/>
-                    <w:szCs w:val="20"/>
-                    <w:lang w:val="es-PE"/>
-                  </w:rPr>
-                  <w:t xml:space="preserve"> House</w:t>
-                </w:r>
-                <w:r>
-                  <w:rPr>
-                    <w:rFonts w:ascii="Times New Roman" w:hAnsi="Times New Roman" w:cs="Times New Roman"/>
-                    <w:szCs w:val="20"/>
-                    <w:lang w:val="es-PE"/>
-                  </w:rPr>
-                  <w:t>, Santa María del Mar, Lima</w:t>
+                  <w:t>Fernandini House, Santa María del Mar, Lima</w:t>
                 </w:r>
               </w:p>
               <w:p>
                 <w:pPr>
                   <w:rPr>
-                    <w:rFonts w:ascii="Times New Roman" w:hAnsi="Times New Roman" w:cs="Times New Roman"/>
+                    <w:rFonts w:ascii="Calibri" w:hAnsi="Calibri" w:cs="Times New Roman"/>
                     <w:szCs w:val="20"/>
                     <w:lang w:val="es-PE"/>
                   </w:rPr>
                 </w:pPr>
                 <w:r>
                   <w:rPr>
-                    <w:rFonts w:ascii="Times New Roman" w:hAnsi="Times New Roman" w:cs="Times New Roman"/>
+                    <w:rFonts w:ascii="Calibri" w:hAnsi="Calibri" w:cs="Times New Roman"/>
                     <w:szCs w:val="20"/>
                     <w:lang w:val="es-PE"/>
                   </w:rPr>
@@ -2297,7 +2967,7 @@
                 </w:r>
                 <w:r>
                   <w:rPr>
-                    <w:rFonts w:ascii="Times New Roman" w:hAnsi="Times New Roman" w:cs="Times New Roman"/>
+                    <w:rFonts w:ascii="Calibri" w:hAnsi="Calibri" w:cs="Times New Roman"/>
                     <w:szCs w:val="20"/>
                     <w:lang w:val="es-PE"/>
                   </w:rPr>
@@ -2305,57 +2975,25 @@
                 </w:r>
                 <w:r>
                   <w:rPr>
-                    <w:rFonts w:ascii="Times New Roman" w:hAnsi="Times New Roman" w:cs="Times New Roman"/>
+                    <w:rFonts w:ascii="Calibri" w:hAnsi="Calibri" w:cs="Times New Roman"/>
                     <w:szCs w:val="20"/>
                     <w:lang w:val="es-PE"/>
                   </w:rPr>
                   <w:tab/>
-                  <w:t>Las Sirenas</w:t>
-                </w:r>
-                <w:r>
-                  <w:rPr>
-                    <w:rFonts w:ascii="Times New Roman" w:hAnsi="Times New Roman" w:cs="Times New Roman"/>
-                    <w:szCs w:val="20"/>
-                    <w:lang w:val="es-PE"/>
-                  </w:rPr>
-                  <w:t xml:space="preserve"> Biulding</w:t>
-                </w:r>
-                <w:r>
-                  <w:rPr>
-                    <w:rFonts w:ascii="Times New Roman" w:hAnsi="Times New Roman" w:cs="Times New Roman"/>
-                    <w:szCs w:val="20"/>
-                    <w:lang w:val="es-PE"/>
-                  </w:rPr>
-                  <w:t>, Santa María del Mar, Lima (</w:t>
-                </w:r>
-                <w:r>
-                  <w:rPr>
-                    <w:rFonts w:ascii="Times New Roman" w:hAnsi="Times New Roman" w:cs="Times New Roman"/>
-                    <w:szCs w:val="20"/>
-                    <w:lang w:val="es-PE"/>
-                  </w:rPr>
-                  <w:t>with</w:t>
-                </w:r>
-                <w:r>
-                  <w:rPr>
-                    <w:rFonts w:ascii="Times New Roman" w:hAnsi="Times New Roman" w:cs="Times New Roman"/>
-                    <w:szCs w:val="20"/>
-                    <w:lang w:val="es-PE"/>
-                  </w:rPr>
-                  <w:t xml:space="preserve"> Remigio Collantes)</w:t>
+                  <w:t>Las Sirenas Biulding, Santa María del Mar, Lima (with Remigio Collantes)</w:t>
                 </w:r>
               </w:p>
               <w:p>
                 <w:pPr>
                   <w:rPr>
-                    <w:rFonts w:ascii="Times New Roman" w:hAnsi="Times New Roman" w:cs="Times New Roman"/>
+                    <w:rFonts w:ascii="Calibri" w:hAnsi="Calibri" w:cs="Times New Roman"/>
                     <w:szCs w:val="20"/>
                     <w:lang w:val="es-PE"/>
                   </w:rPr>
                 </w:pPr>
                 <w:r>
                   <w:rPr>
-                    <w:rFonts w:ascii="Times New Roman" w:hAnsi="Times New Roman" w:cs="Times New Roman"/>
+                    <w:rFonts w:ascii="Calibri" w:hAnsi="Calibri" w:cs="Times New Roman"/>
                     <w:szCs w:val="20"/>
                     <w:lang w:val="es-PE"/>
                   </w:rPr>
@@ -2363,7 +3001,7 @@
                 </w:r>
                 <w:r>
                   <w:rPr>
-                    <w:rFonts w:ascii="Times New Roman" w:hAnsi="Times New Roman" w:cs="Times New Roman"/>
+                    <w:rFonts w:ascii="Calibri" w:hAnsi="Calibri" w:cs="Times New Roman"/>
                     <w:szCs w:val="20"/>
                     <w:lang w:val="es-PE"/>
                   </w:rPr>
@@ -2371,65 +3009,25 @@
                 </w:r>
                 <w:r>
                   <w:rPr>
-                    <w:rFonts w:ascii="Times New Roman" w:hAnsi="Times New Roman" w:cs="Times New Roman"/>
+                    <w:rFonts w:ascii="Calibri" w:hAnsi="Calibri" w:cs="Times New Roman"/>
                     <w:szCs w:val="20"/>
                     <w:lang w:val="es-PE"/>
                   </w:rPr>
                   <w:tab/>
-                  <w:t>A</w:t>
-                </w:r>
-                <w:r>
-                  <w:rPr>
-                    <w:rFonts w:ascii="Times New Roman" w:hAnsi="Times New Roman" w:cs="Times New Roman"/>
-                    <w:szCs w:val="20"/>
-                    <w:lang w:val="es-PE"/>
-                  </w:rPr>
-                  <w:t>lvarez Calder</w:t>
-                </w:r>
-                <w:r>
-                  <w:rPr>
-                    <w:rFonts w:ascii="Times New Roman" w:hAnsi="Times New Roman" w:cs="Times New Roman"/>
-                    <w:szCs w:val="20"/>
-                    <w:lang w:val="es-PE"/>
-                  </w:rPr>
-                  <w:t>o</w:t>
-                </w:r>
-                <w:r>
-                  <w:rPr>
-                    <w:rFonts w:ascii="Times New Roman" w:hAnsi="Times New Roman" w:cs="Times New Roman"/>
-                    <w:szCs w:val="20"/>
-                    <w:lang w:val="es-PE"/>
-                  </w:rPr>
-                  <w:t>n</w:t>
-                </w:r>
-                <w:r>
-                  <w:rPr>
-                    <w:rFonts w:ascii="Times New Roman" w:hAnsi="Times New Roman" w:cs="Times New Roman"/>
-                    <w:szCs w:val="20"/>
-                    <w:lang w:val="es-PE"/>
-                  </w:rPr>
-                  <w:t xml:space="preserve"> House</w:t>
-                </w:r>
-                <w:r>
-                  <w:rPr>
-                    <w:rFonts w:ascii="Times New Roman" w:hAnsi="Times New Roman" w:cs="Times New Roman"/>
-                    <w:szCs w:val="20"/>
-                    <w:lang w:val="es-PE"/>
-                  </w:rPr>
-                  <w:t>, Santa María del Mar, Lima</w:t>
+                  <w:t>Alvarez Calderon House, Santa María del Mar, Lima</w:t>
                 </w:r>
               </w:p>
               <w:p>
                 <w:pPr>
                   <w:rPr>
-                    <w:rFonts w:ascii="Times New Roman" w:hAnsi="Times New Roman" w:cs="Times New Roman"/>
+                    <w:rFonts w:ascii="Calibri" w:hAnsi="Calibri" w:cs="Times New Roman"/>
                     <w:szCs w:val="20"/>
                     <w:lang w:val="es-PE"/>
                   </w:rPr>
                 </w:pPr>
                 <w:r>
                   <w:rPr>
-                    <w:rFonts w:ascii="Times New Roman" w:hAnsi="Times New Roman" w:cs="Times New Roman"/>
+                    <w:rFonts w:ascii="Calibri" w:hAnsi="Calibri" w:cs="Times New Roman"/>
                     <w:szCs w:val="20"/>
                     <w:lang w:val="es-PE"/>
                   </w:rPr>
@@ -2437,7 +3035,7 @@
                 </w:r>
                 <w:r>
                   <w:rPr>
-                    <w:rFonts w:ascii="Times New Roman" w:hAnsi="Times New Roman" w:cs="Times New Roman"/>
+                    <w:rFonts w:ascii="Calibri" w:hAnsi="Calibri" w:cs="Times New Roman"/>
                     <w:szCs w:val="20"/>
                     <w:lang w:val="es-PE"/>
                   </w:rPr>
@@ -2445,41 +3043,25 @@
                 </w:r>
                 <w:r>
                   <w:rPr>
-                    <w:rFonts w:ascii="Times New Roman" w:hAnsi="Times New Roman" w:cs="Times New Roman"/>
+                    <w:rFonts w:ascii="Calibri" w:hAnsi="Calibri" w:cs="Times New Roman"/>
                     <w:szCs w:val="20"/>
                     <w:lang w:val="es-PE"/>
                   </w:rPr>
                   <w:tab/>
-                  <w:t>Pucusana</w:t>
-                </w:r>
-                <w:r>
-                  <w:rPr>
-                    <w:rFonts w:ascii="Times New Roman" w:hAnsi="Times New Roman" w:cs="Times New Roman"/>
-                    <w:szCs w:val="20"/>
-                    <w:lang w:val="es-PE"/>
-                  </w:rPr>
-                  <w:t xml:space="preserve"> </w:t>
-                </w:r>
-                <w:r>
-                  <w:rPr>
-                    <w:rFonts w:ascii="Times New Roman" w:hAnsi="Times New Roman" w:cs="Times New Roman"/>
-                    <w:szCs w:val="20"/>
-                    <w:lang w:val="es-PE"/>
-                  </w:rPr>
-                  <w:t>Yatch Club, Pucusana, Lima</w:t>
+                  <w:t>Pucusana Yatch Club, Pucusana, Lima</w:t>
                 </w:r>
               </w:p>
               <w:p>
                 <w:pPr>
                   <w:rPr>
-                    <w:rFonts w:ascii="Times New Roman" w:hAnsi="Times New Roman" w:cs="Times New Roman"/>
+                    <w:rFonts w:ascii="Calibri" w:hAnsi="Calibri" w:cs="Times New Roman"/>
                     <w:szCs w:val="20"/>
                     <w:lang w:val="es-PE"/>
                   </w:rPr>
                 </w:pPr>
                 <w:r>
                   <w:rPr>
-                    <w:rFonts w:ascii="Times New Roman" w:hAnsi="Times New Roman" w:cs="Times New Roman"/>
+                    <w:rFonts w:ascii="Calibri" w:hAnsi="Calibri" w:cs="Times New Roman"/>
                     <w:szCs w:val="20"/>
                     <w:lang w:val="es-PE"/>
                   </w:rPr>
@@ -2487,7 +3069,7 @@
                 </w:r>
                 <w:r>
                   <w:rPr>
-                    <w:rFonts w:ascii="Times New Roman" w:hAnsi="Times New Roman" w:cs="Times New Roman"/>
+                    <w:rFonts w:ascii="Calibri" w:hAnsi="Calibri" w:cs="Times New Roman"/>
                     <w:szCs w:val="20"/>
                     <w:lang w:val="es-PE"/>
                   </w:rPr>
@@ -2495,48 +3077,25 @@
                 </w:r>
                 <w:r>
                   <w:rPr>
-                    <w:rFonts w:ascii="Times New Roman" w:hAnsi="Times New Roman" w:cs="Times New Roman"/>
+                    <w:rFonts w:ascii="Calibri" w:hAnsi="Calibri" w:cs="Times New Roman"/>
                     <w:szCs w:val="20"/>
                     <w:lang w:val="es-PE"/>
                   </w:rPr>
                   <w:tab/>
-                </w:r>
-                <w:r>
-                  <w:rPr>
-                    <w:rFonts w:ascii="Times New Roman" w:hAnsi="Times New Roman" w:cs="Times New Roman"/>
-                    <w:szCs w:val="20"/>
-                    <w:lang w:val="es-PE"/>
-                  </w:rPr>
-                  <w:t>Mines Faculty, UNI</w:t>
-                </w:r>
-                <w:r>
-                  <w:rPr>
-                    <w:rFonts w:ascii="Times New Roman" w:hAnsi="Times New Roman" w:cs="Times New Roman"/>
-                    <w:szCs w:val="20"/>
-                    <w:lang w:val="es-PE"/>
-                  </w:rPr>
-                  <w:t>, Rímac, Lima</w:t>
-                </w:r>
-                <w:r>
-                  <w:rPr>
-                    <w:rFonts w:ascii="Times New Roman" w:hAnsi="Times New Roman" w:cs="Times New Roman"/>
-                    <w:szCs w:val="20"/>
-                    <w:lang w:val="es-PE"/>
-                  </w:rPr>
-                  <w:t xml:space="preserve"> (with Remigio Collantes)</w:t>
+                  <w:t>Mines Faculty, UNI, Rímac, Lima (with Remigio Collantes)</w:t>
                 </w:r>
               </w:p>
               <w:p>
                 <w:pPr>
                   <w:rPr>
-                    <w:rFonts w:ascii="Times New Roman" w:hAnsi="Times New Roman" w:cs="Times New Roman"/>
+                    <w:rFonts w:ascii="Calibri" w:hAnsi="Calibri" w:cs="Times New Roman"/>
                     <w:szCs w:val="20"/>
                     <w:lang w:val="es-PE"/>
                   </w:rPr>
                 </w:pPr>
                 <w:r>
                   <w:rPr>
-                    <w:rFonts w:ascii="Times New Roman" w:hAnsi="Times New Roman" w:cs="Times New Roman"/>
+                    <w:rFonts w:ascii="Calibri" w:hAnsi="Calibri" w:cs="Times New Roman"/>
                     <w:szCs w:val="20"/>
                     <w:lang w:val="es-PE"/>
                   </w:rPr>
@@ -2544,7 +3103,7 @@
                 </w:r>
                 <w:r>
                   <w:rPr>
-                    <w:rFonts w:ascii="Times New Roman" w:hAnsi="Times New Roman" w:cs="Times New Roman"/>
+                    <w:rFonts w:ascii="Calibri" w:hAnsi="Calibri" w:cs="Times New Roman"/>
                     <w:szCs w:val="20"/>
                     <w:lang w:val="es-PE"/>
                   </w:rPr>
@@ -2552,72 +3111,25 @@
                 </w:r>
                 <w:r>
                   <w:rPr>
-                    <w:rFonts w:ascii="Times New Roman" w:hAnsi="Times New Roman" w:cs="Times New Roman"/>
+                    <w:rFonts w:ascii="Calibri" w:hAnsi="Calibri" w:cs="Times New Roman"/>
                     <w:szCs w:val="20"/>
                     <w:lang w:val="es-PE"/>
                   </w:rPr>
                   <w:tab/>
-                </w:r>
-                <w:r>
-                  <w:rPr>
-                    <w:rFonts w:ascii="Times New Roman" w:hAnsi="Times New Roman" w:cs="Times New Roman"/>
-                    <w:szCs w:val="20"/>
-                    <w:lang w:val="es-PE"/>
-                  </w:rPr>
-                  <w:t>Paci</w:t>
-                </w:r>
-                <w:r>
-                  <w:rPr>
-                    <w:rFonts w:ascii="Times New Roman" w:hAnsi="Times New Roman" w:cs="Times New Roman"/>
-                    <w:szCs w:val="20"/>
-                    <w:lang w:val="es-PE"/>
-                  </w:rPr>
-                  <w:t>fico</w:t>
-                </w:r>
-                <w:r>
-                  <w:rPr>
-                    <w:rFonts w:ascii="Times New Roman" w:hAnsi="Times New Roman" w:cs="Times New Roman"/>
-                    <w:szCs w:val="20"/>
-                    <w:lang w:val="es-PE"/>
-                  </w:rPr>
-                  <w:t xml:space="preserve"> Biulding</w:t>
-                </w:r>
-                <w:r>
-                  <w:rPr>
-                    <w:rFonts w:ascii="Times New Roman" w:hAnsi="Times New Roman" w:cs="Times New Roman"/>
-                    <w:szCs w:val="20"/>
-                    <w:lang w:val="es-PE"/>
-                  </w:rPr>
-                  <w:t>, Miraflores, Lima (</w:t>
-                </w:r>
-                <w:r>
-                  <w:rPr>
-                    <w:rFonts w:ascii="Times New Roman" w:hAnsi="Times New Roman" w:cs="Times New Roman"/>
-                    <w:szCs w:val="20"/>
-                    <w:lang w:val="es-PE"/>
-                  </w:rPr>
-                  <w:t>with</w:t>
-                </w:r>
-                <w:r>
-                  <w:rPr>
-                    <w:rFonts w:ascii="Times New Roman" w:hAnsi="Times New Roman" w:cs="Times New Roman"/>
-                    <w:szCs w:val="20"/>
-                    <w:lang w:val="es-PE"/>
-                  </w:rPr>
-                  <w:t xml:space="preserve"> José Álvarez Calderón)</w:t>
+                  <w:t>Pacifico Biulding, Miraflores, Lima (with José Álvarez Calderón)</w:t>
                 </w:r>
               </w:p>
               <w:p>
                 <w:pPr>
                   <w:rPr>
-                    <w:rFonts w:ascii="Times New Roman" w:hAnsi="Times New Roman" w:cs="Times New Roman"/>
+                    <w:rFonts w:ascii="Calibri" w:hAnsi="Calibri" w:cs="Times New Roman"/>
                     <w:szCs w:val="20"/>
                     <w:lang w:val="es-PE"/>
                   </w:rPr>
                 </w:pPr>
                 <w:r>
                   <w:rPr>
-                    <w:rFonts w:ascii="Times New Roman" w:hAnsi="Times New Roman" w:cs="Times New Roman"/>
+                    <w:rFonts w:ascii="Calibri" w:hAnsi="Calibri" w:cs="Times New Roman"/>
                     <w:szCs w:val="20"/>
                     <w:lang w:val="es-PE"/>
                   </w:rPr>
@@ -2625,7 +3137,7 @@
                 </w:r>
                 <w:r>
                   <w:rPr>
-                    <w:rFonts w:ascii="Times New Roman" w:hAnsi="Times New Roman" w:cs="Times New Roman"/>
+                    <w:rFonts w:ascii="Calibri" w:hAnsi="Calibri" w:cs="Times New Roman"/>
                     <w:szCs w:val="20"/>
                     <w:lang w:val="es-PE"/>
                   </w:rPr>
@@ -2633,48 +3145,25 @@
                 </w:r>
                 <w:r>
                   <w:rPr>
-                    <w:rFonts w:ascii="Times New Roman" w:hAnsi="Times New Roman" w:cs="Times New Roman"/>
+                    <w:rFonts w:ascii="Calibri" w:hAnsi="Calibri" w:cs="Times New Roman"/>
                     <w:szCs w:val="20"/>
                     <w:lang w:val="es-PE"/>
                   </w:rPr>
                   <w:tab/>
-                </w:r>
-                <w:r>
-                  <w:rPr>
-                    <w:rFonts w:ascii="Times New Roman" w:hAnsi="Times New Roman" w:cs="Times New Roman"/>
-                    <w:szCs w:val="20"/>
-                    <w:lang w:val="es-PE"/>
-                  </w:rPr>
-                  <w:t>Weberhofer</w:t>
-                </w:r>
-                <w:r>
-                  <w:rPr>
-                    <w:rFonts w:ascii="Times New Roman" w:hAnsi="Times New Roman" w:cs="Times New Roman"/>
-                    <w:szCs w:val="20"/>
-                    <w:lang w:val="es-PE"/>
-                  </w:rPr>
-                  <w:t xml:space="preserve"> House</w:t>
-                </w:r>
-                <w:r>
-                  <w:rPr>
-                    <w:rFonts w:ascii="Times New Roman" w:hAnsi="Times New Roman" w:cs="Times New Roman"/>
-                    <w:szCs w:val="20"/>
-                    <w:lang w:val="es-PE"/>
-                  </w:rPr>
-                  <w:t>, Córpac, Lima</w:t>
+                  <w:t>Weberhofer House, Córpac, Lima</w:t>
                 </w:r>
               </w:p>
               <w:p>
                 <w:pPr>
                   <w:rPr>
-                    <w:rFonts w:ascii="Times New Roman" w:hAnsi="Times New Roman" w:cs="Times New Roman"/>
+                    <w:rFonts w:ascii="Calibri" w:hAnsi="Calibri" w:cs="Times New Roman"/>
                     <w:szCs w:val="20"/>
                     <w:lang w:val="es-PE"/>
                   </w:rPr>
                 </w:pPr>
                 <w:r>
                   <w:rPr>
-                    <w:rFonts w:ascii="Times New Roman" w:hAnsi="Times New Roman" w:cs="Times New Roman"/>
+                    <w:rFonts w:ascii="Calibri" w:hAnsi="Calibri" w:cs="Times New Roman"/>
                     <w:szCs w:val="20"/>
                     <w:lang w:val="es-PE"/>
                   </w:rPr>
@@ -2682,7 +3171,7 @@
                 </w:r>
                 <w:r>
                   <w:rPr>
-                    <w:rFonts w:ascii="Times New Roman" w:hAnsi="Times New Roman" w:cs="Times New Roman"/>
+                    <w:rFonts w:ascii="Calibri" w:hAnsi="Calibri" w:cs="Times New Roman"/>
                     <w:szCs w:val="20"/>
                     <w:lang w:val="es-PE"/>
                   </w:rPr>
@@ -2690,41 +3179,25 @@
                 </w:r>
                 <w:r>
                   <w:rPr>
-                    <w:rFonts w:ascii="Times New Roman" w:hAnsi="Times New Roman" w:cs="Times New Roman"/>
+                    <w:rFonts w:ascii="Calibri" w:hAnsi="Calibri" w:cs="Times New Roman"/>
                     <w:szCs w:val="20"/>
                     <w:lang w:val="es-PE"/>
                   </w:rPr>
                   <w:tab/>
-                  <w:t>Gran Chimú</w:t>
-                </w:r>
-                <w:r>
-                  <w:rPr>
-                    <w:rFonts w:ascii="Times New Roman" w:hAnsi="Times New Roman" w:cs="Times New Roman"/>
-                    <w:szCs w:val="20"/>
-                    <w:lang w:val="es-PE"/>
-                  </w:rPr>
-                  <w:t xml:space="preserve"> Coliseum</w:t>
-                </w:r>
-                <w:r>
-                  <w:rPr>
-                    <w:rFonts w:ascii="Times New Roman" w:hAnsi="Times New Roman" w:cs="Times New Roman"/>
-                    <w:szCs w:val="20"/>
-                    <w:lang w:val="es-PE"/>
-                  </w:rPr>
-                  <w:t>, Trujillo, Lima</w:t>
+                  <w:t>Gran Chimú Coliseum, Trujillo, Lima</w:t>
                 </w:r>
               </w:p>
               <w:p>
                 <w:pPr>
                   <w:rPr>
-                    <w:rFonts w:ascii="Times New Roman" w:hAnsi="Times New Roman" w:cs="Times New Roman"/>
+                    <w:rFonts w:ascii="Calibri" w:hAnsi="Calibri" w:cs="Times New Roman"/>
                     <w:szCs w:val="20"/>
                     <w:lang w:val="es-PE"/>
                   </w:rPr>
                 </w:pPr>
                 <w:r>
                   <w:rPr>
-                    <w:rFonts w:ascii="Times New Roman" w:hAnsi="Times New Roman" w:cs="Times New Roman"/>
+                    <w:rFonts w:ascii="Calibri" w:hAnsi="Calibri" w:cs="Times New Roman"/>
                     <w:szCs w:val="20"/>
                     <w:lang w:val="es-PE"/>
                   </w:rPr>
@@ -2732,7 +3205,7 @@
                 </w:r>
                 <w:r>
                   <w:rPr>
-                    <w:rFonts w:ascii="Times New Roman" w:hAnsi="Times New Roman" w:cs="Times New Roman"/>
+                    <w:rFonts w:ascii="Calibri" w:hAnsi="Calibri" w:cs="Times New Roman"/>
                     <w:szCs w:val="20"/>
                     <w:lang w:val="es-PE"/>
                   </w:rPr>
@@ -2740,41 +3213,25 @@
                 </w:r>
                 <w:r>
                   <w:rPr>
-                    <w:rFonts w:ascii="Times New Roman" w:hAnsi="Times New Roman" w:cs="Times New Roman"/>
+                    <w:rFonts w:ascii="Calibri" w:hAnsi="Calibri" w:cs="Times New Roman"/>
                     <w:szCs w:val="20"/>
                     <w:lang w:val="es-PE"/>
                   </w:rPr>
                   <w:tab/>
-                  <w:t>Petroperú</w:t>
-                </w:r>
-                <w:r>
-                  <w:rPr>
-                    <w:rFonts w:ascii="Times New Roman" w:hAnsi="Times New Roman" w:cs="Times New Roman"/>
-                    <w:szCs w:val="20"/>
-                    <w:lang w:val="es-PE"/>
-                  </w:rPr>
-                  <w:t xml:space="preserve"> Headquarters</w:t>
-                </w:r>
-                <w:r>
-                  <w:rPr>
-                    <w:rFonts w:ascii="Times New Roman" w:hAnsi="Times New Roman" w:cs="Times New Roman"/>
-                    <w:szCs w:val="20"/>
-                    <w:lang w:val="es-PE"/>
-                  </w:rPr>
-                  <w:t>, San Isidro, Lima</w:t>
+                  <w:t>Petroperú Headquarters, San Isidro, Lima</w:t>
                 </w:r>
               </w:p>
               <w:p>
                 <w:pPr>
                   <w:rPr>
-                    <w:rFonts w:ascii="Times New Roman" w:hAnsi="Times New Roman" w:cs="Times New Roman"/>
+                    <w:rFonts w:ascii="Calibri" w:hAnsi="Calibri" w:cs="Times New Roman"/>
                     <w:szCs w:val="20"/>
                     <w:lang w:val="es-PE"/>
                   </w:rPr>
                 </w:pPr>
                 <w:r>
                   <w:rPr>
-                    <w:rFonts w:ascii="Times New Roman" w:hAnsi="Times New Roman" w:cs="Times New Roman"/>
+                    <w:rFonts w:ascii="Calibri" w:hAnsi="Calibri" w:cs="Times New Roman"/>
                     <w:szCs w:val="20"/>
                     <w:lang w:val="es-PE"/>
                   </w:rPr>
@@ -2782,7 +3239,7 @@
                 </w:r>
                 <w:r>
                   <w:rPr>
-                    <w:rFonts w:ascii="Times New Roman" w:hAnsi="Times New Roman" w:cs="Times New Roman"/>
+                    <w:rFonts w:ascii="Calibri" w:hAnsi="Calibri" w:cs="Times New Roman"/>
                     <w:szCs w:val="20"/>
                     <w:lang w:val="es-PE"/>
                   </w:rPr>
@@ -2790,7 +3247,7 @@
                 </w:r>
                 <w:r>
                   <w:rPr>
-                    <w:rFonts w:ascii="Times New Roman" w:hAnsi="Times New Roman" w:cs="Times New Roman"/>
+                    <w:rFonts w:ascii="Calibri" w:hAnsi="Calibri" w:cs="Times New Roman"/>
                     <w:szCs w:val="20"/>
                     <w:lang w:val="es-PE"/>
                   </w:rPr>
@@ -2801,7 +3258,7 @@
               <w:p>
                 <w:r>
                   <w:rPr>
-                    <w:rFonts w:ascii="Times New Roman" w:hAnsi="Times New Roman" w:cs="Times New Roman"/>
+                    <w:rFonts w:ascii="Calibri" w:hAnsi="Calibri" w:cs="Times New Roman"/>
                     <w:szCs w:val="20"/>
                     <w:lang w:val="es-PE"/>
                   </w:rPr>
@@ -2809,7 +3266,7 @@
                 </w:r>
                 <w:r>
                   <w:rPr>
-                    <w:rFonts w:ascii="Times New Roman" w:hAnsi="Times New Roman" w:cs="Times New Roman"/>
+                    <w:rFonts w:ascii="Calibri" w:hAnsi="Calibri" w:cs="Times New Roman"/>
                     <w:szCs w:val="20"/>
                     <w:lang w:val="es-PE"/>
                   </w:rPr>
@@ -2817,7 +3274,7 @@
                 </w:r>
                 <w:r>
                   <w:rPr>
-                    <w:rFonts w:ascii="Times New Roman" w:hAnsi="Times New Roman" w:cs="Times New Roman"/>
+                    <w:rFonts w:ascii="Calibri" w:hAnsi="Calibri" w:cs="Times New Roman"/>
                     <w:szCs w:val="20"/>
                     <w:lang w:val="es-PE"/>
                   </w:rPr>
@@ -2861,9 +3318,6 @@
                     </w:r>
                   </w:p>
                   <w:p>
-                    <w:pPr>
-                      <w:spacing w:line="480" w:lineRule="auto"/>
-                    </w:pPr>
                     <w:sdt>
                       <w:sdtPr>
                         <w:id w:val="-1815861581"/>
@@ -2895,13 +3349,9 @@
                         </w:r>
                       </w:sdtContent>
                     </w:sdt>
-                    <w:bookmarkStart w:id="0" w:name="_GoBack"/>
-                    <w:bookmarkEnd w:id="0"/>
                   </w:p>
+                  <w:p/>
                   <w:p>
-                    <w:pPr>
-                      <w:spacing w:line="480" w:lineRule="auto"/>
-                    </w:pPr>
                     <w:sdt>
                       <w:sdtPr>
                         <w:id w:val="1573080483"/>
@@ -2934,10 +3384,8 @@
                       </w:sdtContent>
                     </w:sdt>
                   </w:p>
+                  <w:p/>
                   <w:p>
-                    <w:pPr>
-                      <w:spacing w:line="480" w:lineRule="auto"/>
-                    </w:pPr>
                     <w:sdt>
                       <w:sdtPr>
                         <w:id w:val="-861435003"/>
@@ -2971,9 +3419,10 @@
                     </w:sdt>
                   </w:p>
                   <w:p>
-                    <w:pPr>
-                      <w:spacing w:line="480" w:lineRule="auto"/>
-                    </w:pPr>
+                    <w:bookmarkStart w:id="0" w:name="_GoBack"/>
+                    <w:bookmarkEnd w:id="0"/>
+                  </w:p>
+                  <w:p>
                     <w:sdt>
                       <w:sdtPr>
                         <w:id w:val="-1767687122"/>
@@ -3034,7 +3483,7 @@
 </file>
 
 <file path=word/endnotes.xml><?xml version="1.0" encoding="utf-8"?>
-<w:endnotes xmlns:wpc="http://schemas.microsoft.com/office/word/2010/wordprocessingCanvas" xmlns:mc="http://schemas.openxmlformats.org/markup-compatibility/2006" xmlns:o="urn:schemas-microsoft-com:office:office" xmlns:r="http://schemas.openxmlformats.org/officeDocument/2006/relationships" xmlns:m="http://schemas.openxmlformats.org/officeDocument/2006/math" xmlns:v="urn:schemas-microsoft-com:vml" xmlns:wp14="http://schemas.microsoft.com/office/word/2010/wordprocessingDrawing" xmlns:wp="http://schemas.openxmlformats.org/drawingml/2006/wordprocessingDrawing" xmlns:w10="urn:schemas-microsoft-com:office:word" xmlns:w="http://schemas.openxmlformats.org/wordprocessingml/2006/main" xmlns:w14="http://schemas.microsoft.com/office/word/2010/wordml" xmlns:wpg="http://schemas.microsoft.com/office/word/2010/wordprocessingGroup" xmlns:wpi="http://schemas.microsoft.com/office/word/2010/wordprocessingInk" xmlns:wne="http://schemas.microsoft.com/office/word/2006/wordml" xmlns:wps="http://schemas.microsoft.com/office/word/2010/wordprocessingShape" mc:Ignorable="w14 wp14">
+<w:endnotes xmlns:wpc="http://schemas.microsoft.com/office/word/2010/wordprocessingCanvas" xmlns:mo="http://schemas.microsoft.com/office/mac/office/2008/main" xmlns:mc="http://schemas.openxmlformats.org/markup-compatibility/2006" xmlns:mv="urn:schemas-microsoft-com:mac:vml" xmlns:o="urn:schemas-microsoft-com:office:office" xmlns:r="http://schemas.openxmlformats.org/officeDocument/2006/relationships" xmlns:m="http://schemas.openxmlformats.org/officeDocument/2006/math" xmlns:v="urn:schemas-microsoft-com:vml" xmlns:wp14="http://schemas.microsoft.com/office/word/2010/wordprocessingDrawing" xmlns:wp="http://schemas.openxmlformats.org/drawingml/2006/wordprocessingDrawing" xmlns:w10="urn:schemas-microsoft-com:office:word" xmlns:w="http://schemas.openxmlformats.org/wordprocessingml/2006/main" xmlns:w14="http://schemas.microsoft.com/office/word/2010/wordml" xmlns:wpg="http://schemas.microsoft.com/office/word/2010/wordprocessingGroup" xmlns:wpi="http://schemas.microsoft.com/office/word/2010/wordprocessingInk" xmlns:wne="http://schemas.microsoft.com/office/word/2006/wordml" xmlns:wps="http://schemas.microsoft.com/office/word/2010/wordprocessingShape" mc:Ignorable="w14 wp14">
   <w:endnote w:type="separator" w:id="-1">
     <w:p>
       <w:pPr>
@@ -3059,7 +3508,7 @@
 </file>
 
 <file path=word/footnotes.xml><?xml version="1.0" encoding="utf-8"?>
-<w:footnotes xmlns:wpc="http://schemas.microsoft.com/office/word/2010/wordprocessingCanvas" xmlns:mc="http://schemas.openxmlformats.org/markup-compatibility/2006" xmlns:o="urn:schemas-microsoft-com:office:office" xmlns:r="http://schemas.openxmlformats.org/officeDocument/2006/relationships" xmlns:m="http://schemas.openxmlformats.org/officeDocument/2006/math" xmlns:v="urn:schemas-microsoft-com:vml" xmlns:wp14="http://schemas.microsoft.com/office/word/2010/wordprocessingDrawing" xmlns:wp="http://schemas.openxmlformats.org/drawingml/2006/wordprocessingDrawing" xmlns:w10="urn:schemas-microsoft-com:office:word" xmlns:w="http://schemas.openxmlformats.org/wordprocessingml/2006/main" xmlns:w14="http://schemas.microsoft.com/office/word/2010/wordml" xmlns:wpg="http://schemas.microsoft.com/office/word/2010/wordprocessingGroup" xmlns:wpi="http://schemas.microsoft.com/office/word/2010/wordprocessingInk" xmlns:wne="http://schemas.microsoft.com/office/word/2006/wordml" xmlns:wps="http://schemas.microsoft.com/office/word/2010/wordprocessingShape" mc:Ignorable="w14 wp14">
+<w:footnotes xmlns:wpc="http://schemas.microsoft.com/office/word/2010/wordprocessingCanvas" xmlns:mo="http://schemas.microsoft.com/office/mac/office/2008/main" xmlns:mc="http://schemas.openxmlformats.org/markup-compatibility/2006" xmlns:mv="urn:schemas-microsoft-com:mac:vml" xmlns:o="urn:schemas-microsoft-com:office:office" xmlns:r="http://schemas.openxmlformats.org/officeDocument/2006/relationships" xmlns:m="http://schemas.openxmlformats.org/officeDocument/2006/math" xmlns:v="urn:schemas-microsoft-com:vml" xmlns:wp14="http://schemas.microsoft.com/office/word/2010/wordprocessingDrawing" xmlns:wp="http://schemas.openxmlformats.org/drawingml/2006/wordprocessingDrawing" xmlns:w10="urn:schemas-microsoft-com:office:word" xmlns:w="http://schemas.openxmlformats.org/wordprocessingml/2006/main" xmlns:w14="http://schemas.microsoft.com/office/word/2010/wordml" xmlns:wpg="http://schemas.microsoft.com/office/word/2010/wordprocessingGroup" xmlns:wpi="http://schemas.microsoft.com/office/word/2010/wordprocessingInk" xmlns:wne="http://schemas.microsoft.com/office/word/2006/wordml" xmlns:wps="http://schemas.microsoft.com/office/word/2010/wordprocessingShape" mc:Ignorable="w14 wp14">
   <w:footnote w:type="separator" w:id="-1">
     <w:p>
       <w:pPr>
@@ -3086,72 +3535,39 @@
         <w:pStyle w:val="FootnoteText"/>
         <w:jc w:val="both"/>
         <w:rPr>
-          <w:rFonts w:ascii="Times New Roman" w:hAnsi="Times New Roman" w:cs="Times New Roman"/>
+          <w:rFonts w:ascii="Calibri" w:hAnsi="Calibri" w:cs="Times New Roman"/>
           <w:lang w:val="en-US"/>
         </w:rPr>
       </w:pPr>
       <w:r>
         <w:rPr>
           <w:rStyle w:val="FootnoteReference"/>
-          <w:rFonts w:ascii="Times New Roman" w:hAnsi="Times New Roman" w:cs="Times New Roman"/>
+          <w:rFonts w:ascii="Calibri" w:hAnsi="Calibri" w:cs="Times New Roman"/>
         </w:rPr>
         <w:footnoteRef/>
       </w:r>
       <w:r>
         <w:rPr>
-          <w:rFonts w:ascii="Times New Roman" w:hAnsi="Times New Roman" w:cs="Times New Roman"/>
+          <w:rFonts w:ascii="Calibri" w:hAnsi="Calibri" w:cs="Times New Roman"/>
           <w:lang w:val="en-US"/>
         </w:rPr>
-        <w:t xml:space="preserve"> </w:t>
+        <w:t xml:space="preserve"> Italian architect, who received the </w:t>
       </w:r>
+      <w:proofErr w:type="spellStart"/>
       <w:r>
         <w:rPr>
-          <w:rFonts w:ascii="Times New Roman" w:hAnsi="Times New Roman" w:cs="Times New Roman"/>
+          <w:rFonts w:ascii="Calibri" w:hAnsi="Calibri" w:cs="Times New Roman"/>
           <w:lang w:val="en-US"/>
         </w:rPr>
-        <w:t>I</w:t>
+        <w:t>responsability</w:t>
       </w:r>
+      <w:proofErr w:type="spellEnd"/>
       <w:r>
         <w:rPr>
-          <w:rFonts w:ascii="Times New Roman" w:hAnsi="Times New Roman" w:cs="Times New Roman"/>
+          <w:rFonts w:ascii="Calibri" w:hAnsi="Calibri" w:cs="Times New Roman"/>
           <w:lang w:val="en-US"/>
         </w:rPr>
-        <w:t>talian architect</w:t>
-      </w:r>
-      <w:r>
-        <w:rPr>
-          <w:rFonts w:ascii="Times New Roman" w:hAnsi="Times New Roman" w:cs="Times New Roman"/>
-          <w:lang w:val="en-US"/>
-        </w:rPr>
-        <w:t>, who received the responsability</w:t>
-      </w:r>
-      <w:r>
-        <w:rPr>
-          <w:rFonts w:ascii="Times New Roman" w:hAnsi="Times New Roman" w:cs="Times New Roman"/>
-          <w:lang w:val="en-US"/>
-        </w:rPr>
-        <w:t xml:space="preserve"> for the design of the building that would house the FAUA UNI (1951), the</w:t>
-      </w:r>
-      <w:r>
-        <w:rPr>
-          <w:rFonts w:ascii="Times New Roman" w:hAnsi="Times New Roman" w:cs="Times New Roman"/>
-          <w:lang w:val="en-US"/>
-        </w:rPr>
-        <w:t xml:space="preserve"> first school of architecture in</w:t>
-      </w:r>
-      <w:r>
-        <w:rPr>
-          <w:rFonts w:ascii="Times New Roman" w:hAnsi="Times New Roman" w:cs="Times New Roman"/>
-          <w:lang w:val="en-US"/>
-        </w:rPr>
-        <w:t xml:space="preserve"> Peru, founded in 1910 and restructured in 1948 according to the modern approach</w:t>
-      </w:r>
-      <w:r>
-        <w:rPr>
-          <w:rFonts w:ascii="Times New Roman" w:hAnsi="Times New Roman" w:cs="Times New Roman"/>
-          <w:lang w:val="en-US"/>
-        </w:rPr>
-        <w:t>.</w:t>
+        <w:t xml:space="preserve"> for the design of the building that would house the FAUA UNI (1951), the first school of architecture in Peru, founded in 1910 and restructured in 1948 according to the modern approach.</w:t>
       </w:r>
     </w:p>
   </w:footnote>
@@ -3161,81 +3577,135 @@
         <w:pStyle w:val="FootnoteText"/>
         <w:jc w:val="both"/>
         <w:rPr>
-          <w:rFonts w:ascii="Times New Roman" w:hAnsi="Times New Roman" w:cs="Times New Roman"/>
+          <w:rFonts w:ascii="Calibri" w:hAnsi="Calibri" w:cs="Times New Roman"/>
           <w:lang w:val="en-US"/>
         </w:rPr>
       </w:pPr>
       <w:r>
         <w:rPr>
           <w:rStyle w:val="FootnoteReference"/>
-          <w:rFonts w:ascii="Times New Roman" w:hAnsi="Times New Roman" w:cs="Times New Roman"/>
+          <w:rFonts w:ascii="Calibri" w:hAnsi="Calibri" w:cs="Times New Roman"/>
         </w:rPr>
         <w:footnoteRef/>
       </w:r>
       <w:r>
         <w:rPr>
-          <w:rFonts w:ascii="Times New Roman" w:hAnsi="Times New Roman" w:cs="Times New Roman"/>
+          <w:rFonts w:ascii="Calibri" w:hAnsi="Calibri" w:cs="Times New Roman"/>
+          <w:lang w:val="en-US"/>
+        </w:rPr>
+        <w:t xml:space="preserve"> “Theodore </w:t>
+      </w:r>
+      <w:proofErr w:type="spellStart"/>
+      <w:r>
+        <w:rPr>
+          <w:rFonts w:ascii="Calibri" w:hAnsi="Calibri" w:cs="Times New Roman"/>
+          <w:lang w:val="en-US"/>
+        </w:rPr>
+        <w:t>Cron</w:t>
+      </w:r>
+      <w:proofErr w:type="spellEnd"/>
+      <w:r>
+        <w:rPr>
+          <w:rFonts w:ascii="Calibri" w:hAnsi="Calibri" w:cs="Times New Roman"/>
+          <w:lang w:val="en-US"/>
+        </w:rPr>
+        <w:t xml:space="preserve"> was a </w:t>
+      </w:r>
+      <w:proofErr w:type="spellStart"/>
+      <w:r>
+        <w:rPr>
+          <w:rFonts w:ascii="Calibri" w:hAnsi="Calibri" w:cs="Times New Roman"/>
+          <w:lang w:val="en-US"/>
+        </w:rPr>
+        <w:t>swiss</w:t>
+      </w:r>
+      <w:proofErr w:type="spellEnd"/>
+      <w:r>
+        <w:rPr>
+          <w:rFonts w:ascii="Calibri" w:hAnsi="Calibri" w:cs="Times New Roman"/>
+          <w:lang w:val="en-US"/>
+        </w:rPr>
+        <w:t xml:space="preserve"> architect who studied in Zurich and completed his studies at the </w:t>
+      </w:r>
+      <w:proofErr w:type="spellStart"/>
+      <w:r>
+        <w:rPr>
+          <w:rFonts w:ascii="Calibri" w:hAnsi="Calibri" w:cs="Times New Roman"/>
+          <w:lang w:val="en-US"/>
+        </w:rPr>
+        <w:t>Hochschule</w:t>
+      </w:r>
+      <w:proofErr w:type="spellEnd"/>
+      <w:r>
+        <w:rPr>
+          <w:rFonts w:ascii="Calibri" w:hAnsi="Calibri" w:cs="Times New Roman"/>
           <w:lang w:val="en-US"/>
         </w:rPr>
         <w:t xml:space="preserve"> </w:t>
       </w:r>
+      <w:proofErr w:type="spellStart"/>
       <w:r>
         <w:rPr>
-          <w:rFonts w:ascii="Times New Roman" w:hAnsi="Times New Roman" w:cs="Times New Roman"/>
+          <w:rFonts w:ascii="Calibri" w:hAnsi="Calibri" w:cs="Times New Roman"/>
           <w:lang w:val="en-US"/>
         </w:rPr>
-        <w:t>“Theodore Cron was a s</w:t>
+        <w:t>Technnidsche</w:t>
       </w:r>
+      <w:proofErr w:type="spellEnd"/>
       <w:r>
         <w:rPr>
-          <w:rFonts w:ascii="Times New Roman" w:hAnsi="Times New Roman" w:cs="Times New Roman"/>
-          <w:lang w:val="en-US"/>
-        </w:rPr>
-        <w:t>wiss architect who studied in Zurich and completed his studies at the Hochschule Technnidsche Eidg</w:t>
-      </w:r>
-      <w:r>
-        <w:rPr>
-          <w:rFonts w:ascii="Times New Roman" w:hAnsi="Times New Roman" w:cs="Times New Roman"/>
-          <w:lang w:val="en-US"/>
-        </w:rPr>
-        <w:t>enossische. In some of his work,</w:t>
-      </w:r>
-      <w:r>
-        <w:rPr>
-          <w:rFonts w:ascii="Times New Roman" w:hAnsi="Times New Roman" w:cs="Times New Roman"/>
+          <w:rFonts w:ascii="Calibri" w:hAnsi="Calibri" w:cs="Times New Roman"/>
           <w:lang w:val="en-US"/>
         </w:rPr>
         <w:t xml:space="preserve"> </w:t>
       </w:r>
+      <w:proofErr w:type="spellStart"/>
       <w:r>
         <w:rPr>
-          <w:rFonts w:ascii="Times New Roman" w:hAnsi="Times New Roman" w:cs="Times New Roman"/>
+          <w:rFonts w:ascii="Calibri" w:hAnsi="Calibri" w:cs="Times New Roman"/>
           <w:lang w:val="en-US"/>
         </w:rPr>
-        <w:t xml:space="preserve">one can </w:t>
+        <w:t>Eidgenossische</w:t>
       </w:r>
-      <w:proofErr w:type="gramStart"/>
+      <w:proofErr w:type="spellEnd"/>
       <w:r>
         <w:rPr>
-          <w:rFonts w:ascii="Times New Roman" w:hAnsi="Times New Roman" w:cs="Times New Roman"/>
+          <w:rFonts w:ascii="Calibri" w:hAnsi="Calibri" w:cs="Times New Roman"/>
           <w:lang w:val="en-US"/>
         </w:rPr>
-        <w:t>infer,</w:t>
+        <w:t xml:space="preserve">. In some of his work, one can infer, that he was influenced by </w:t>
       </w:r>
-      <w:proofErr w:type="gramEnd"/>
+      <w:proofErr w:type="spellStart"/>
       <w:r>
         <w:rPr>
-          <w:rFonts w:ascii="Times New Roman" w:hAnsi="Times New Roman" w:cs="Times New Roman"/>
+          <w:rFonts w:ascii="Calibri" w:hAnsi="Calibri" w:cs="Times New Roman"/>
           <w:lang w:val="en-US"/>
         </w:rPr>
-        <w:t xml:space="preserve"> that he was influenced by Mies</w:t>
+        <w:t>Mies</w:t>
       </w:r>
+      <w:proofErr w:type="spellEnd"/>
       <w:r>
         <w:rPr>
-          <w:rFonts w:ascii="Times New Roman" w:hAnsi="Times New Roman" w:cs="Times New Roman"/>
+          <w:rFonts w:ascii="Calibri" w:hAnsi="Calibri" w:cs="Times New Roman"/>
           <w:lang w:val="en-US"/>
         </w:rPr>
-        <w:t xml:space="preserve"> Van Der Rohe and Le Corbusier”.</w:t>
+        <w:t xml:space="preserve"> Van Der </w:t>
+      </w:r>
+      <w:proofErr w:type="spellStart"/>
+      <w:r>
+        <w:rPr>
+          <w:rFonts w:ascii="Calibri" w:hAnsi="Calibri" w:cs="Times New Roman"/>
+          <w:lang w:val="en-US"/>
+        </w:rPr>
+        <w:t>Rohe</w:t>
+      </w:r>
+      <w:proofErr w:type="spellEnd"/>
+      <w:r>
+        <w:rPr>
+          <w:rFonts w:ascii="Calibri" w:hAnsi="Calibri" w:cs="Times New Roman"/>
+          <w:lang w:val="en-US"/>
+        </w:rPr>
+        <w:t xml:space="preserve"> and Le Corbusier”.</w:t>
       </w:r>
     </w:p>
     <w:p>
@@ -3243,39 +3713,30 @@
         <w:pStyle w:val="FootnoteText"/>
         <w:jc w:val="both"/>
         <w:rPr>
-          <w:rFonts w:ascii="Times New Roman" w:hAnsi="Times New Roman" w:cs="Times New Roman"/>
+          <w:rFonts w:ascii="Calibri" w:hAnsi="Calibri" w:cs="Times New Roman"/>
           <w:shd w:val="clear" w:color="auto" w:fill="FAFAFA"/>
           <w:lang w:val="es-PE"/>
         </w:rPr>
       </w:pPr>
       <w:r>
         <w:rPr>
-          <w:rFonts w:ascii="Times New Roman" w:hAnsi="Times New Roman" w:cs="Times New Roman"/>
+          <w:rFonts w:ascii="Calibri" w:hAnsi="Calibri" w:cs="Times New Roman"/>
           <w:lang w:val="es-PE"/>
         </w:rPr>
         <w:t>[“</w:t>
       </w:r>
       <w:r>
         <w:rPr>
-          <w:rFonts w:ascii="Times New Roman" w:hAnsi="Times New Roman" w:cs="Times New Roman"/>
+          <w:rFonts w:ascii="Calibri" w:hAnsi="Calibri" w:cs="Times New Roman"/>
           <w:i/>
           <w:shd w:val="clear" w:color="auto" w:fill="FAFAFA"/>
           <w:lang w:val="es-PE"/>
         </w:rPr>
-        <w:t xml:space="preserve">Teodoro Cron es un arquitecto suizo que estudió en  Zúrich y terminó sus estudios en el Eidgenossische Technnidsche Hochschule. </w:t>
+        <w:t>Teodoro Cron es un arquitecto suizo que estudió en  Zúrich y terminó sus estudios en el Eidgenossische Technnidsche Hochschule. En algunas de sus obras se podría deducir que fue influenciado por Mies Van Der Rohe y Le Corbusier</w:t>
       </w:r>
       <w:r>
         <w:rPr>
-          <w:rFonts w:ascii="Times New Roman" w:hAnsi="Times New Roman" w:cs="Times New Roman"/>
-          <w:i/>
-          <w:shd w:val="clear" w:color="auto" w:fill="FAFAFA"/>
-          <w:lang w:val="es-PE"/>
-        </w:rPr>
-        <w:t>En algunas de sus obras se podría deducir que fue influenciado por Mies Van Der Rohe y Le Corbusier</w:t>
-      </w:r>
-      <w:r>
-        <w:rPr>
-          <w:rFonts w:ascii="Times New Roman" w:hAnsi="Times New Roman" w:cs="Times New Roman"/>
+          <w:rFonts w:ascii="Calibri" w:hAnsi="Calibri" w:cs="Times New Roman"/>
           <w:shd w:val="clear" w:color="auto" w:fill="FAFAFA"/>
           <w:lang w:val="es-PE"/>
         </w:rPr>
@@ -3287,7 +3748,7 @@
         <w:pStyle w:val="FootnoteText"/>
         <w:jc w:val="both"/>
         <w:rPr>
-          <w:rFonts w:ascii="Times New Roman" w:hAnsi="Times New Roman" w:cs="Times New Roman"/>
+          <w:rFonts w:ascii="Calibri" w:hAnsi="Calibri" w:cs="Times New Roman"/>
           <w:lang w:val="es-PE"/>
         </w:rPr>
       </w:pPr>
@@ -3295,7 +3756,7 @@
         <w:r>
           <w:rPr>
             <w:rStyle w:val="Hyperlink"/>
-            <w:rFonts w:ascii="Times New Roman" w:hAnsi="Times New Roman" w:cs="Times New Roman"/>
+            <w:rFonts w:ascii="Calibri" w:hAnsi="Calibri" w:cs="Times New Roman"/>
             <w:lang w:val="es-PE"/>
           </w:rPr>
           <w:t>http://introarquitectura2012-01.blogspot.com/2012/06/teodoro-cron.html</w:t>
@@ -3309,50 +3770,68 @@
         <w:pStyle w:val="FootnoteText"/>
         <w:jc w:val="both"/>
         <w:rPr>
-          <w:rFonts w:ascii="Times New Roman" w:hAnsi="Times New Roman" w:cs="Times New Roman"/>
+          <w:rFonts w:ascii="Calibri" w:hAnsi="Calibri" w:cs="Times New Roman"/>
           <w:lang w:val="en-US"/>
         </w:rPr>
       </w:pPr>
       <w:r>
         <w:rPr>
           <w:rStyle w:val="FootnoteReference"/>
-          <w:rFonts w:ascii="Times New Roman" w:hAnsi="Times New Roman" w:cs="Times New Roman"/>
+          <w:rFonts w:ascii="Calibri" w:hAnsi="Calibri" w:cs="Times New Roman"/>
         </w:rPr>
         <w:footnoteRef/>
       </w:r>
       <w:r>
         <w:rPr>
-          <w:rFonts w:ascii="Times New Roman" w:hAnsi="Times New Roman" w:cs="Times New Roman"/>
+          <w:rFonts w:ascii="Calibri" w:hAnsi="Calibri" w:cs="Times New Roman"/>
           <w:lang w:val="en-US"/>
         </w:rPr>
-        <w:t xml:space="preserve"> In 1953 Walter Gropius and Josep Luis Sert worked on </w:t>
+        <w:t xml:space="preserve"> In 1953 Walter Gropius and </w:t>
       </w:r>
+      <w:proofErr w:type="spellStart"/>
       <w:r>
         <w:rPr>
-          <w:rFonts w:ascii="Times New Roman" w:hAnsi="Times New Roman" w:cs="Times New Roman"/>
+          <w:rFonts w:ascii="Calibri" w:hAnsi="Calibri" w:cs="Times New Roman"/>
           <w:lang w:val="en-US"/>
         </w:rPr>
-        <w:t xml:space="preserve">the restructuration </w:t>
+        <w:t>Josep</w:t>
+      </w:r>
+      <w:proofErr w:type="spellEnd"/>
+      <w:r>
+        <w:rPr>
+          <w:rFonts w:ascii="Calibri" w:hAnsi="Calibri" w:cs="Times New Roman"/>
+          <w:lang w:val="en-US"/>
+        </w:rPr>
+        <w:t xml:space="preserve"> Luis </w:t>
+      </w:r>
+      <w:proofErr w:type="spellStart"/>
+      <w:r>
+        <w:rPr>
+          <w:rFonts w:ascii="Calibri" w:hAnsi="Calibri" w:cs="Times New Roman"/>
+          <w:lang w:val="en-US"/>
+        </w:rPr>
+        <w:t>Sert</w:t>
+      </w:r>
+      <w:proofErr w:type="spellEnd"/>
+      <w:r>
+        <w:rPr>
+          <w:rFonts w:ascii="Calibri" w:hAnsi="Calibri" w:cs="Times New Roman"/>
+          <w:lang w:val="en-US"/>
+        </w:rPr>
+        <w:t xml:space="preserve"> worked on the restructuration </w:t>
       </w:r>
       <w:proofErr w:type="gramStart"/>
       <w:r>
         <w:rPr>
-          <w:rFonts w:ascii="Times New Roman" w:hAnsi="Times New Roman" w:cs="Times New Roman"/>
+          <w:rFonts w:ascii="Calibri" w:hAnsi="Calibri" w:cs="Times New Roman"/>
           <w:lang w:val="en-US"/>
         </w:rPr>
-        <w:t xml:space="preserve">of </w:t>
-      </w:r>
-      <w:r>
-        <w:rPr>
-          <w:rFonts w:ascii="Times New Roman" w:hAnsi="Times New Roman" w:cs="Times New Roman"/>
-          <w:lang w:val="en-US"/>
-        </w:rPr>
-        <w:t xml:space="preserve"> the</w:t>
+        <w:t>of  the</w:t>
       </w:r>
       <w:proofErr w:type="gramEnd"/>
       <w:r>
         <w:rPr>
-          <w:rFonts w:ascii="Times New Roman" w:hAnsi="Times New Roman" w:cs="Times New Roman"/>
+          <w:rFonts w:ascii="Calibri" w:hAnsi="Calibri" w:cs="Times New Roman"/>
           <w:lang w:val="en-US"/>
         </w:rPr>
         <w:t xml:space="preserve"> academic content of the FAUA, leaving the classical concept of architectural design.</w:t>
@@ -3370,13 +3849,13 @@
       <w:r>
         <w:rPr>
           <w:rStyle w:val="FootnoteReference"/>
-          <w:rFonts w:ascii="Times New Roman" w:hAnsi="Times New Roman" w:cs="Times New Roman"/>
+          <w:rFonts w:ascii="Calibri" w:hAnsi="Calibri" w:cs="Times New Roman"/>
         </w:rPr>
         <w:footnoteRef/>
       </w:r>
       <w:r>
         <w:rPr>
-          <w:rFonts w:ascii="Times New Roman" w:hAnsi="Times New Roman" w:cs="Times New Roman"/>
+          <w:rFonts w:ascii="Calibri" w:hAnsi="Calibri" w:cs="Times New Roman"/>
           <w:lang w:val="en-US"/>
         </w:rPr>
         <w:t xml:space="preserve"> </w:t>
@@ -3385,7 +3864,7 @@
         <w:r>
           <w:rPr>
             <w:rStyle w:val="Hyperlink"/>
-            <w:rFonts w:ascii="Times New Roman" w:hAnsi="Times New Roman" w:cs="Times New Roman"/>
+            <w:rFonts w:ascii="Calibri" w:hAnsi="Calibri" w:cs="Times New Roman"/>
             <w:lang w:val="en-US"/>
           </w:rPr>
           <w:t>http://habitar-arq.blogspot.com/2011/12/edificio-atlas.html</w:t>
@@ -3398,114 +3877,44 @@
       <w:pPr>
         <w:pStyle w:val="FootnoteText"/>
         <w:rPr>
-          <w:rFonts w:ascii="Times New Roman" w:hAnsi="Times New Roman" w:cs="Times New Roman"/>
+          <w:rFonts w:ascii="Calibri" w:hAnsi="Calibri" w:cs="Times New Roman"/>
           <w:lang w:val="en-US"/>
         </w:rPr>
       </w:pPr>
       <w:r>
         <w:rPr>
           <w:rStyle w:val="FootnoteReference"/>
-          <w:rFonts w:ascii="Times New Roman" w:hAnsi="Times New Roman" w:cs="Times New Roman"/>
+          <w:rFonts w:ascii="Calibri" w:hAnsi="Calibri" w:cs="Times New Roman"/>
         </w:rPr>
         <w:footnoteRef/>
       </w:r>
       <w:r>
         <w:rPr>
-          <w:rFonts w:ascii="Times New Roman" w:hAnsi="Times New Roman" w:cs="Times New Roman"/>
+          <w:rFonts w:ascii="Calibri" w:hAnsi="Calibri" w:cs="Times New Roman"/>
           <w:lang w:val="en-US"/>
         </w:rPr>
-        <w:t xml:space="preserve"> </w:t>
-      </w:r>
-      <w:r>
-        <w:rPr>
-          <w:rFonts w:ascii="Times New Roman" w:hAnsi="Times New Roman" w:cs="Times New Roman"/>
-          <w:lang w:val="en-US"/>
-        </w:rPr>
-        <w:t>“</w:t>
-      </w:r>
-      <w:r>
-        <w:rPr>
-          <w:rFonts w:ascii="Times New Roman" w:hAnsi="Times New Roman" w:cs="Times New Roman"/>
-          <w:lang w:val="en-US"/>
-        </w:rPr>
-        <w:t xml:space="preserve">Metabolism was </w:t>
-      </w:r>
-      <w:r>
-        <w:rPr>
-          <w:rFonts w:ascii="Times New Roman" w:hAnsi="Times New Roman" w:cs="Times New Roman"/>
-          <w:lang w:val="en-US"/>
-        </w:rPr>
-        <w:t xml:space="preserve">the most important </w:t>
-      </w:r>
-      <w:r>
-        <w:rPr>
-          <w:rFonts w:ascii="Times New Roman" w:hAnsi="Times New Roman" w:cs="Times New Roman"/>
-          <w:lang w:val="en-US"/>
-        </w:rPr>
-        <w:t>urban, architectural, artistic and philosophical</w:t>
-      </w:r>
-      <w:r>
-        <w:rPr>
-          <w:rFonts w:ascii="Times New Roman" w:hAnsi="Times New Roman" w:cs="Times New Roman"/>
-          <w:lang w:val="en-US"/>
-        </w:rPr>
-        <w:t xml:space="preserve"> movement produced in</w:t>
-      </w:r>
-      <w:r>
-        <w:rPr>
-          <w:rFonts w:ascii="Times New Roman" w:hAnsi="Times New Roman" w:cs="Times New Roman"/>
-          <w:lang w:val="en-US"/>
-        </w:rPr>
-        <w:t xml:space="preserve"> Japan </w:t>
-      </w:r>
-      <w:r>
-        <w:rPr>
-          <w:rFonts w:ascii="Times New Roman" w:hAnsi="Times New Roman" w:cs="Times New Roman"/>
-          <w:lang w:val="en-US"/>
-        </w:rPr>
-        <w:t>in the twentieth century. Its</w:t>
-      </w:r>
-      <w:r>
-        <w:rPr>
-          <w:rFonts w:ascii="Times New Roman" w:hAnsi="Times New Roman" w:cs="Times New Roman"/>
-          <w:lang w:val="en-US"/>
-        </w:rPr>
-        <w:t xml:space="preserve"> influence went beyond the utopian concepts of a society that experienced rapid economic growth in the decade of the 60s and materialized in specific projects not only in Japan but also beyond its borders</w:t>
-      </w:r>
-      <w:r>
-        <w:rPr>
-          <w:rFonts w:ascii="Times New Roman" w:hAnsi="Times New Roman" w:cs="Times New Roman"/>
-          <w:lang w:val="en-US"/>
-        </w:rPr>
-        <w:t>”.</w:t>
+        <w:t xml:space="preserve"> “Metabolism was the most important urban, architectural, artistic and philosophical movement produced in Japan in the twentieth century. Its influence went beyond the utopian concepts of a society that experienced rapid economic growth in the decade of the 60s and materialized in specific projects not only in Japan but also beyond its borders”.</w:t>
       </w:r>
     </w:p>
     <w:p>
       <w:pPr>
         <w:pStyle w:val="FootnoteText"/>
         <w:rPr>
-          <w:rFonts w:ascii="Times New Roman" w:hAnsi="Times New Roman" w:cs="Times New Roman"/>
+          <w:rFonts w:ascii="Calibri" w:hAnsi="Calibri" w:cs="Times New Roman"/>
           <w:shd w:val="clear" w:color="auto" w:fill="FEFDFA"/>
           <w:lang w:val="es-PE"/>
         </w:rPr>
       </w:pPr>
       <w:r>
         <w:rPr>
-          <w:rFonts w:ascii="Times New Roman" w:hAnsi="Times New Roman" w:cs="Times New Roman"/>
+          <w:rFonts w:ascii="Calibri" w:hAnsi="Calibri" w:cs="Times New Roman"/>
           <w:lang w:val="es-PE"/>
         </w:rPr>
-        <w:t>[</w:t>
+        <w:t>[“</w:t>
       </w:r>
       <w:r>
         <w:rPr>
-          <w:rFonts w:ascii="Times New Roman" w:hAnsi="Times New Roman" w:cs="Times New Roman"/>
-          <w:lang w:val="es-PE"/>
-        </w:rPr>
-        <w:t>“</w:t>
-      </w:r>
-      <w:r>
-        <w:rPr>
-          <w:rFonts w:ascii="Times New Roman" w:hAnsi="Times New Roman" w:cs="Times New Roman"/>
+          <w:rFonts w:ascii="Calibri" w:hAnsi="Calibri" w:cs="Times New Roman"/>
           <w:i/>
           <w:shd w:val="clear" w:color="auto" w:fill="FEFDFA"/>
           <w:lang w:val="es-PE"/>
@@ -3514,34 +3923,18 @@
       </w:r>
       <w:r>
         <w:rPr>
-          <w:rFonts w:ascii="Times New Roman" w:hAnsi="Times New Roman" w:cs="Times New Roman"/>
+          <w:rFonts w:ascii="Calibri" w:hAnsi="Calibri" w:cs="Times New Roman"/>
           <w:shd w:val="clear" w:color="auto" w:fill="FEFDFA"/>
           <w:lang w:val="es-PE"/>
         </w:rPr>
-        <w:t>”</w:t>
-      </w:r>
-      <w:r>
-        <w:rPr>
-          <w:rFonts w:ascii="Times New Roman" w:hAnsi="Times New Roman" w:cs="Times New Roman"/>
-          <w:shd w:val="clear" w:color="auto" w:fill="FEFDFA"/>
-          <w:lang w:val="es-PE"/>
-        </w:rPr>
-        <w:t>]</w:t>
-      </w:r>
-      <w:r>
-        <w:rPr>
-          <w:rFonts w:ascii="Times New Roman" w:hAnsi="Times New Roman" w:cs="Times New Roman"/>
-          <w:shd w:val="clear" w:color="auto" w:fill="FEFDFA"/>
-          <w:lang w:val="es-PE"/>
-        </w:rPr>
-        <w:t>.</w:t>
+        <w:t>”].</w:t>
       </w:r>
     </w:p>
     <w:p>
       <w:pPr>
         <w:pStyle w:val="FootnoteText"/>
         <w:rPr>
-          <w:rFonts w:ascii="Times New Roman" w:hAnsi="Times New Roman" w:cs="Times New Roman"/>
+          <w:rFonts w:ascii="Calibri" w:hAnsi="Calibri" w:cs="Times New Roman"/>
           <w:lang w:val="es-PE"/>
         </w:rPr>
       </w:pPr>
@@ -3549,7 +3942,7 @@
         <w:r>
           <w:rPr>
             <w:rStyle w:val="Hyperlink"/>
-            <w:rFonts w:ascii="Times New Roman" w:hAnsi="Times New Roman" w:cs="Times New Roman"/>
+            <w:rFonts w:ascii="Calibri" w:hAnsi="Calibri" w:cs="Times New Roman"/>
             <w:lang w:val="es-PE"/>
           </w:rPr>
           <w:t>http://moleskinearquitectonico.blogspot.com/2011/10/el-metabolismo-japones.html</w:t>
@@ -3560,27 +3953,36 @@
   <w:footnote w:id="6">
     <w:p>
       <w:pPr>
-        <w:spacing w:line="240" w:lineRule="auto"/>
-        <w:jc w:val="both"/>
+        <w:spacing w:after="0" w:line="240" w:lineRule="auto"/>
         <w:rPr>
+          <w:rFonts w:ascii="Calibri" w:hAnsi="Calibri"/>
+          <w:sz w:val="20"/>
+          <w:szCs w:val="20"/>
           <w:lang w:val="es-PE"/>
         </w:rPr>
       </w:pPr>
       <w:r>
         <w:rPr>
           <w:rStyle w:val="FootnoteReference"/>
+          <w:rFonts w:ascii="Calibri" w:hAnsi="Calibri"/>
+          <w:sz w:val="20"/>
+          <w:szCs w:val="20"/>
         </w:rPr>
         <w:footnoteRef/>
       </w:r>
       <w:r>
         <w:rPr>
+          <w:rFonts w:ascii="Calibri" w:hAnsi="Calibri"/>
+          <w:sz w:val="20"/>
+          <w:szCs w:val="20"/>
           <w:lang w:val="es-PE"/>
         </w:rPr>
         <w:t xml:space="preserve"> </w:t>
       </w:r>
       <w:r>
         <w:rPr>
-          <w:rFonts w:ascii="Times New Roman" w:hAnsi="Times New Roman" w:cs="Times New Roman"/>
+          <w:rFonts w:ascii="Calibri" w:hAnsi="Calibri" w:cs="Times New Roman"/>
+          <w:sz w:val="20"/>
           <w:szCs w:val="20"/>
           <w:lang w:val="es-PE"/>
         </w:rPr>
@@ -3588,8 +3990,9 @@
       </w:r>
       <w:r>
         <w:rPr>
-          <w:rFonts w:ascii="Times New Roman" w:hAnsi="Times New Roman" w:cs="Times New Roman"/>
+          <w:rFonts w:ascii="Calibri" w:hAnsi="Calibri" w:cs="Times New Roman"/>
           <w:i/>
+          <w:sz w:val="20"/>
           <w:szCs w:val="20"/>
           <w:lang w:val="es-PE"/>
         </w:rPr>
@@ -3597,32 +4000,27 @@
       </w:r>
       <w:r>
         <w:rPr>
-          <w:rFonts w:cs="Times New Roman"/>
+          <w:rFonts w:ascii="Calibri" w:hAnsi="Calibri" w:cs="Times New Roman"/>
+          <w:sz w:val="20"/>
+          <w:szCs w:val="20"/>
           <w:lang w:val="es-PE"/>
         </w:rPr>
         <w:t>Walter Weberhofer tuvo la disciplina y obsesión de registrar todo su trabajo. El archivo Weberhofer, es uno de los más completos de la arquitectura moderna del Perú. Su hijo Heinz Weberhofer, quien reside en Lima, aún lo conserva y el arquitecto peruano Héctor Abarca, residente en Canadá, alimenta constantemente una página de facebook  y otros linkssobre la vasta obra de Walter Weberhofer.</w:t>
       </w:r>
       <w:r>
         <w:rPr>
-          <w:rFonts w:ascii="Times New Roman" w:hAnsi="Times New Roman" w:cs="Times New Roman"/>
+          <w:rFonts w:ascii="Calibri" w:hAnsi="Calibri" w:cs="Times New Roman"/>
           <w:i/>
+          <w:sz w:val="20"/>
           <w:szCs w:val="20"/>
           <w:lang w:val="es-PE"/>
         </w:rPr>
-        <w:t>si no es de influencia brasileña, su trabajo esta bajo la sombra del metabolismo japonés</w:t>
+        <w:t xml:space="preserve">si no es de influencia brasileña, su trabajo esta bajo la sombra del metabolismo japonés </w:t>
       </w:r>
       <w:r>
         <w:rPr>
-          <w:rFonts w:ascii="Times New Roman" w:hAnsi="Times New Roman" w:cs="Times New Roman"/>
-          <w:i/>
-          <w:szCs w:val="20"/>
-          <w:lang w:val="es-PE"/>
-        </w:rPr>
-        <w:t xml:space="preserve"> </w:t>
-      </w:r>
-      <w:r>
-        <w:rPr>
-          <w:rFonts w:ascii="Times New Roman" w:hAnsi="Times New Roman" w:cs="Times New Roman"/>
+          <w:rFonts w:ascii="Calibri" w:hAnsi="Calibri" w:cs="Times New Roman"/>
+          <w:sz w:val="20"/>
           <w:szCs w:val="20"/>
           <w:lang w:val="es-PE"/>
         </w:rPr>
@@ -3630,8 +4028,9 @@
       </w:r>
       <w:r>
         <w:rPr>
-          <w:rFonts w:ascii="Times New Roman" w:hAnsi="Times New Roman" w:cs="Times New Roman"/>
+          <w:rFonts w:ascii="Calibri" w:hAnsi="Calibri" w:cs="Times New Roman"/>
           <w:i/>
+          <w:sz w:val="20"/>
           <w:szCs w:val="20"/>
           <w:lang w:val="es-PE"/>
         </w:rPr>
@@ -3639,7 +4038,8 @@
       </w:r>
       <w:r>
         <w:rPr>
-          <w:rFonts w:ascii="Times New Roman" w:hAnsi="Times New Roman" w:cs="Times New Roman"/>
+          <w:rFonts w:ascii="Calibri" w:hAnsi="Calibri" w:cs="Times New Roman"/>
+          <w:sz w:val="20"/>
           <w:szCs w:val="20"/>
           <w:lang w:val="es-PE"/>
         </w:rPr>
@@ -3652,20 +4052,20 @@
       <w:pPr>
         <w:pStyle w:val="FootnoteText"/>
         <w:rPr>
-          <w:rFonts w:ascii="Times New Roman" w:hAnsi="Times New Roman" w:cs="Times New Roman"/>
+          <w:rFonts w:ascii="Calibri" w:hAnsi="Calibri" w:cs="Times New Roman"/>
           <w:lang w:val="es-PE"/>
         </w:rPr>
       </w:pPr>
       <w:r>
         <w:rPr>
           <w:rStyle w:val="FootnoteReference"/>
-          <w:rFonts w:ascii="Times New Roman" w:hAnsi="Times New Roman" w:cs="Times New Roman"/>
+          <w:rFonts w:ascii="Calibri" w:hAnsi="Calibri" w:cs="Times New Roman"/>
         </w:rPr>
         <w:footnoteRef/>
       </w:r>
       <w:r>
         <w:rPr>
-          <w:rFonts w:ascii="Times New Roman" w:hAnsi="Times New Roman" w:cs="Times New Roman"/>
+          <w:rFonts w:ascii="Calibri" w:hAnsi="Calibri" w:cs="Times New Roman"/>
           <w:lang w:val="es-PE"/>
         </w:rPr>
         <w:t xml:space="preserve"> </w:t>
@@ -3674,7 +4074,7 @@
         <w:r>
           <w:rPr>
             <w:rStyle w:val="Hyperlink"/>
-            <w:rFonts w:ascii="Times New Roman" w:hAnsi="Times New Roman" w:cs="Times New Roman"/>
+            <w:rFonts w:ascii="Calibri" w:hAnsi="Calibri" w:cs="Times New Roman"/>
             <w:lang w:val="es-PE"/>
           </w:rPr>
           <w:t>http://laformamodernaenlatinoamerica.blogspot.com/2013/01/edificio-seguros-atlas.html</w:t>
@@ -3687,19 +4087,20 @@
       <w:pPr>
         <w:pStyle w:val="FootnoteText"/>
         <w:rPr>
+          <w:rFonts w:ascii="Calibri" w:hAnsi="Calibri"/>
           <w:lang w:val="es-PE"/>
         </w:rPr>
       </w:pPr>
       <w:r>
         <w:rPr>
           <w:rStyle w:val="FootnoteReference"/>
-          <w:rFonts w:ascii="Times New Roman" w:hAnsi="Times New Roman" w:cs="Times New Roman"/>
+          <w:rFonts w:ascii="Calibri" w:hAnsi="Calibri" w:cs="Times New Roman"/>
         </w:rPr>
         <w:footnoteRef/>
       </w:r>
       <w:r>
         <w:rPr>
-          <w:rFonts w:ascii="Times New Roman" w:hAnsi="Times New Roman" w:cs="Times New Roman"/>
+          <w:rFonts w:ascii="Calibri" w:hAnsi="Calibri" w:cs="Times New Roman"/>
           <w:lang w:val="es-PE"/>
         </w:rPr>
         <w:t xml:space="preserve"> </w:t>
@@ -3708,7 +4109,7 @@
         <w:r>
           <w:rPr>
             <w:rStyle w:val="Hyperlink"/>
-            <w:rFonts w:ascii="Times New Roman" w:hAnsi="Times New Roman" w:cs="Times New Roman"/>
+            <w:rFonts w:ascii="Calibri" w:hAnsi="Calibri" w:cs="Times New Roman"/>
             <w:lang w:val="es-PE"/>
           </w:rPr>
           <w:t>https://www.facebook.com/Walter.Weberhofer.Arquitecto</w:t>
@@ -3728,13 +4129,13 @@
       <w:r>
         <w:rPr>
           <w:rStyle w:val="FootnoteReference"/>
-          <w:rFonts w:ascii="Times New Roman" w:hAnsi="Times New Roman" w:cs="Times New Roman"/>
+          <w:rFonts w:ascii="Calibri" w:hAnsi="Calibri" w:cs="Times New Roman"/>
         </w:rPr>
         <w:footnoteRef/>
       </w:r>
       <w:r>
         <w:rPr>
-          <w:rFonts w:ascii="Times New Roman" w:hAnsi="Times New Roman" w:cs="Times New Roman"/>
+          <w:rFonts w:ascii="Calibri" w:hAnsi="Calibri" w:cs="Times New Roman"/>
           <w:lang w:val="es-PE"/>
         </w:rPr>
         <w:t xml:space="preserve"> </w:t>
@@ -3743,7 +4144,7 @@
         <w:r>
           <w:rPr>
             <w:rStyle w:val="Hyperlink"/>
-            <w:rFonts w:ascii="Times New Roman" w:hAnsi="Times New Roman" w:cs="Times New Roman"/>
+            <w:rFonts w:ascii="Calibri" w:hAnsi="Calibri" w:cs="Times New Roman"/>
             <w:lang w:val="es-PE"/>
           </w:rPr>
           <w:t>http://issuu.com/hector_abarca/docs/expo_2012</w:t>
@@ -3755,7 +4156,7 @@
 </file>
 
 <file path=word/header1.xml><?xml version="1.0" encoding="utf-8"?>
-<w:hdr xmlns:wpc="http://schemas.microsoft.com/office/word/2010/wordprocessingCanvas" xmlns:mc="http://schemas.openxmlformats.org/markup-compatibility/2006" xmlns:o="urn:schemas-microsoft-com:office:office" xmlns:r="http://schemas.openxmlformats.org/officeDocument/2006/relationships" xmlns:m="http://schemas.openxmlformats.org/officeDocument/2006/math" xmlns:v="urn:schemas-microsoft-com:vml" xmlns:wp14="http://schemas.microsoft.com/office/word/2010/wordprocessingDrawing" xmlns:wp="http://schemas.openxmlformats.org/drawingml/2006/wordprocessingDrawing" xmlns:w10="urn:schemas-microsoft-com:office:word" xmlns:w="http://schemas.openxmlformats.org/wordprocessingml/2006/main" xmlns:w14="http://schemas.microsoft.com/office/word/2010/wordml" xmlns:wpg="http://schemas.microsoft.com/office/word/2010/wordprocessingGroup" xmlns:wpi="http://schemas.microsoft.com/office/word/2010/wordprocessingInk" xmlns:wne="http://schemas.microsoft.com/office/word/2006/wordml" xmlns:wps="http://schemas.microsoft.com/office/word/2010/wordprocessingShape" mc:Ignorable="w14 wp14">
+<w:hdr xmlns:wpc="http://schemas.microsoft.com/office/word/2010/wordprocessingCanvas" xmlns:mo="http://schemas.microsoft.com/office/mac/office/2008/main" xmlns:mc="http://schemas.openxmlformats.org/markup-compatibility/2006" xmlns:mv="urn:schemas-microsoft-com:mac:vml" xmlns:o="urn:schemas-microsoft-com:office:office" xmlns:r="http://schemas.openxmlformats.org/officeDocument/2006/relationships" xmlns:m="http://schemas.openxmlformats.org/officeDocument/2006/math" xmlns:v="urn:schemas-microsoft-com:vml" xmlns:wp14="http://schemas.microsoft.com/office/word/2010/wordprocessingDrawing" xmlns:wp="http://schemas.openxmlformats.org/drawingml/2006/wordprocessingDrawing" xmlns:w10="urn:schemas-microsoft-com:office:word" xmlns:w="http://schemas.openxmlformats.org/wordprocessingml/2006/main" xmlns:w14="http://schemas.microsoft.com/office/word/2010/wordml" xmlns:wpg="http://schemas.microsoft.com/office/word/2010/wordprocessingGroup" xmlns:wpi="http://schemas.microsoft.com/office/word/2010/wordprocessingInk" xmlns:wne="http://schemas.microsoft.com/office/word/2006/wordml" xmlns:wps="http://schemas.microsoft.com/office/word/2010/wordprocessingShape" mc:Ignorable="w14 wp14">
   <w:p>
     <w:pPr>
       <w:pStyle w:val="Header"/>
@@ -3773,12 +4174,21 @@
       </w:rPr>
       <w:t xml:space="preserve"> – </w:t>
     </w:r>
+    <w:proofErr w:type="spellStart"/>
     <w:r>
       <w:rPr>
         <w:i/>
         <w:color w:val="7F7F7F" w:themeColor="text1" w:themeTint="80"/>
       </w:rPr>
-      <w:t>Encyclopedia of Modernism</w:t>
+      <w:t>Encyclopedia</w:t>
+    </w:r>
+    <w:proofErr w:type="spellEnd"/>
+    <w:r>
+      <w:rPr>
+        <w:i/>
+        <w:color w:val="7F7F7F" w:themeColor="text1" w:themeTint="80"/>
+      </w:rPr>
+      <w:t xml:space="preserve"> of Modernism</w:t>
     </w:r>
   </w:p>
   <w:p>
@@ -3790,7 +4200,7 @@
 </file>
 
 <file path=word/numbering.xml><?xml version="1.0" encoding="utf-8"?>
-<w:numbering xmlns:wpc="http://schemas.microsoft.com/office/word/2010/wordprocessingCanvas" xmlns:mc="http://schemas.openxmlformats.org/markup-compatibility/2006" xmlns:o="urn:schemas-microsoft-com:office:office" xmlns:r="http://schemas.openxmlformats.org/officeDocument/2006/relationships" xmlns:m="http://schemas.openxmlformats.org/officeDocument/2006/math" xmlns:v="urn:schemas-microsoft-com:vml" xmlns:wp14="http://schemas.microsoft.com/office/word/2010/wordprocessingDrawing" xmlns:wp="http://schemas.openxmlformats.org/drawingml/2006/wordprocessingDrawing" xmlns:w10="urn:schemas-microsoft-com:office:word" xmlns:w="http://schemas.openxmlformats.org/wordprocessingml/2006/main" xmlns:w14="http://schemas.microsoft.com/office/word/2010/wordml" xmlns:wpg="http://schemas.microsoft.com/office/word/2010/wordprocessingGroup" xmlns:wpi="http://schemas.microsoft.com/office/word/2010/wordprocessingInk" xmlns:wne="http://schemas.microsoft.com/office/word/2006/wordml" xmlns:wps="http://schemas.microsoft.com/office/word/2010/wordprocessingShape" mc:Ignorable="w14 wp14">
+<w:numbering xmlns:wpc="http://schemas.microsoft.com/office/word/2010/wordprocessingCanvas" xmlns:mo="http://schemas.microsoft.com/office/mac/office/2008/main" xmlns:mc="http://schemas.openxmlformats.org/markup-compatibility/2006" xmlns:mv="urn:schemas-microsoft-com:mac:vml" xmlns:o="urn:schemas-microsoft-com:office:office" xmlns:r="http://schemas.openxmlformats.org/officeDocument/2006/relationships" xmlns:m="http://schemas.openxmlformats.org/officeDocument/2006/math" xmlns:v="urn:schemas-microsoft-com:vml" xmlns:wp14="http://schemas.microsoft.com/office/word/2010/wordprocessingDrawing" xmlns:wp="http://schemas.openxmlformats.org/drawingml/2006/wordprocessingDrawing" xmlns:w10="urn:schemas-microsoft-com:office:word" xmlns:w="http://schemas.openxmlformats.org/wordprocessingml/2006/main" xmlns:w14="http://schemas.microsoft.com/office/word/2010/wordml" xmlns:wpg="http://schemas.microsoft.com/office/word/2010/wordprocessingGroup" xmlns:wpi="http://schemas.microsoft.com/office/word/2010/wordprocessingInk" xmlns:wne="http://schemas.microsoft.com/office/word/2006/wordml" xmlns:wps="http://schemas.microsoft.com/office/word/2010/wordprocessingShape" mc:Ignorable="w14 wp14">
   <w:abstractNum w:abstractNumId="0">
     <w:nsid w:val="FFFFFF7C"/>
     <w:multiLevelType w:val="singleLevel"/>
@@ -4143,7 +4553,7 @@
       </w:pPr>
     </w:pPrDefault>
   </w:docDefaults>
-  <w:latentStyles w:defLockedState="0" w:defUIPriority="99" w:defSemiHidden="1" w:defUnhideWhenUsed="0" w:defQFormat="0" w:count="267">
+  <w:latentStyles w:defLockedState="0" w:defUIPriority="99" w:defSemiHidden="1" w:defUnhideWhenUsed="0" w:defQFormat="0" w:count="276">
     <w:lsdException w:name="Normal" w:semiHidden="0" w:uiPriority="0" w:qFormat="1"/>
     <w:lsdException w:name="heading 1" w:semiHidden="0" w:uiPriority="9" w:qFormat="1"/>
     <w:lsdException w:name="heading 2" w:uiPriority="9" w:unhideWhenUsed="1" w:qFormat="1"/>
@@ -4456,6 +4866,7 @@
       <w:spacing w:after="0" w:line="240" w:lineRule="auto"/>
     </w:pPr>
     <w:tblPr>
+      <w:tblInd w:w="0" w:type="dxa"/>
       <w:tblBorders>
         <w:top w:val="single" w:sz="4" w:space="0" w:color="auto"/>
         <w:left w:val="single" w:sz="4" w:space="0" w:color="auto"/>
@@ -4464,6 +4875,12 @@
         <w:insideH w:val="single" w:sz="4" w:space="0" w:color="auto"/>
         <w:insideV w:val="single" w:sz="4" w:space="0" w:color="auto"/>
       </w:tblBorders>
+      <w:tblCellMar>
+        <w:top w:w="0" w:type="dxa"/>
+        <w:left w:w="108" w:type="dxa"/>
+        <w:bottom w:w="0" w:type="dxa"/>
+        <w:right w:w="108" w:type="dxa"/>
+      </w:tblCellMar>
     </w:tblPr>
   </w:style>
   <w:style w:type="paragraph" w:customStyle="1" w:styleId="Referenceslist">
@@ -4754,7 +5171,7 @@
 </file>
 
 <file path=word/stylesWithEffects.xml><?xml version="1.0" encoding="utf-8"?>
-<w:styles xmlns:wpc="http://schemas.microsoft.com/office/word/2010/wordprocessingCanvas" xmlns:mc="http://schemas.openxmlformats.org/markup-compatibility/2006" xmlns:o="urn:schemas-microsoft-com:office:office" xmlns:r="http://schemas.openxmlformats.org/officeDocument/2006/relationships" xmlns:m="http://schemas.openxmlformats.org/officeDocument/2006/math" xmlns:v="urn:schemas-microsoft-com:vml" xmlns:wp14="http://schemas.microsoft.com/office/word/2010/wordprocessingDrawing" xmlns:wp="http://schemas.openxmlformats.org/drawingml/2006/wordprocessingDrawing" xmlns:w10="urn:schemas-microsoft-com:office:word" xmlns:w="http://schemas.openxmlformats.org/wordprocessingml/2006/main" xmlns:w14="http://schemas.microsoft.com/office/word/2010/wordml" xmlns:wpg="http://schemas.microsoft.com/office/word/2010/wordprocessingGroup" xmlns:wpi="http://schemas.microsoft.com/office/word/2010/wordprocessingInk" xmlns:wne="http://schemas.microsoft.com/office/word/2006/wordml" xmlns:wps="http://schemas.microsoft.com/office/word/2010/wordprocessingShape" mc:Ignorable="w14 wp14">
+<w:styles xmlns:wpc="http://schemas.microsoft.com/office/word/2010/wordprocessingCanvas" xmlns:mo="http://schemas.microsoft.com/office/mac/office/2008/main" xmlns:mc="http://schemas.openxmlformats.org/markup-compatibility/2006" xmlns:mv="urn:schemas-microsoft-com:mac:vml" xmlns:o="urn:schemas-microsoft-com:office:office" xmlns:r="http://schemas.openxmlformats.org/officeDocument/2006/relationships" xmlns:m="http://schemas.openxmlformats.org/officeDocument/2006/math" xmlns:v="urn:schemas-microsoft-com:vml" xmlns:wp14="http://schemas.microsoft.com/office/word/2010/wordprocessingDrawing" xmlns:wp="http://schemas.openxmlformats.org/drawingml/2006/wordprocessingDrawing" xmlns:w10="urn:schemas-microsoft-com:office:word" xmlns:w="http://schemas.openxmlformats.org/wordprocessingml/2006/main" xmlns:w14="http://schemas.microsoft.com/office/word/2010/wordml" xmlns:wpg="http://schemas.microsoft.com/office/word/2010/wordprocessingGroup" xmlns:wpi="http://schemas.microsoft.com/office/word/2010/wordprocessingInk" xmlns:wne="http://schemas.microsoft.com/office/word/2006/wordml" xmlns:wps="http://schemas.microsoft.com/office/word/2010/wordprocessingShape" mc:Ignorable="w14 wp14">
   <w:docDefaults>
     <w:rPrDefault>
       <w:rPr>
@@ -4770,7 +5187,7 @@
       </w:pPr>
     </w:pPrDefault>
   </w:docDefaults>
-  <w:latentStyles w:defLockedState="0" w:defUIPriority="99" w:defSemiHidden="1" w:defUnhideWhenUsed="0" w:defQFormat="0" w:count="267">
+  <w:latentStyles w:defLockedState="0" w:defUIPriority="99" w:defSemiHidden="1" w:defUnhideWhenUsed="0" w:defQFormat="0" w:count="276">
     <w:lsdException w:name="Normal" w:semiHidden="0" w:uiPriority="0" w:qFormat="1"/>
     <w:lsdException w:name="heading 1" w:semiHidden="0" w:uiPriority="9" w:qFormat="1"/>
     <w:lsdException w:name="heading 2" w:uiPriority="9" w:unhideWhenUsed="1" w:qFormat="1"/>
@@ -5083,6 +5500,7 @@
       <w:spacing w:after="0" w:line="240" w:lineRule="auto"/>
     </w:pPr>
     <w:tblPr>
+      <w:tblInd w:w="0" w:type="dxa"/>
       <w:tblBorders>
         <w:top w:val="single" w:sz="4" w:space="0" w:color="auto"/>
         <w:left w:val="single" w:sz="4" w:space="0" w:color="auto"/>
@@ -5091,6 +5509,12 @@
         <w:insideH w:val="single" w:sz="4" w:space="0" w:color="auto"/>
         <w:insideV w:val="single" w:sz="4" w:space="0" w:color="auto"/>
       </w:tblBorders>
+      <w:tblCellMar>
+        <w:top w:w="0" w:type="dxa"/>
+        <w:left w:w="108" w:type="dxa"/>
+        <w:bottom w:w="0" w:type="dxa"/>
+        <w:right w:w="108" w:type="dxa"/>
+      </w:tblCellMar>
     </w:tblPr>
   </w:style>
   <w:style w:type="paragraph" w:customStyle="1" w:styleId="Referenceslist">
@@ -5381,7 +5805,7 @@
 </file>
 
 <file path=word/glossary/document.xml><?xml version="1.0" encoding="utf-8"?>
-<w:glossaryDocument xmlns:wpc="http://schemas.microsoft.com/office/word/2010/wordprocessingCanvas" xmlns:mc="http://schemas.openxmlformats.org/markup-compatibility/2006" xmlns:o="urn:schemas-microsoft-com:office:office" xmlns:r="http://schemas.openxmlformats.org/officeDocument/2006/relationships" xmlns:m="http://schemas.openxmlformats.org/officeDocument/2006/math" xmlns:v="urn:schemas-microsoft-com:vml" xmlns:wp14="http://schemas.microsoft.com/office/word/2010/wordprocessingDrawing" xmlns:wp="http://schemas.openxmlformats.org/drawingml/2006/wordprocessingDrawing" xmlns:w10="urn:schemas-microsoft-com:office:word" xmlns:w="http://schemas.openxmlformats.org/wordprocessingml/2006/main" xmlns:w14="http://schemas.microsoft.com/office/word/2010/wordml" xmlns:wpg="http://schemas.microsoft.com/office/word/2010/wordprocessingGroup" xmlns:wpi="http://schemas.microsoft.com/office/word/2010/wordprocessingInk" xmlns:wne="http://schemas.microsoft.com/office/word/2006/wordml" xmlns:wps="http://schemas.microsoft.com/office/word/2010/wordprocessingShape" mc:Ignorable="w14 wp14">
+<w:glossaryDocument xmlns:wpc="http://schemas.microsoft.com/office/word/2010/wordprocessingCanvas" xmlns:mo="http://schemas.microsoft.com/office/mac/office/2008/main" xmlns:mc="http://schemas.openxmlformats.org/markup-compatibility/2006" xmlns:mv="urn:schemas-microsoft-com:mac:vml" xmlns:o="urn:schemas-microsoft-com:office:office" xmlns:r="http://schemas.openxmlformats.org/officeDocument/2006/relationships" xmlns:m="http://schemas.openxmlformats.org/officeDocument/2006/math" xmlns:v="urn:schemas-microsoft-com:vml" xmlns:wp14="http://schemas.microsoft.com/office/word/2010/wordprocessingDrawing" xmlns:wp="http://schemas.openxmlformats.org/drawingml/2006/wordprocessingDrawing" xmlns:w10="urn:schemas-microsoft-com:office:word" xmlns:w="http://schemas.openxmlformats.org/wordprocessingml/2006/main" xmlns:w14="http://schemas.microsoft.com/office/word/2010/wordml" xmlns:wpg="http://schemas.microsoft.com/office/word/2010/wordprocessingGroup" xmlns:wpi="http://schemas.microsoft.com/office/word/2010/wordprocessingInk" xmlns:wne="http://schemas.microsoft.com/office/word/2006/wordml" xmlns:wps="http://schemas.microsoft.com/office/word/2010/wordprocessingShape" mc:Ignorable="w14 wp14">
   <w:docParts>
     <w:docPart>
       <w:docPartPr>
@@ -6253,24 +6677,24 @@
 <file path=word/glossary/fontTable.xml><?xml version="1.0" encoding="utf-8"?>
 <w:fonts xmlns:mc="http://schemas.openxmlformats.org/markup-compatibility/2006" xmlns:r="http://schemas.openxmlformats.org/officeDocument/2006/relationships" xmlns:w="http://schemas.openxmlformats.org/wordprocessingml/2006/main" xmlns:w14="http://schemas.microsoft.com/office/word/2010/wordml" mc:Ignorable="w14">
   <w:font w:name="Symbol">
-    <w:panose1 w:val="05050102010706020507"/>
+    <w:panose1 w:val="00000000000000000000"/>
     <w:charset w:val="02"/>
-    <w:family w:val="roman"/>
+    <w:family w:val="auto"/>
     <w:pitch w:val="variable"/>
     <w:sig w:usb0="00000000" w:usb1="10000000" w:usb2="00000000" w:usb3="00000000" w:csb0="80000000" w:csb1="00000000"/>
   </w:font>
   <w:font w:name="Times New Roman">
     <w:panose1 w:val="02020603050405020304"/>
     <w:charset w:val="00"/>
-    <w:family w:val="roman"/>
+    <w:family w:val="auto"/>
     <w:pitch w:val="variable"/>
     <w:sig w:usb0="E0002AFF" w:usb1="C0007841" w:usb2="00000009" w:usb3="00000000" w:csb0="000001FF" w:csb1="00000000"/>
   </w:font>
   <w:font w:name="Courier New">
     <w:panose1 w:val="02070309020205020404"/>
     <w:charset w:val="00"/>
-    <w:family w:val="modern"/>
-    <w:pitch w:val="fixed"/>
+    <w:family w:val="auto"/>
+    <w:pitch w:val="variable"/>
     <w:sig w:usb0="E0002AFF" w:usb1="C0007843" w:usb2="00000009" w:usb3="00000000" w:csb0="000001FF" w:csb1="00000000"/>
   </w:font>
   <w:font w:name="Wingdings">
@@ -6283,36 +6707,54 @@
   <w:font w:name="Calibri">
     <w:panose1 w:val="020F0502020204030204"/>
     <w:charset w:val="00"/>
-    <w:family w:val="swiss"/>
+    <w:family w:val="auto"/>
     <w:pitch w:val="variable"/>
-    <w:sig w:usb0="E00002FF" w:usb1="4000ACFF" w:usb2="00000001" w:usb3="00000000" w:csb0="0000019F" w:csb1="00000000"/>
+    <w:sig w:usb0="E10002FF" w:usb1="4000ACFF" w:usb2="00000009" w:usb3="00000000" w:csb0="0000019F" w:csb1="00000000"/>
   </w:font>
   <w:font w:name="Calibri Light">
     <w:panose1 w:val="020F0302020204030204"/>
     <w:charset w:val="00"/>
-    <w:family w:val="swiss"/>
+    <w:family w:val="auto"/>
     <w:pitch w:val="variable"/>
-    <w:sig w:usb0="A00002EF" w:usb1="4000207B" w:usb2="00000000" w:usb3="00000000" w:csb0="0000019F" w:csb1="00000000"/>
+    <w:sig w:usb0="A00002EF" w:usb1="4000207B" w:usb2="00000000" w:usb3="00000000" w:csb0="0000009F" w:csb1="00000000"/>
+  </w:font>
+  <w:font w:name="ＭＳ ゴシック">
+    <w:charset w:val="4E"/>
+    <w:family w:val="auto"/>
+    <w:pitch w:val="variable"/>
+    <w:sig w:usb0="00000001" w:usb1="08070000" w:usb2="00000010" w:usb3="00000000" w:csb0="00020000" w:csb1="00000000"/>
   </w:font>
   <w:font w:name="Tahoma">
     <w:panose1 w:val="020B0604030504040204"/>
     <w:charset w:val="00"/>
-    <w:family w:val="swiss"/>
-    <w:notTrueType/>
+    <w:family w:val="auto"/>
+    <w:pitch w:val="variable"/>
+    <w:sig w:usb0="E1002AFF" w:usb1="C000605B" w:usb2="00000029" w:usb3="00000000" w:csb0="000101FF" w:csb1="00000000"/>
+  </w:font>
+  <w:font w:name="Helvetica">
+    <w:panose1 w:val="00000000000000000000"/>
+    <w:charset w:val="00"/>
+    <w:family w:val="auto"/>
     <w:pitch w:val="variable"/>
     <w:sig w:usb0="00000003" w:usb1="00000000" w:usb2="00000000" w:usb3="00000000" w:csb0="00000001" w:csb1="00000000"/>
   </w:font>
-  <w:font w:name="Helvetica">
+  <w:font w:name="Arial">
     <w:panose1 w:val="020B0604020202020204"/>
     <w:charset w:val="00"/>
-    <w:family w:val="swiss"/>
+    <w:family w:val="auto"/>
     <w:pitch w:val="variable"/>
     <w:sig w:usb0="E0002AFF" w:usb1="C0007843" w:usb2="00000009" w:usb3="00000000" w:csb0="000001FF" w:csb1="00000000"/>
+  </w:font>
+  <w:font w:name="ＭＳ 明朝">
+    <w:charset w:val="4E"/>
+    <w:family w:val="auto"/>
+    <w:pitch w:val="variable"/>
+    <w:sig w:usb0="00000001" w:usb1="08070000" w:usb2="00000010" w:usb3="00000000" w:csb0="00020000" w:csb1="00000000"/>
   </w:font>
   <w:font w:name="Cambria">
     <w:panose1 w:val="02040503050406030204"/>
     <w:charset w:val="00"/>
-    <w:family w:val="roman"/>
+    <w:family w:val="auto"/>
     <w:pitch w:val="variable"/>
     <w:sig w:usb0="E00002FF" w:usb1="400004FF" w:usb2="00000000" w:usb3="00000000" w:csb0="0000019F" w:csb1="00000000"/>
   </w:font>
@@ -6350,8 +6792,9 @@
     <m:intLim m:val="subSup"/>
     <m:naryLim m:val="undOvr"/>
   </m:mathPr>
-  <w:themeFontLang w:val="en-CA"/>
+  <w:themeFontLang w:val="en-CA" w:eastAsia="ja-JP"/>
   <w:clrSchemeMapping w:bg1="light1" w:t1="dark1" w:bg2="light2" w:t2="dark2" w:accent1="accent1" w:accent2="accent2" w:accent3="accent3" w:accent4="accent4" w:accent5="accent5" w:accent6="accent6" w:hyperlink="hyperlink" w:followedHyperlink="followedHyperlink"/>
+  <w:doNotAutoCompressPictures/>
   <w:decimalSymbol w:val="."/>
   <w:listSeparator w:val=","/>
 </w:settings>
@@ -6374,7 +6817,7 @@
       </w:pPr>
     </w:pPrDefault>
   </w:docDefaults>
-  <w:latentStyles w:defLockedState="0" w:defUIPriority="99" w:defSemiHidden="1" w:defUnhideWhenUsed="1" w:defQFormat="0" w:count="267">
+  <w:latentStyles w:defLockedState="0" w:defUIPriority="99" w:defSemiHidden="1" w:defUnhideWhenUsed="1" w:defQFormat="0" w:count="276">
     <w:lsdException w:name="Normal" w:semiHidden="0" w:uiPriority="0" w:unhideWhenUsed="0" w:qFormat="1"/>
     <w:lsdException w:name="heading 1" w:semiHidden="0" w:uiPriority="9" w:unhideWhenUsed="0" w:qFormat="1"/>
     <w:lsdException w:name="heading 2" w:uiPriority="9" w:qFormat="1"/>
@@ -6663,7 +7106,7 @@
 </file>
 
 <file path=word/glossary/stylesWithEffects.xml><?xml version="1.0" encoding="utf-8"?>
-<w:styles xmlns:wpc="http://schemas.microsoft.com/office/word/2010/wordprocessingCanvas" xmlns:mc="http://schemas.openxmlformats.org/markup-compatibility/2006" xmlns:o="urn:schemas-microsoft-com:office:office" xmlns:r="http://schemas.openxmlformats.org/officeDocument/2006/relationships" xmlns:m="http://schemas.openxmlformats.org/officeDocument/2006/math" xmlns:v="urn:schemas-microsoft-com:vml" xmlns:wp14="http://schemas.microsoft.com/office/word/2010/wordprocessingDrawing" xmlns:wp="http://schemas.openxmlformats.org/drawingml/2006/wordprocessingDrawing" xmlns:w10="urn:schemas-microsoft-com:office:word" xmlns:w="http://schemas.openxmlformats.org/wordprocessingml/2006/main" xmlns:w14="http://schemas.microsoft.com/office/word/2010/wordml" xmlns:wpg="http://schemas.microsoft.com/office/word/2010/wordprocessingGroup" xmlns:wpi="http://schemas.microsoft.com/office/word/2010/wordprocessingInk" xmlns:wne="http://schemas.microsoft.com/office/word/2006/wordml" xmlns:wps="http://schemas.microsoft.com/office/word/2010/wordprocessingShape" mc:Ignorable="w14 wp14">
+<w:styles xmlns:wpc="http://schemas.microsoft.com/office/word/2010/wordprocessingCanvas" xmlns:mo="http://schemas.microsoft.com/office/mac/office/2008/main" xmlns:mc="http://schemas.openxmlformats.org/markup-compatibility/2006" xmlns:mv="urn:schemas-microsoft-com:mac:vml" xmlns:o="urn:schemas-microsoft-com:office:office" xmlns:r="http://schemas.openxmlformats.org/officeDocument/2006/relationships" xmlns:m="http://schemas.openxmlformats.org/officeDocument/2006/math" xmlns:v="urn:schemas-microsoft-com:vml" xmlns:wp14="http://schemas.microsoft.com/office/word/2010/wordprocessingDrawing" xmlns:wp="http://schemas.openxmlformats.org/drawingml/2006/wordprocessingDrawing" xmlns:w10="urn:schemas-microsoft-com:office:word" xmlns:w="http://schemas.openxmlformats.org/wordprocessingml/2006/main" xmlns:w14="http://schemas.microsoft.com/office/word/2010/wordml" xmlns:wpg="http://schemas.microsoft.com/office/word/2010/wordprocessingGroup" xmlns:wpi="http://schemas.microsoft.com/office/word/2010/wordprocessingInk" xmlns:wne="http://schemas.microsoft.com/office/word/2006/wordml" xmlns:wps="http://schemas.microsoft.com/office/word/2010/wordprocessingShape" mc:Ignorable="w14 wp14">
   <w:docDefaults>
     <w:rPrDefault>
       <w:rPr>
@@ -6679,7 +7122,7 @@
       </w:pPr>
     </w:pPrDefault>
   </w:docDefaults>
-  <w:latentStyles w:defLockedState="0" w:defUIPriority="99" w:defSemiHidden="1" w:defUnhideWhenUsed="1" w:defQFormat="0" w:count="267">
+  <w:latentStyles w:defLockedState="0" w:defUIPriority="99" w:defSemiHidden="1" w:defUnhideWhenUsed="1" w:defQFormat="0" w:count="276">
     <w:lsdException w:name="Normal" w:semiHidden="0" w:uiPriority="0" w:unhideWhenUsed="0" w:qFormat="1"/>
     <w:lsdException w:name="heading 1" w:semiHidden="0" w:uiPriority="9" w:unhideWhenUsed="0" w:qFormat="1"/>
     <w:lsdException w:name="heading 2" w:uiPriority="9" w:qFormat="1"/>
@@ -6971,6 +7414,7 @@
 <w:webSettings xmlns:mc="http://schemas.openxmlformats.org/markup-compatibility/2006" xmlns:r="http://schemas.openxmlformats.org/officeDocument/2006/relationships" xmlns:w="http://schemas.openxmlformats.org/wordprocessingml/2006/main" xmlns:w14="http://schemas.microsoft.com/office/word/2010/wordml" mc:Ignorable="w14">
   <w:optimizeForBrowser/>
   <w:allowPNG/>
+  <w:doNotSaveAsSingleFile/>
 </w:webSettings>
 </file>
 
@@ -7017,7 +7461,7 @@
     </a:clrScheme>
     <a:fontScheme name="Office">
       <a:majorFont>
-        <a:latin typeface="Calibri Light" panose="020F0302020204030204"/>
+        <a:latin typeface="Calibri Light"/>
         <a:ea typeface=""/>
         <a:cs typeface=""/>
         <a:font script="Jpan" typeface="ＭＳ ゴシック"/>
@@ -7052,7 +7496,7 @@
         <a:font script="Geor" typeface="Sylfaen"/>
       </a:majorFont>
       <a:minorFont>
-        <a:latin typeface="Calibri" panose="020F0502020204030204"/>
+        <a:latin typeface="Calibri"/>
         <a:ea typeface=""/>
         <a:cs typeface=""/>
         <a:font script="Jpan" typeface="ＭＳ 明朝"/>
@@ -7229,7 +7673,7 @@
   <a:extraClrSchemeLst/>
   <a:extLst>
     <a:ext uri="{05A4C25C-085E-4340-85A3-A5531E510DB2}">
-      <thm15:themeFamily xmlns:thm15="http://schemas.microsoft.com/office/thememl/2012/main" xmlns="" name="Office Theme" id="{62F939B6-93AF-4DB8-9C6B-D6C7DFDC589F}" vid="{4A3C46E8-61CC-4603-A589-7422A47A8E4A}"/>
+      <thm15:themeFamily xmlns="" xmlns:thm15="http://schemas.microsoft.com/office/thememl/2012/main" name="Office Theme" id="{62F939B6-93AF-4DB8-9C6B-D6C7DFDC589F}" vid="{4A3C46E8-61CC-4603-A589-7422A47A8E4A}"/>
     </a:ext>
   </a:extLst>
 </a:theme>
@@ -7328,7 +7772,7 @@
 </file>
 
 <file path=customXml/itemProps1.xml><?xml version="1.0" encoding="utf-8"?>
-<ds:datastoreItem xmlns:ds="http://schemas.openxmlformats.org/officeDocument/2006/customXml" ds:itemID="{5BEACAD6-3894-4341-9FF7-977329FF2766}">
+<ds:datastoreItem xmlns:ds="http://schemas.openxmlformats.org/officeDocument/2006/customXml" ds:itemID="{C517EDEB-F99E-E747-B57D-FF881F6E1599}">
   <ds:schemaRefs>
     <ds:schemaRef ds:uri="http://schemas.openxmlformats.org/officeDocument/2006/bibliography"/>
   </ds:schemaRefs>
